--- a/Documents/Usecase_detail/Usecase_CreateRecruitment.docx
+++ b/Documents/Usecase_detail/Usecase_CreateRecruitment.docx
@@ -1,6 +1,6 @@
 
 <file path=word/document.xml><?xml version="1.0" encoding="utf-8"?>
-<w:document xmlns:wpc="http://schemas.microsoft.com/office/word/2010/wordprocessingCanvas" xmlns:mc="http://schemas.openxmlformats.org/markup-compatibility/2006" xmlns:o="urn:schemas-microsoft-com:office:office" xmlns:r="http://schemas.openxmlformats.org/officeDocument/2006/relationships" xmlns:m="http://schemas.openxmlformats.org/officeDocument/2006/math" xmlns:v="urn:schemas-microsoft-com:vml" xmlns:wp14="http://schemas.microsoft.com/office/word/2010/wordprocessingDrawing" xmlns:wp="http://schemas.openxmlformats.org/drawingml/2006/wordprocessingDrawing" xmlns:w10="urn:schemas-microsoft-com:office:word" xmlns:w="http://schemas.openxmlformats.org/wordprocessingml/2006/main" xmlns:w14="http://schemas.microsoft.com/office/word/2010/wordml" xmlns:w15="http://schemas.microsoft.com/office/word/2012/wordml" xmlns:wpg="http://schemas.microsoft.com/office/word/2010/wordprocessingGroup" xmlns:wpi="http://schemas.microsoft.com/office/word/2010/wordprocessingInk" xmlns:wne="http://schemas.microsoft.com/office/word/2006/wordml" xmlns:wps="http://schemas.microsoft.com/office/word/2010/wordprocessingShape" mc:Ignorable="w14 w15 wp14">
+<w:document xmlns:ve="http://schemas.openxmlformats.org/markup-compatibility/2006" xmlns:o="urn:schemas-microsoft-com:office:office" xmlns:r="http://schemas.openxmlformats.org/officeDocument/2006/relationships" xmlns:m="http://schemas.openxmlformats.org/officeDocument/2006/math" xmlns:v="urn:schemas-microsoft-com:vml" xmlns:wp="http://schemas.openxmlformats.org/drawingml/2006/wordprocessingDrawing" xmlns:w10="urn:schemas-microsoft-com:office:word" xmlns:w="http://schemas.openxmlformats.org/wordprocessingml/2006/main" xmlns:wne="http://schemas.microsoft.com/office/word/2006/wordml">
   <w:body>
     <w:p>
       <w:pPr>
@@ -32,13 +32,13 @@
           <w:bottom w:w="58" w:type="dxa"/>
           <w:right w:w="115" w:type="dxa"/>
         </w:tblCellMar>
-        <w:tblLook w:val="01E0" w:firstRow="1" w:lastRow="1" w:firstColumn="1" w:lastColumn="1" w:noHBand="0" w:noVBand="0"/>
+        <w:tblLook w:val="01E0"/>
       </w:tblPr>
       <w:tblGrid>
-        <w:gridCol w:w="2727"/>
-        <w:gridCol w:w="2240"/>
-        <w:gridCol w:w="2229"/>
-        <w:gridCol w:w="2154"/>
+        <w:gridCol w:w="2796"/>
+        <w:gridCol w:w="2298"/>
+        <w:gridCol w:w="2286"/>
+        <w:gridCol w:w="2210"/>
       </w:tblGrid>
       <w:tr>
         <w:tc>
@@ -365,7 +365,43 @@
                 <w:sz w:val="24"/>
                 <w:szCs w:val="24"/>
               </w:rPr>
-              <w:t>Nguyen Thi Xuan Mai</w:t>
+              <w:t xml:space="preserve">Nguyen </w:t>
+            </w:r>
+            <w:proofErr w:type="spellStart"/>
+            <w:r>
+              <w:rPr>
+                <w:rFonts w:asciiTheme="majorHAnsi" w:hAnsiTheme="majorHAnsi"/>
+                <w:sz w:val="24"/>
+                <w:szCs w:val="24"/>
+              </w:rPr>
+              <w:t>Thi</w:t>
+            </w:r>
+            <w:proofErr w:type="spellEnd"/>
+            <w:r>
+              <w:rPr>
+                <w:rFonts w:asciiTheme="majorHAnsi" w:hAnsiTheme="majorHAnsi"/>
+                <w:sz w:val="24"/>
+                <w:szCs w:val="24"/>
+              </w:rPr>
+              <w:t xml:space="preserve"> </w:t>
+            </w:r>
+            <w:proofErr w:type="spellStart"/>
+            <w:r>
+              <w:rPr>
+                <w:rFonts w:asciiTheme="majorHAnsi" w:hAnsiTheme="majorHAnsi"/>
+                <w:sz w:val="24"/>
+                <w:szCs w:val="24"/>
+              </w:rPr>
+              <w:t>Xuan</w:t>
+            </w:r>
+            <w:proofErr w:type="spellEnd"/>
+            <w:r>
+              <w:rPr>
+                <w:rFonts w:asciiTheme="majorHAnsi" w:hAnsiTheme="majorHAnsi"/>
+                <w:sz w:val="24"/>
+                <w:szCs w:val="24"/>
+              </w:rPr>
+              <w:t xml:space="preserve"> Mai</w:t>
             </w:r>
           </w:p>
         </w:tc>
@@ -709,7 +745,6 @@
               <w:spacing w:after="0"/>
               <w:rPr>
                 <w:rFonts w:asciiTheme="majorHAnsi" w:hAnsiTheme="majorHAnsi"/>
-                <w:b/>
                 <w:sz w:val="24"/>
                 <w:szCs w:val="24"/>
               </w:rPr>
@@ -725,16 +760,20 @@
             <w:r>
               <w:rPr>
                 <w:rFonts w:asciiTheme="majorHAnsi" w:hAnsiTheme="majorHAnsi"/>
-                <w:sz w:val="24"/>
-                <w:szCs w:val="24"/>
+                <w:strike/>
+                <w:sz w:val="24"/>
+                <w:szCs w:val="24"/>
+                <w:highlight w:val="yellow"/>
               </w:rPr>
               <w:t xml:space="preserve">Create a new </w:t>
             </w:r>
             <w:r>
               <w:rPr>
                 <w:rFonts w:asciiTheme="majorHAnsi" w:hAnsiTheme="majorHAnsi"/>
-                <w:sz w:val="24"/>
-                <w:szCs w:val="24"/>
+                <w:strike/>
+                <w:sz w:val="24"/>
+                <w:szCs w:val="24"/>
+                <w:highlight w:val="yellow"/>
               </w:rPr>
               <w:t>recruitment</w:t>
             </w:r>
@@ -743,9 +782,110 @@
                 <w:rFonts w:asciiTheme="majorHAnsi" w:hAnsiTheme="majorHAnsi"/>
                 <w:sz w:val="24"/>
                 <w:szCs w:val="24"/>
+                <w:highlight w:val="yellow"/>
               </w:rPr>
               <w:t>.</w:t>
             </w:r>
+            <w:r>
+              <w:rPr>
+                <w:rFonts w:asciiTheme="majorHAnsi" w:hAnsiTheme="majorHAnsi"/>
+                <w:sz w:val="24"/>
+                <w:szCs w:val="24"/>
+                <w:highlight w:val="yellow"/>
+              </w:rPr>
+              <w:t xml:space="preserve"> </w:t>
+            </w:r>
+            <w:proofErr w:type="spellStart"/>
+            <w:r>
+              <w:rPr>
+                <w:rFonts w:asciiTheme="majorHAnsi" w:hAnsiTheme="majorHAnsi"/>
+                <w:sz w:val="24"/>
+                <w:szCs w:val="24"/>
+                <w:highlight w:val="yellow"/>
+              </w:rPr>
+              <w:t>Nhầm</w:t>
+            </w:r>
+            <w:proofErr w:type="spellEnd"/>
+            <w:r>
+              <w:rPr>
+                <w:rFonts w:asciiTheme="majorHAnsi" w:hAnsiTheme="majorHAnsi"/>
+                <w:sz w:val="24"/>
+                <w:szCs w:val="24"/>
+                <w:highlight w:val="yellow"/>
+              </w:rPr>
+              <w:t xml:space="preserve"> </w:t>
+            </w:r>
+            <w:proofErr w:type="spellStart"/>
+            <w:r>
+              <w:rPr>
+                <w:rFonts w:asciiTheme="majorHAnsi" w:hAnsiTheme="majorHAnsi"/>
+                <w:sz w:val="24"/>
+                <w:szCs w:val="24"/>
+                <w:highlight w:val="yellow"/>
+              </w:rPr>
+              <w:t>lẫn</w:t>
+            </w:r>
+            <w:proofErr w:type="spellEnd"/>
+            <w:r>
+              <w:rPr>
+                <w:rFonts w:asciiTheme="majorHAnsi" w:hAnsiTheme="majorHAnsi"/>
+                <w:sz w:val="24"/>
+                <w:szCs w:val="24"/>
+                <w:highlight w:val="yellow"/>
+              </w:rPr>
+              <w:t xml:space="preserve"> </w:t>
+            </w:r>
+            <w:proofErr w:type="spellStart"/>
+            <w:r>
+              <w:rPr>
+                <w:rFonts w:asciiTheme="majorHAnsi" w:hAnsiTheme="majorHAnsi"/>
+                <w:sz w:val="24"/>
+                <w:szCs w:val="24"/>
+                <w:highlight w:val="yellow"/>
+              </w:rPr>
+              <w:t>giữa</w:t>
+            </w:r>
+            <w:proofErr w:type="spellEnd"/>
+            <w:r>
+              <w:rPr>
+                <w:rFonts w:asciiTheme="majorHAnsi" w:hAnsiTheme="majorHAnsi"/>
+                <w:sz w:val="24"/>
+                <w:szCs w:val="24"/>
+                <w:highlight w:val="yellow"/>
+              </w:rPr>
+              <w:t xml:space="preserve"> goal </w:t>
+            </w:r>
+            <w:proofErr w:type="spellStart"/>
+            <w:r>
+              <w:rPr>
+                <w:rFonts w:asciiTheme="majorHAnsi" w:hAnsiTheme="majorHAnsi"/>
+                <w:sz w:val="24"/>
+                <w:szCs w:val="24"/>
+                <w:highlight w:val="yellow"/>
+              </w:rPr>
+              <w:t>và</w:t>
+            </w:r>
+            <w:proofErr w:type="spellEnd"/>
+            <w:r>
+              <w:rPr>
+                <w:rFonts w:asciiTheme="majorHAnsi" w:hAnsiTheme="majorHAnsi"/>
+                <w:sz w:val="24"/>
+                <w:szCs w:val="24"/>
+                <w:highlight w:val="yellow"/>
+              </w:rPr>
+              <w:t xml:space="preserve"> post condition</w:t>
+            </w:r>
+          </w:p>
+          <w:p>
+            <w:pPr>
+              <w:spacing w:after="0"/>
+              <w:rPr>
+                <w:rFonts w:asciiTheme="majorHAnsi" w:hAnsiTheme="majorHAnsi"/>
+                <w:b/>
+                <w:sz w:val="24"/>
+                <w:szCs w:val="24"/>
+              </w:rPr>
+            </w:pPr>
           </w:p>
           <w:p>
             <w:pPr>
@@ -780,13 +920,15 @@
                 <w:rFonts w:asciiTheme="majorHAnsi" w:hAnsiTheme="majorHAnsi"/>
                 <w:sz w:val="24"/>
                 <w:szCs w:val="24"/>
-              </w:rPr>
-            </w:pPr>
-            <w:r>
-              <w:rPr>
-                <w:rFonts w:asciiTheme="majorHAnsi" w:hAnsiTheme="majorHAnsi"/>
-                <w:sz w:val="24"/>
-                <w:szCs w:val="24"/>
+                <w:highlight w:val="yellow"/>
+              </w:rPr>
+            </w:pPr>
+            <w:r>
+              <w:rPr>
+                <w:rFonts w:asciiTheme="majorHAnsi" w:hAnsiTheme="majorHAnsi"/>
+                <w:sz w:val="24"/>
+                <w:szCs w:val="24"/>
+                <w:highlight w:val="yellow"/>
               </w:rPr>
               <w:t>Director</w:t>
             </w:r>
@@ -795,6 +937,7 @@
                 <w:rFonts w:asciiTheme="majorHAnsi" w:hAnsiTheme="majorHAnsi"/>
                 <w:sz w:val="24"/>
                 <w:szCs w:val="24"/>
+                <w:highlight w:val="yellow"/>
               </w:rPr>
               <w:t xml:space="preserve"> </w:t>
             </w:r>
@@ -803,6 +946,7 @@
                 <w:rFonts w:asciiTheme="majorHAnsi" w:hAnsiTheme="majorHAnsi"/>
                 <w:sz w:val="24"/>
                 <w:szCs w:val="24"/>
+                <w:highlight w:val="yellow"/>
               </w:rPr>
               <w:t>click</w:t>
             </w:r>
@@ -811,6 +955,7 @@
                 <w:rFonts w:asciiTheme="majorHAnsi" w:hAnsiTheme="majorHAnsi"/>
                 <w:sz w:val="24"/>
                 <w:szCs w:val="24"/>
+                <w:highlight w:val="yellow"/>
               </w:rPr>
               <w:t>s</w:t>
             </w:r>
@@ -819,6 +964,7 @@
                 <w:rFonts w:asciiTheme="majorHAnsi" w:hAnsiTheme="majorHAnsi"/>
                 <w:sz w:val="24"/>
                 <w:szCs w:val="24"/>
+                <w:highlight w:val="yellow"/>
               </w:rPr>
               <w:t xml:space="preserve"> </w:t>
             </w:r>
@@ -827,6 +973,7 @@
                 <w:rFonts w:asciiTheme="majorHAnsi" w:hAnsiTheme="majorHAnsi"/>
                 <w:sz w:val="24"/>
                 <w:szCs w:val="24"/>
+                <w:highlight w:val="yellow"/>
               </w:rPr>
               <w:t xml:space="preserve">on </w:t>
             </w:r>
@@ -835,6 +982,7 @@
                 <w:rFonts w:asciiTheme="majorHAnsi" w:hAnsiTheme="majorHAnsi"/>
                 <w:sz w:val="24"/>
                 <w:szCs w:val="24"/>
+                <w:highlight w:val="yellow"/>
               </w:rPr>
               <w:t>“Create new project”</w:t>
             </w:r>
@@ -843,22 +991,16 @@
                 <w:rFonts w:asciiTheme="majorHAnsi" w:hAnsiTheme="majorHAnsi"/>
                 <w:sz w:val="24"/>
                 <w:szCs w:val="24"/>
-              </w:rPr>
-              <w:t xml:space="preserve"> button </w:t>
-            </w:r>
-            <w:r>
-              <w:rPr>
-                <w:rFonts w:asciiTheme="majorHAnsi" w:hAnsiTheme="majorHAnsi"/>
-                <w:sz w:val="24"/>
-                <w:szCs w:val="24"/>
-              </w:rPr>
-              <w:t xml:space="preserve">on </w:t>
-            </w:r>
-            <w:r>
-              <w:rPr>
-                <w:rFonts w:asciiTheme="majorHAnsi" w:hAnsiTheme="majorHAnsi"/>
-                <w:sz w:val="24"/>
-                <w:szCs w:val="24"/>
+                <w:highlight w:val="yellow"/>
+              </w:rPr>
+              <w:t xml:space="preserve"> button on </w:t>
+            </w:r>
+            <w:r>
+              <w:rPr>
+                <w:rFonts w:asciiTheme="majorHAnsi" w:hAnsiTheme="majorHAnsi"/>
+                <w:sz w:val="24"/>
+                <w:szCs w:val="24"/>
+                <w:highlight w:val="yellow"/>
               </w:rPr>
               <w:t xml:space="preserve">Project </w:t>
             </w:r>
@@ -867,6 +1009,7 @@
                 <w:rFonts w:asciiTheme="majorHAnsi" w:hAnsiTheme="majorHAnsi"/>
                 <w:sz w:val="24"/>
                 <w:szCs w:val="24"/>
+                <w:highlight w:val="yellow"/>
               </w:rPr>
               <w:t>screen</w:t>
             </w:r>
@@ -875,30 +1018,9 @@
                 <w:rFonts w:asciiTheme="majorHAnsi" w:hAnsiTheme="majorHAnsi"/>
                 <w:sz w:val="24"/>
                 <w:szCs w:val="24"/>
+                <w:highlight w:val="yellow"/>
               </w:rPr>
               <w:t>.</w:t>
-            </w:r>
-          </w:p>
-          <w:p>
-            <w:pPr>
-              <w:spacing w:after="0"/>
-              <w:rPr>
-                <w:rFonts w:asciiTheme="majorHAnsi" w:hAnsiTheme="majorHAnsi"/>
-                <w:b/>
-                <w:bCs/>
-                <w:sz w:val="24"/>
-                <w:szCs w:val="24"/>
-              </w:rPr>
-            </w:pPr>
-            <w:r>
-              <w:rPr>
-                <w:rFonts w:asciiTheme="majorHAnsi" w:hAnsiTheme="majorHAnsi"/>
-                <w:b/>
-                <w:bCs/>
-                <w:sz w:val="24"/>
-                <w:szCs w:val="24"/>
-              </w:rPr>
-              <w:t>Preconditions:</w:t>
             </w:r>
           </w:p>
           <w:p>
@@ -913,40 +1035,89 @@
                 <w:rFonts w:asciiTheme="majorHAnsi" w:hAnsiTheme="majorHAnsi"/>
                 <w:sz w:val="24"/>
                 <w:szCs w:val="24"/>
-              </w:rPr>
-            </w:pPr>
-            <w:r>
-              <w:rPr>
-                <w:rFonts w:asciiTheme="majorHAnsi" w:hAnsiTheme="majorHAnsi"/>
-                <w:sz w:val="24"/>
-                <w:szCs w:val="24"/>
-              </w:rPr>
-              <w:t xml:space="preserve">User must login as </w:t>
-            </w:r>
-            <w:r>
-              <w:rPr>
-                <w:rFonts w:asciiTheme="majorHAnsi" w:hAnsiTheme="majorHAnsi"/>
-                <w:sz w:val="24"/>
-                <w:szCs w:val="24"/>
-              </w:rPr>
-              <w:t>D</w:t>
-            </w:r>
-            <w:r>
-              <w:rPr>
-                <w:rFonts w:asciiTheme="majorHAnsi" w:hAnsiTheme="majorHAnsi"/>
-                <w:sz w:val="24"/>
-                <w:szCs w:val="24"/>
-              </w:rPr>
-              <w:t>irector</w:t>
-            </w:r>
-            <w:r>
-              <w:rPr>
-                <w:rFonts w:asciiTheme="majorHAnsi" w:hAnsiTheme="majorHAnsi"/>
-                <w:sz w:val="24"/>
-                <w:szCs w:val="24"/>
-              </w:rPr>
-              <w:t>.</w:t>
-            </w:r>
+                <w:highlight w:val="yellow"/>
+              </w:rPr>
+            </w:pPr>
+            <w:r>
+              <w:rPr>
+                <w:rFonts w:asciiTheme="majorHAnsi" w:hAnsiTheme="majorHAnsi"/>
+                <w:sz w:val="24"/>
+                <w:szCs w:val="24"/>
+                <w:highlight w:val="yellow"/>
+              </w:rPr>
+              <w:t xml:space="preserve">Copy </w:t>
+            </w:r>
+            <w:proofErr w:type="spellStart"/>
+            <w:r>
+              <w:rPr>
+                <w:rFonts w:asciiTheme="majorHAnsi" w:hAnsiTheme="majorHAnsi"/>
+                <w:sz w:val="24"/>
+                <w:szCs w:val="24"/>
+                <w:highlight w:val="yellow"/>
+              </w:rPr>
+              <w:t>chưa</w:t>
+            </w:r>
+            <w:proofErr w:type="spellEnd"/>
+            <w:r>
+              <w:rPr>
+                <w:rFonts w:asciiTheme="majorHAnsi" w:hAnsiTheme="majorHAnsi"/>
+                <w:sz w:val="24"/>
+                <w:szCs w:val="24"/>
+                <w:highlight w:val="yellow"/>
+              </w:rPr>
+              <w:t xml:space="preserve"> </w:t>
+            </w:r>
+            <w:proofErr w:type="spellStart"/>
+            <w:r>
+              <w:rPr>
+                <w:rFonts w:asciiTheme="majorHAnsi" w:hAnsiTheme="majorHAnsi"/>
+                <w:sz w:val="24"/>
+                <w:szCs w:val="24"/>
+                <w:highlight w:val="yellow"/>
+              </w:rPr>
+              <w:t>chỉnh</w:t>
+            </w:r>
+            <w:proofErr w:type="spellEnd"/>
+            <w:r>
+              <w:rPr>
+                <w:rFonts w:asciiTheme="majorHAnsi" w:hAnsiTheme="majorHAnsi"/>
+                <w:sz w:val="24"/>
+                <w:szCs w:val="24"/>
+                <w:highlight w:val="yellow"/>
+              </w:rPr>
+              <w:t xml:space="preserve"> </w:t>
+            </w:r>
+            <w:proofErr w:type="spellStart"/>
+            <w:r>
+              <w:rPr>
+                <w:rFonts w:asciiTheme="majorHAnsi" w:hAnsiTheme="majorHAnsi"/>
+                <w:sz w:val="24"/>
+                <w:szCs w:val="24"/>
+                <w:highlight w:val="yellow"/>
+              </w:rPr>
+              <w:t>sửa</w:t>
+            </w:r>
+            <w:proofErr w:type="spellEnd"/>
+            <w:r>
+              <w:rPr>
+                <w:rFonts w:asciiTheme="majorHAnsi" w:hAnsiTheme="majorHAnsi"/>
+                <w:sz w:val="24"/>
+                <w:szCs w:val="24"/>
+                <w:highlight w:val="yellow"/>
+              </w:rPr>
+              <w:t xml:space="preserve"> </w:t>
+            </w:r>
+            <w:proofErr w:type="spellStart"/>
+            <w:r>
+              <w:rPr>
+                <w:rFonts w:asciiTheme="majorHAnsi" w:hAnsiTheme="majorHAnsi"/>
+                <w:sz w:val="24"/>
+                <w:szCs w:val="24"/>
+                <w:highlight w:val="yellow"/>
+              </w:rPr>
+              <w:t>này</w:t>
+            </w:r>
+            <w:proofErr w:type="spellEnd"/>
           </w:p>
           <w:p>
             <w:pPr>
@@ -967,26 +1138,7 @@
                 <w:sz w:val="24"/>
                 <w:szCs w:val="24"/>
               </w:rPr>
-              <w:t>Post</w:t>
-            </w:r>
-            <w:r>
-              <w:rPr>
-                <w:rFonts w:asciiTheme="majorHAnsi" w:hAnsiTheme="majorHAnsi"/>
-                <w:b/>
-                <w:sz w:val="24"/>
-                <w:szCs w:val="24"/>
-              </w:rPr>
-              <w:t xml:space="preserve"> </w:t>
-            </w:r>
-            <w:r>
-              <w:rPr>
-                <w:rFonts w:asciiTheme="majorHAnsi" w:hAnsiTheme="majorHAnsi"/>
-                <w:b/>
-                <w:bCs/>
-                <w:sz w:val="24"/>
-                <w:szCs w:val="24"/>
-              </w:rPr>
-              <w:t>Conditions:</w:t>
+              <w:t>Preconditions:</w:t>
             </w:r>
           </w:p>
           <w:p>
@@ -1006,51 +1158,75 @@
             <w:r>
               <w:rPr>
                 <w:rFonts w:asciiTheme="majorHAnsi" w:hAnsiTheme="majorHAnsi"/>
-                <w:b/>
-                <w:sz w:val="24"/>
-                <w:szCs w:val="24"/>
-              </w:rPr>
-              <w:t>On Success</w:t>
-            </w:r>
-            <w:r>
-              <w:rPr>
-                <w:rFonts w:asciiTheme="majorHAnsi" w:hAnsiTheme="majorHAnsi"/>
-                <w:sz w:val="24"/>
-                <w:szCs w:val="24"/>
-              </w:rPr>
-              <w:t xml:space="preserve">: </w:t>
-            </w:r>
-            <w:r>
-              <w:rPr>
-                <w:rFonts w:asciiTheme="majorHAnsi" w:hAnsiTheme="majorHAnsi"/>
-                <w:sz w:val="24"/>
-                <w:szCs w:val="24"/>
-              </w:rPr>
-              <w:t>New recruitment</w:t>
-            </w:r>
-            <w:r>
-              <w:rPr>
-                <w:rFonts w:asciiTheme="majorHAnsi" w:hAnsiTheme="majorHAnsi"/>
-                <w:sz w:val="24"/>
-                <w:szCs w:val="24"/>
-              </w:rPr>
-              <w:t xml:space="preserve"> will be shown in </w:t>
-            </w:r>
-            <w:r>
-              <w:rPr>
-                <w:rFonts w:asciiTheme="majorHAnsi" w:hAnsiTheme="majorHAnsi"/>
-                <w:sz w:val="24"/>
-                <w:szCs w:val="24"/>
-              </w:rPr>
-              <w:t>search recruitment table of recruitment</w:t>
-            </w:r>
-            <w:r>
-              <w:rPr>
-                <w:rFonts w:asciiTheme="majorHAnsi" w:hAnsiTheme="majorHAnsi"/>
-                <w:sz w:val="24"/>
-                <w:szCs w:val="24"/>
-              </w:rPr>
-              <w:t xml:space="preserve"> screen.</w:t>
+                <w:sz w:val="24"/>
+                <w:szCs w:val="24"/>
+              </w:rPr>
+              <w:t xml:space="preserve">User must login as </w:t>
+            </w:r>
+            <w:r>
+              <w:rPr>
+                <w:rFonts w:asciiTheme="majorHAnsi" w:hAnsiTheme="majorHAnsi"/>
+                <w:sz w:val="24"/>
+                <w:szCs w:val="24"/>
+              </w:rPr>
+              <w:t>D</w:t>
+            </w:r>
+            <w:r>
+              <w:rPr>
+                <w:rFonts w:asciiTheme="majorHAnsi" w:hAnsiTheme="majorHAnsi"/>
+                <w:sz w:val="24"/>
+                <w:szCs w:val="24"/>
+              </w:rPr>
+              <w:t>irector</w:t>
+            </w:r>
+            <w:r>
+              <w:rPr>
+                <w:rFonts w:asciiTheme="majorHAnsi" w:hAnsiTheme="majorHAnsi"/>
+                <w:sz w:val="24"/>
+                <w:szCs w:val="24"/>
+              </w:rPr>
+              <w:t>.</w:t>
+            </w:r>
+          </w:p>
+          <w:p>
+            <w:pPr>
+              <w:spacing w:after="0"/>
+              <w:rPr>
+                <w:rFonts w:asciiTheme="majorHAnsi" w:hAnsiTheme="majorHAnsi"/>
+                <w:b/>
+                <w:bCs/>
+                <w:sz w:val="24"/>
+                <w:szCs w:val="24"/>
+              </w:rPr>
+            </w:pPr>
+            <w:r>
+              <w:rPr>
+                <w:rFonts w:asciiTheme="majorHAnsi" w:hAnsiTheme="majorHAnsi"/>
+                <w:b/>
+                <w:bCs/>
+                <w:sz w:val="24"/>
+                <w:szCs w:val="24"/>
+              </w:rPr>
+              <w:t>Post</w:t>
+            </w:r>
+            <w:r>
+              <w:rPr>
+                <w:rFonts w:asciiTheme="majorHAnsi" w:hAnsiTheme="majorHAnsi"/>
+                <w:b/>
+                <w:sz w:val="24"/>
+                <w:szCs w:val="24"/>
+              </w:rPr>
+              <w:t xml:space="preserve"> </w:t>
+            </w:r>
+            <w:r>
+              <w:rPr>
+                <w:rFonts w:asciiTheme="majorHAnsi" w:hAnsiTheme="majorHAnsi"/>
+                <w:b/>
+                <w:bCs/>
+                <w:sz w:val="24"/>
+                <w:szCs w:val="24"/>
+              </w:rPr>
+              <w:t>Conditions:</w:t>
             </w:r>
           </w:p>
           <w:p>
@@ -1063,6 +1239,110 @@
               <w:spacing w:after="0" w:line="276" w:lineRule="auto"/>
               <w:rPr>
                 <w:rFonts w:asciiTheme="majorHAnsi" w:hAnsiTheme="majorHAnsi"/>
+                <w:sz w:val="24"/>
+                <w:szCs w:val="24"/>
+              </w:rPr>
+            </w:pPr>
+            <w:r>
+              <w:rPr>
+                <w:rFonts w:asciiTheme="majorHAnsi" w:hAnsiTheme="majorHAnsi"/>
+                <w:b/>
+                <w:sz w:val="24"/>
+                <w:szCs w:val="24"/>
+              </w:rPr>
+              <w:t>On Success</w:t>
+            </w:r>
+            <w:r>
+              <w:rPr>
+                <w:rFonts w:asciiTheme="majorHAnsi" w:hAnsiTheme="majorHAnsi"/>
+                <w:strike/>
+                <w:sz w:val="24"/>
+                <w:szCs w:val="24"/>
+                <w:highlight w:val="yellow"/>
+              </w:rPr>
+              <w:t xml:space="preserve">: </w:t>
+            </w:r>
+            <w:r>
+              <w:rPr>
+                <w:rFonts w:asciiTheme="majorHAnsi" w:hAnsiTheme="majorHAnsi"/>
+                <w:strike/>
+                <w:sz w:val="24"/>
+                <w:szCs w:val="24"/>
+                <w:highlight w:val="yellow"/>
+              </w:rPr>
+              <w:t>New recruitment</w:t>
+            </w:r>
+            <w:r>
+              <w:rPr>
+                <w:rFonts w:asciiTheme="majorHAnsi" w:hAnsiTheme="majorHAnsi"/>
+                <w:strike/>
+                <w:sz w:val="24"/>
+                <w:szCs w:val="24"/>
+                <w:highlight w:val="yellow"/>
+              </w:rPr>
+              <w:t xml:space="preserve"> </w:t>
+            </w:r>
+            <w:proofErr w:type="gramStart"/>
+            <w:r>
+              <w:rPr>
+                <w:rFonts w:asciiTheme="majorHAnsi" w:hAnsiTheme="majorHAnsi"/>
+                <w:strike/>
+                <w:sz w:val="24"/>
+                <w:szCs w:val="24"/>
+                <w:highlight w:val="yellow"/>
+              </w:rPr>
+              <w:t>will be shown</w:t>
+            </w:r>
+            <w:proofErr w:type="gramEnd"/>
+            <w:r>
+              <w:rPr>
+                <w:rFonts w:asciiTheme="majorHAnsi" w:hAnsiTheme="majorHAnsi"/>
+                <w:strike/>
+                <w:sz w:val="24"/>
+                <w:szCs w:val="24"/>
+                <w:highlight w:val="yellow"/>
+              </w:rPr>
+              <w:t xml:space="preserve"> in </w:t>
+            </w:r>
+            <w:r>
+              <w:rPr>
+                <w:rFonts w:asciiTheme="majorHAnsi" w:hAnsiTheme="majorHAnsi"/>
+                <w:strike/>
+                <w:sz w:val="24"/>
+                <w:szCs w:val="24"/>
+                <w:highlight w:val="yellow"/>
+              </w:rPr>
+              <w:t>search recruitment table of recruitment</w:t>
+            </w:r>
+            <w:r>
+              <w:rPr>
+                <w:rFonts w:asciiTheme="majorHAnsi" w:hAnsiTheme="majorHAnsi"/>
+                <w:strike/>
+                <w:sz w:val="24"/>
+                <w:szCs w:val="24"/>
+                <w:highlight w:val="yellow"/>
+              </w:rPr>
+              <w:t xml:space="preserve"> screen</w:t>
+            </w:r>
+            <w:r>
+              <w:rPr>
+                <w:rFonts w:asciiTheme="majorHAnsi" w:hAnsiTheme="majorHAnsi"/>
+                <w:sz w:val="24"/>
+                <w:szCs w:val="24"/>
+              </w:rPr>
+              <w:t>.</w:t>
+            </w:r>
+          </w:p>
+          <w:p>
+            <w:pPr>
+              <w:pStyle w:val="ListParagraph"/>
+              <w:numPr>
+                <w:ilvl w:val="0"/>
+                <w:numId w:val="1"/>
+              </w:numPr>
+              <w:spacing w:after="0" w:line="276" w:lineRule="auto"/>
+              <w:rPr>
+                <w:rFonts w:asciiTheme="majorHAnsi" w:hAnsiTheme="majorHAnsi"/>
                 <w:color w:val="0070C0"/>
                 <w:sz w:val="24"/>
                 <w:szCs w:val="24"/>
@@ -1120,7 +1400,7 @@
             <w:tblPr>
               <w:tblStyle w:val="TableGrid"/>
               <w:tblW w:w="0" w:type="auto"/>
-              <w:tblLook w:val="04A0" w:firstRow="1" w:lastRow="0" w:firstColumn="1" w:lastColumn="0" w:noHBand="0" w:noVBand="1"/>
+              <w:tblLook w:val="04A0"/>
             </w:tblPr>
             <w:tblGrid>
               <w:gridCol w:w="789"/>
@@ -1678,7 +1958,25 @@
                       <w:sz w:val="24"/>
                       <w:szCs w:val="24"/>
                     </w:rPr>
-                    <w:t>All fields will be added to database and show “Cr</w:t>
+                    <w:t xml:space="preserve">All fields </w:t>
+                  </w:r>
+                  <w:proofErr w:type="gramStart"/>
+                  <w:r>
+                    <w:rPr>
+                      <w:rFonts w:asciiTheme="majorHAnsi" w:hAnsiTheme="majorHAnsi"/>
+                      <w:sz w:val="24"/>
+                      <w:szCs w:val="24"/>
+                    </w:rPr>
+                    <w:t>will be added</w:t>
+                  </w:r>
+                  <w:proofErr w:type="gramEnd"/>
+                  <w:r>
+                    <w:rPr>
+                      <w:rFonts w:asciiTheme="majorHAnsi" w:hAnsiTheme="majorHAnsi"/>
+                      <w:sz w:val="24"/>
+                      <w:szCs w:val="24"/>
+                    </w:rPr>
+                    <w:t xml:space="preserve"> to database and show “Cr</w:t>
                   </w:r>
                   <w:r>
                     <w:rPr>
@@ -1829,6 +2127,7 @@
                 <w:sz w:val="24"/>
                 <w:szCs w:val="24"/>
               </w:rPr>
+              <w:lastRenderedPageBreak/>
               <w:t xml:space="preserve">Alternative Scenario: </w:t>
             </w:r>
           </w:p>
@@ -1836,7 +2135,7 @@
             <w:tblPr>
               <w:tblStyle w:val="TableGrid"/>
               <w:tblW w:w="8781" w:type="dxa"/>
-              <w:tblLook w:val="04A0" w:firstRow="1" w:lastRow="0" w:firstColumn="1" w:lastColumn="0" w:noHBand="0" w:noVBand="1"/>
+              <w:tblLook w:val="04A0"/>
             </w:tblPr>
             <w:tblGrid>
               <w:gridCol w:w="634"/>
@@ -1951,7 +2250,6 @@
                       <w:sz w:val="24"/>
                       <w:szCs w:val="24"/>
                     </w:rPr>
-                    <w:lastRenderedPageBreak/>
                     <w:t>1</w:t>
                   </w:r>
                 </w:p>
@@ -2053,7 +2351,7 @@
             <w:tblPr>
               <w:tblStyle w:val="TableGrid"/>
               <w:tblW w:w="8781" w:type="dxa"/>
-              <w:tblLook w:val="04A0" w:firstRow="1" w:lastRow="0" w:firstColumn="1" w:lastColumn="0" w:noHBand="0" w:noVBand="1"/>
+              <w:tblLook w:val="04A0"/>
             </w:tblPr>
             <w:tblGrid>
               <w:gridCol w:w="634"/>
@@ -2192,7 +2490,25 @@
                       <w:sz w:val="24"/>
                       <w:szCs w:val="24"/>
                     </w:rPr>
-                    <w:t>All the fields are left empty.</w:t>
+                    <w:t xml:space="preserve">All the fields </w:t>
+                  </w:r>
+                  <w:proofErr w:type="gramStart"/>
+                  <w:r>
+                    <w:rPr>
+                      <w:rFonts w:asciiTheme="majorHAnsi" w:hAnsiTheme="majorHAnsi"/>
+                      <w:sz w:val="24"/>
+                      <w:szCs w:val="24"/>
+                    </w:rPr>
+                    <w:t>are left</w:t>
+                  </w:r>
+                  <w:proofErr w:type="gramEnd"/>
+                  <w:r>
+                    <w:rPr>
+                      <w:rFonts w:asciiTheme="majorHAnsi" w:hAnsiTheme="majorHAnsi"/>
+                      <w:sz w:val="24"/>
+                      <w:szCs w:val="24"/>
+                    </w:rPr>
+                    <w:t xml:space="preserve"> empty.</w:t>
                   </w:r>
                 </w:p>
               </w:tc>
@@ -2206,6 +2522,7 @@
                     <w:ind w:left="0"/>
                     <w:rPr>
                       <w:rFonts w:asciiTheme="majorHAnsi" w:hAnsiTheme="majorHAnsi"/>
+                      <w:strike/>
                       <w:sz w:val="24"/>
                       <w:szCs w:val="24"/>
                     </w:rPr>
@@ -2213,16 +2530,20 @@
                   <w:r>
                     <w:rPr>
                       <w:rFonts w:asciiTheme="majorHAnsi" w:hAnsiTheme="majorHAnsi"/>
-                      <w:sz w:val="24"/>
-                      <w:szCs w:val="24"/>
+                      <w:strike/>
+                      <w:sz w:val="24"/>
+                      <w:szCs w:val="24"/>
+                      <w:highlight w:val="yellow"/>
                     </w:rPr>
                     <w:t>Show error message: “</w:t>
                   </w:r>
                   <w:r>
                     <w:rPr>
                       <w:rFonts w:asciiTheme="majorHAnsi" w:hAnsiTheme="majorHAnsi"/>
-                      <w:sz w:val="24"/>
-                      <w:szCs w:val="24"/>
+                      <w:strike/>
+                      <w:sz w:val="24"/>
+                      <w:szCs w:val="24"/>
+                      <w:highlight w:val="yellow"/>
                     </w:rPr>
                     <w:t>Must fill the blank!”</w:t>
                   </w:r>
@@ -2320,18 +2641,46 @@
               <w:spacing w:after="0" w:line="276" w:lineRule="auto"/>
               <w:rPr>
                 <w:rFonts w:asciiTheme="majorHAnsi" w:hAnsiTheme="majorHAnsi"/>
-                <w:sz w:val="24"/>
-                <w:szCs w:val="24"/>
+                <w:strike/>
+                <w:sz w:val="24"/>
+                <w:szCs w:val="24"/>
+                <w:highlight w:val="yellow"/>
               </w:rPr>
             </w:pPr>
             <w:r>
               <w:rPr>
                 <w:rFonts w:asciiTheme="majorHAnsi" w:hAnsiTheme="majorHAnsi"/>
                 <w:bCs/>
-                <w:sz w:val="24"/>
-                <w:szCs w:val="24"/>
-              </w:rPr>
-              <w:t>In main success scenario, a new project will be added to database.</w:t>
+                <w:strike/>
+                <w:sz w:val="24"/>
+                <w:szCs w:val="24"/>
+                <w:highlight w:val="yellow"/>
+              </w:rPr>
+              <w:t xml:space="preserve">In main success scenario, a new project </w:t>
+            </w:r>
+            <w:proofErr w:type="gramStart"/>
+            <w:r>
+              <w:rPr>
+                <w:rFonts w:asciiTheme="majorHAnsi" w:hAnsiTheme="majorHAnsi"/>
+                <w:bCs/>
+                <w:strike/>
+                <w:sz w:val="24"/>
+                <w:szCs w:val="24"/>
+                <w:highlight w:val="yellow"/>
+              </w:rPr>
+              <w:t>will be added</w:t>
+            </w:r>
+            <w:proofErr w:type="gramEnd"/>
+            <w:r>
+              <w:rPr>
+                <w:rFonts w:asciiTheme="majorHAnsi" w:hAnsiTheme="majorHAnsi"/>
+                <w:bCs/>
+                <w:strike/>
+                <w:sz w:val="24"/>
+                <w:szCs w:val="24"/>
+                <w:highlight w:val="yellow"/>
+              </w:rPr>
+              <w:t xml:space="preserve"> to database.</w:t>
             </w:r>
           </w:p>
           <w:p>
@@ -2354,7 +2703,16 @@
                 <w:sz w:val="24"/>
                 <w:szCs w:val="24"/>
               </w:rPr>
-              <w:t>Exception must</w:t>
+              <w:t xml:space="preserve">Exception </w:t>
+            </w:r>
+            <w:proofErr w:type="gramStart"/>
+            <w:r>
+              <w:rPr>
+                <w:rFonts w:asciiTheme="majorHAnsi" w:hAnsiTheme="majorHAnsi"/>
+                <w:sz w:val="24"/>
+                <w:szCs w:val="24"/>
+              </w:rPr>
+              <w:t>must</w:t>
             </w:r>
             <w:bookmarkStart w:id="0" w:name="_GoBack"/>
             <w:bookmarkEnd w:id="0"/>
@@ -2398,6 +2756,7 @@
               </w:rPr>
               <w:t>d</w:t>
             </w:r>
+            <w:proofErr w:type="gramEnd"/>
             <w:r>
               <w:rPr>
                 <w:rFonts w:asciiTheme="majorHAnsi" w:hAnsiTheme="majorHAnsi"/>
@@ -2422,7 +2781,7 @@
 </file>
 
 <file path=word/numbering.xml><?xml version="1.0" encoding="utf-8"?>
-<w:numbering xmlns:wpc="http://schemas.microsoft.com/office/word/2010/wordprocessingCanvas" xmlns:mc="http://schemas.openxmlformats.org/markup-compatibility/2006" xmlns:o="urn:schemas-microsoft-com:office:office" xmlns:r="http://schemas.openxmlformats.org/officeDocument/2006/relationships" xmlns:m="http://schemas.openxmlformats.org/officeDocument/2006/math" xmlns:v="urn:schemas-microsoft-com:vml" xmlns:wp14="http://schemas.microsoft.com/office/word/2010/wordprocessingDrawing" xmlns:wp="http://schemas.openxmlformats.org/drawingml/2006/wordprocessingDrawing" xmlns:w10="urn:schemas-microsoft-com:office:word" xmlns:w="http://schemas.openxmlformats.org/wordprocessingml/2006/main" xmlns:w14="http://schemas.microsoft.com/office/word/2010/wordml" xmlns:w15="http://schemas.microsoft.com/office/word/2012/wordml" xmlns:wpg="http://schemas.microsoft.com/office/word/2010/wordprocessingGroup" xmlns:wpi="http://schemas.microsoft.com/office/word/2010/wordprocessingInk" xmlns:wne="http://schemas.microsoft.com/office/word/2006/wordml" xmlns:wps="http://schemas.microsoft.com/office/word/2010/wordprocessingShape" mc:Ignorable="w14 w15 wp14">
+<w:numbering xmlns:ve="http://schemas.openxmlformats.org/markup-compatibility/2006" xmlns:o="urn:schemas-microsoft-com:office:office" xmlns:r="http://schemas.openxmlformats.org/officeDocument/2006/relationships" xmlns:m="http://schemas.openxmlformats.org/officeDocument/2006/math" xmlns:v="urn:schemas-microsoft-com:vml" xmlns:wp="http://schemas.openxmlformats.org/drawingml/2006/wordprocessingDrawing" xmlns:w10="urn:schemas-microsoft-com:office:word" xmlns:w="http://schemas.openxmlformats.org/wordprocessingml/2006/main" xmlns:wne="http://schemas.microsoft.com/office/word/2006/wordml">
   <w:abstractNum w:abstractNumId="0">
     <w:nsid w:val="6BD65227"/>
     <w:multiLevelType w:val="hybridMultilevel"/>
@@ -2543,7 +2902,7 @@
 </file>
 
 <file path=word/styles.xml><?xml version="1.0" encoding="utf-8"?>
-<w:styles xmlns:mc="http://schemas.openxmlformats.org/markup-compatibility/2006" xmlns:r="http://schemas.openxmlformats.org/officeDocument/2006/relationships" xmlns:w="http://schemas.openxmlformats.org/wordprocessingml/2006/main" xmlns:w14="http://schemas.microsoft.com/office/word/2010/wordml" xmlns:w15="http://schemas.microsoft.com/office/word/2012/wordml" mc:Ignorable="w14 w15">
+<w:styles xmlns:r="http://schemas.openxmlformats.org/officeDocument/2006/relationships" xmlns:w="http://schemas.openxmlformats.org/wordprocessingml/2006/main">
   <w:docDefaults>
     <w:rPrDefault>
       <w:rPr>
@@ -2559,382 +2918,149 @@
       </w:pPr>
     </w:pPrDefault>
   </w:docDefaults>
-  <w:latentStyles w:defLockedState="0" w:defUIPriority="99" w:defSemiHidden="0" w:defUnhideWhenUsed="0" w:defQFormat="0" w:count="371">
-    <w:lsdException w:name="Normal" w:uiPriority="0" w:qFormat="1"/>
-    <w:lsdException w:name="heading 1" w:uiPriority="9" w:qFormat="1"/>
-    <w:lsdException w:name="heading 2" w:semiHidden="1" w:uiPriority="9" w:unhideWhenUsed="1" w:qFormat="1"/>
-    <w:lsdException w:name="heading 3" w:semiHidden="1" w:uiPriority="9" w:unhideWhenUsed="1" w:qFormat="1"/>
-    <w:lsdException w:name="heading 4" w:semiHidden="1" w:uiPriority="9" w:unhideWhenUsed="1" w:qFormat="1"/>
-    <w:lsdException w:name="heading 5" w:semiHidden="1" w:uiPriority="9" w:unhideWhenUsed="1" w:qFormat="1"/>
-    <w:lsdException w:name="heading 6" w:semiHidden="1" w:uiPriority="9" w:unhideWhenUsed="1" w:qFormat="1"/>
-    <w:lsdException w:name="heading 7" w:semiHidden="1" w:uiPriority="9" w:unhideWhenUsed="1" w:qFormat="1"/>
-    <w:lsdException w:name="heading 8" w:semiHidden="1" w:uiPriority="9" w:unhideWhenUsed="1" w:qFormat="1"/>
-    <w:lsdException w:name="heading 9" w:semiHidden="1" w:uiPriority="9" w:unhideWhenUsed="1" w:qFormat="1"/>
-    <w:lsdException w:name="index 1" w:semiHidden="1" w:unhideWhenUsed="1"/>
-    <w:lsdException w:name="index 2" w:semiHidden="1" w:unhideWhenUsed="1"/>
-    <w:lsdException w:name="index 3" w:semiHidden="1" w:unhideWhenUsed="1"/>
-    <w:lsdException w:name="index 4" w:semiHidden="1" w:unhideWhenUsed="1"/>
-    <w:lsdException w:name="index 5" w:semiHidden="1" w:unhideWhenUsed="1"/>
-    <w:lsdException w:name="index 6" w:semiHidden="1" w:unhideWhenUsed="1"/>
-    <w:lsdException w:name="index 7" w:semiHidden="1" w:unhideWhenUsed="1"/>
-    <w:lsdException w:name="index 8" w:semiHidden="1" w:unhideWhenUsed="1"/>
-    <w:lsdException w:name="index 9" w:semiHidden="1" w:unhideWhenUsed="1"/>
-    <w:lsdException w:name="toc 1" w:semiHidden="1" w:uiPriority="39" w:unhideWhenUsed="1"/>
-    <w:lsdException w:name="toc 2" w:semiHidden="1" w:uiPriority="39" w:unhideWhenUsed="1"/>
-    <w:lsdException w:name="toc 3" w:semiHidden="1" w:uiPriority="39" w:unhideWhenUsed="1"/>
-    <w:lsdException w:name="toc 4" w:semiHidden="1" w:uiPriority="39" w:unhideWhenUsed="1"/>
-    <w:lsdException w:name="toc 5" w:semiHidden="1" w:uiPriority="39" w:unhideWhenUsed="1"/>
-    <w:lsdException w:name="toc 6" w:semiHidden="1" w:uiPriority="39" w:unhideWhenUsed="1"/>
-    <w:lsdException w:name="toc 7" w:semiHidden="1" w:uiPriority="39" w:unhideWhenUsed="1"/>
-    <w:lsdException w:name="toc 8" w:semiHidden="1" w:uiPriority="39" w:unhideWhenUsed="1"/>
-    <w:lsdException w:name="toc 9" w:semiHidden="1" w:uiPriority="39" w:unhideWhenUsed="1"/>
-    <w:lsdException w:name="Normal Indent" w:semiHidden="1" w:unhideWhenUsed="1"/>
-    <w:lsdException w:name="footnote text" w:semiHidden="1" w:unhideWhenUsed="1"/>
-    <w:lsdException w:name="annotation text" w:semiHidden="1" w:unhideWhenUsed="1"/>
-    <w:lsdException w:name="header" w:semiHidden="1" w:unhideWhenUsed="1"/>
-    <w:lsdException w:name="footer" w:semiHidden="1" w:unhideWhenUsed="1"/>
-    <w:lsdException w:name="index heading" w:semiHidden="1" w:unhideWhenUsed="1"/>
-    <w:lsdException w:name="caption" w:semiHidden="1" w:uiPriority="35" w:unhideWhenUsed="1" w:qFormat="1"/>
-    <w:lsdException w:name="table of figures" w:semiHidden="1" w:unhideWhenUsed="1"/>
-    <w:lsdException w:name="envelope address" w:semiHidden="1" w:unhideWhenUsed="1"/>
-    <w:lsdException w:name="envelope return" w:semiHidden="1" w:unhideWhenUsed="1"/>
-    <w:lsdException w:name="footnote reference" w:semiHidden="1" w:unhideWhenUsed="1"/>
-    <w:lsdException w:name="annotation reference" w:semiHidden="1" w:unhideWhenUsed="1"/>
-    <w:lsdException w:name="line number" w:semiHidden="1" w:unhideWhenUsed="1"/>
-    <w:lsdException w:name="page number" w:semiHidden="1" w:unhideWhenUsed="1"/>
-    <w:lsdException w:name="endnote reference" w:semiHidden="1" w:unhideWhenUsed="1"/>
-    <w:lsdException w:name="endnote text" w:semiHidden="1" w:unhideWhenUsed="1"/>
-    <w:lsdException w:name="table of authorities" w:semiHidden="1" w:unhideWhenUsed="1"/>
-    <w:lsdException w:name="macro" w:semiHidden="1" w:unhideWhenUsed="1"/>
-    <w:lsdException w:name="toa heading" w:semiHidden="1" w:unhideWhenUsed="1"/>
-    <w:lsdException w:name="List" w:semiHidden="1" w:unhideWhenUsed="1"/>
-    <w:lsdException w:name="List Bullet" w:semiHidden="1" w:unhideWhenUsed="1"/>
-    <w:lsdException w:name="List Number" w:semiHidden="1" w:unhideWhenUsed="1"/>
-    <w:lsdException w:name="List 2" w:semiHidden="1" w:unhideWhenUsed="1"/>
-    <w:lsdException w:name="List 3" w:semiHidden="1" w:unhideWhenUsed="1"/>
-    <w:lsdException w:name="List 4" w:semiHidden="1" w:unhideWhenUsed="1"/>
-    <w:lsdException w:name="List 5" w:semiHidden="1" w:unhideWhenUsed="1"/>
-    <w:lsdException w:name="List Bullet 2" w:semiHidden="1" w:unhideWhenUsed="1"/>
-    <w:lsdException w:name="List Bullet 3" w:semiHidden="1" w:unhideWhenUsed="1"/>
-    <w:lsdException w:name="List Bullet 4" w:semiHidden="1" w:unhideWhenUsed="1"/>
-    <w:lsdException w:name="List Bullet 5" w:semiHidden="1" w:unhideWhenUsed="1"/>
-    <w:lsdException w:name="List Number 2" w:semiHidden="1" w:unhideWhenUsed="1"/>
-    <w:lsdException w:name="List Number 3" w:semiHidden="1" w:unhideWhenUsed="1"/>
-    <w:lsdException w:name="List Number 4" w:semiHidden="1" w:unhideWhenUsed="1"/>
-    <w:lsdException w:name="List Number 5" w:semiHidden="1" w:unhideWhenUsed="1"/>
-    <w:lsdException w:name="Title" w:uiPriority="10" w:qFormat="1"/>
-    <w:lsdException w:name="Closing" w:semiHidden="1" w:unhideWhenUsed="1"/>
-    <w:lsdException w:name="Signature" w:semiHidden="1" w:unhideWhenUsed="1"/>
-    <w:lsdException w:name="Default Paragraph Font" w:semiHidden="1" w:uiPriority="1" w:unhideWhenUsed="1"/>
-    <w:lsdException w:name="Body Text" w:semiHidden="1" w:unhideWhenUsed="1"/>
-    <w:lsdException w:name="Body Text Indent" w:semiHidden="1" w:unhideWhenUsed="1"/>
-    <w:lsdException w:name="List Continue" w:semiHidden="1" w:unhideWhenUsed="1"/>
-    <w:lsdException w:name="List Continue 2" w:semiHidden="1" w:unhideWhenUsed="1"/>
-    <w:lsdException w:name="List Continue 3" w:semiHidden="1" w:unhideWhenUsed="1"/>
-    <w:lsdException w:name="List Continue 4" w:semiHidden="1" w:unhideWhenUsed="1"/>
-    <w:lsdException w:name="List Continue 5" w:semiHidden="1" w:unhideWhenUsed="1"/>
-    <w:lsdException w:name="Message Header" w:semiHidden="1" w:unhideWhenUsed="1"/>
-    <w:lsdException w:name="Subtitle" w:uiPriority="11" w:qFormat="1"/>
-    <w:lsdException w:name="Salutation" w:semiHidden="1" w:unhideWhenUsed="1"/>
-    <w:lsdException w:name="Date" w:semiHidden="1" w:unhideWhenUsed="1"/>
-    <w:lsdException w:name="Body Text First Indent" w:semiHidden="1" w:unhideWhenUsed="1"/>
-    <w:lsdException w:name="Body Text First Indent 2" w:semiHidden="1" w:unhideWhenUsed="1"/>
-    <w:lsdException w:name="Note Heading" w:semiHidden="1" w:unhideWhenUsed="1"/>
-    <w:lsdException w:name="Body Text 2" w:semiHidden="1" w:unhideWhenUsed="1"/>
-    <w:lsdException w:name="Body Text 3" w:semiHidden="1" w:unhideWhenUsed="1"/>
-    <w:lsdException w:name="Body Text Indent 2" w:semiHidden="1" w:unhideWhenUsed="1"/>
-    <w:lsdException w:name="Body Text Indent 3" w:semiHidden="1" w:unhideWhenUsed="1"/>
-    <w:lsdException w:name="Block Text" w:semiHidden="1" w:unhideWhenUsed="1"/>
-    <w:lsdException w:name="Hyperlink" w:semiHidden="1" w:unhideWhenUsed="1"/>
-    <w:lsdException w:name="FollowedHyperlink" w:semiHidden="1" w:unhideWhenUsed="1"/>
-    <w:lsdException w:name="Strong" w:uiPriority="22" w:qFormat="1"/>
-    <w:lsdException w:name="Emphasis" w:uiPriority="20" w:qFormat="1"/>
-    <w:lsdException w:name="Document Map" w:semiHidden="1" w:unhideWhenUsed="1"/>
-    <w:lsdException w:name="Plain Text" w:semiHidden="1" w:unhideWhenUsed="1"/>
-    <w:lsdException w:name="E-mail Signature" w:semiHidden="1" w:unhideWhenUsed="1"/>
-    <w:lsdException w:name="HTML Top of Form" w:semiHidden="1" w:unhideWhenUsed="1"/>
-    <w:lsdException w:name="HTML Bottom of Form" w:semiHidden="1" w:unhideWhenUsed="1"/>
-    <w:lsdException w:name="Normal (Web)" w:semiHidden="1" w:unhideWhenUsed="1"/>
-    <w:lsdException w:name="HTML Acronym" w:semiHidden="1" w:unhideWhenUsed="1"/>
-    <w:lsdException w:name="HTML Address" w:semiHidden="1" w:unhideWhenUsed="1"/>
-    <w:lsdException w:name="HTML Cite" w:semiHidden="1" w:unhideWhenUsed="1"/>
-    <w:lsdException w:name="HTML Code" w:semiHidden="1" w:unhideWhenUsed="1"/>
-    <w:lsdException w:name="HTML Definition" w:semiHidden="1" w:unhideWhenUsed="1"/>
-    <w:lsdException w:name="HTML Keyboard" w:semiHidden="1" w:unhideWhenUsed="1"/>
-    <w:lsdException w:name="HTML Preformatted" w:semiHidden="1" w:unhideWhenUsed="1"/>
-    <w:lsdException w:name="HTML Sample" w:semiHidden="1" w:unhideWhenUsed="1"/>
-    <w:lsdException w:name="HTML Typewriter" w:semiHidden="1" w:unhideWhenUsed="1"/>
-    <w:lsdException w:name="HTML Variable" w:semiHidden="1" w:unhideWhenUsed="1"/>
-    <w:lsdException w:name="Normal Table" w:semiHidden="1" w:unhideWhenUsed="1"/>
-    <w:lsdException w:name="annotation subject" w:semiHidden="1" w:unhideWhenUsed="1"/>
-    <w:lsdException w:name="No List" w:semiHidden="1" w:unhideWhenUsed="1"/>
-    <w:lsdException w:name="Outline List 1" w:semiHidden="1" w:unhideWhenUsed="1"/>
-    <w:lsdException w:name="Outline List 2" w:semiHidden="1" w:unhideWhenUsed="1"/>
-    <w:lsdException w:name="Outline List 3" w:semiHidden="1" w:unhideWhenUsed="1"/>
-    <w:lsdException w:name="Table Simple 1" w:semiHidden="1" w:unhideWhenUsed="1"/>
-    <w:lsdException w:name="Table Simple 2" w:semiHidden="1" w:unhideWhenUsed="1"/>
-    <w:lsdException w:name="Table Simple 3" w:semiHidden="1" w:unhideWhenUsed="1"/>
-    <w:lsdException w:name="Table Classic 1" w:semiHidden="1" w:unhideWhenUsed="1"/>
-    <w:lsdException w:name="Table Classic 2" w:semiHidden="1" w:unhideWhenUsed="1"/>
-    <w:lsdException w:name="Table Classic 3" w:semiHidden="1" w:unhideWhenUsed="1"/>
-    <w:lsdException w:name="Table Classic 4" w:semiHidden="1" w:unhideWhenUsed="1"/>
-    <w:lsdException w:name="Table Colorful 1" w:semiHidden="1" w:unhideWhenUsed="1"/>
-    <w:lsdException w:name="Table Colorful 2" w:semiHidden="1" w:unhideWhenUsed="1"/>
-    <w:lsdException w:name="Table Colorful 3" w:semiHidden="1" w:unhideWhenUsed="1"/>
-    <w:lsdException w:name="Table Columns 1" w:semiHidden="1" w:unhideWhenUsed="1"/>
-    <w:lsdException w:name="Table Columns 2" w:semiHidden="1" w:unhideWhenUsed="1"/>
-    <w:lsdException w:name="Table Columns 3" w:semiHidden="1" w:unhideWhenUsed="1"/>
-    <w:lsdException w:name="Table Columns 4" w:semiHidden="1" w:unhideWhenUsed="1"/>
-    <w:lsdException w:name="Table Columns 5" w:semiHidden="1" w:unhideWhenUsed="1"/>
-    <w:lsdException w:name="Table Grid 1" w:semiHidden="1" w:unhideWhenUsed="1"/>
-    <w:lsdException w:name="Table Grid 2" w:semiHidden="1" w:unhideWhenUsed="1"/>
-    <w:lsdException w:name="Table Grid 3" w:semiHidden="1" w:unhideWhenUsed="1"/>
-    <w:lsdException w:name="Table Grid 4" w:semiHidden="1" w:unhideWhenUsed="1"/>
-    <w:lsdException w:name="Table Grid 5" w:semiHidden="1" w:unhideWhenUsed="1"/>
-    <w:lsdException w:name="Table Grid 6" w:semiHidden="1" w:unhideWhenUsed="1"/>
-    <w:lsdException w:name="Table Grid 7" w:semiHidden="1" w:unhideWhenUsed="1"/>
-    <w:lsdException w:name="Table Grid 8" w:semiHidden="1" w:unhideWhenUsed="1"/>
-    <w:lsdException w:name="Table List 1" w:semiHidden="1" w:unhideWhenUsed="1"/>
-    <w:lsdException w:name="Table List 2" w:semiHidden="1" w:unhideWhenUsed="1"/>
-    <w:lsdException w:name="Table List 3" w:semiHidden="1" w:unhideWhenUsed="1"/>
-    <w:lsdException w:name="Table List 4" w:semiHidden="1" w:unhideWhenUsed="1"/>
-    <w:lsdException w:name="Table List 5" w:semiHidden="1" w:unhideWhenUsed="1"/>
-    <w:lsdException w:name="Table List 6" w:semiHidden="1" w:unhideWhenUsed="1"/>
-    <w:lsdException w:name="Table List 7" w:semiHidden="1" w:unhideWhenUsed="1"/>
-    <w:lsdException w:name="Table List 8" w:semiHidden="1" w:unhideWhenUsed="1"/>
-    <w:lsdException w:name="Table 3D effects 1" w:semiHidden="1" w:unhideWhenUsed="1"/>
-    <w:lsdException w:name="Table 3D effects 2" w:semiHidden="1" w:unhideWhenUsed="1"/>
-    <w:lsdException w:name="Table 3D effects 3" w:semiHidden="1" w:unhideWhenUsed="1"/>
-    <w:lsdException w:name="Table Contemporary" w:semiHidden="1" w:unhideWhenUsed="1"/>
-    <w:lsdException w:name="Table Elegant" w:semiHidden="1" w:unhideWhenUsed="1"/>
-    <w:lsdException w:name="Table Professional" w:semiHidden="1" w:unhideWhenUsed="1"/>
-    <w:lsdException w:name="Table Subtle 1" w:semiHidden="1" w:unhideWhenUsed="1"/>
-    <w:lsdException w:name="Table Subtle 2" w:semiHidden="1" w:unhideWhenUsed="1"/>
-    <w:lsdException w:name="Table Web 1" w:semiHidden="1" w:unhideWhenUsed="1"/>
-    <w:lsdException w:name="Table Web 2" w:semiHidden="1" w:unhideWhenUsed="1"/>
-    <w:lsdException w:name="Table Web 3" w:semiHidden="1" w:unhideWhenUsed="1"/>
-    <w:lsdException w:name="Balloon Text" w:semiHidden="1" w:unhideWhenUsed="1"/>
-    <w:lsdException w:name="Table Grid" w:uiPriority="59"/>
-    <w:lsdException w:name="Table Theme" w:semiHidden="1" w:unhideWhenUsed="1"/>
-    <w:lsdException w:name="Placeholder Text" w:semiHidden="1"/>
-    <w:lsdException w:name="No Spacing" w:uiPriority="1" w:qFormat="1"/>
-    <w:lsdException w:name="Light Shading" w:uiPriority="60"/>
-    <w:lsdException w:name="Light List" w:uiPriority="61"/>
-    <w:lsdException w:name="Light Grid" w:uiPriority="62"/>
-    <w:lsdException w:name="Medium Shading 1" w:uiPriority="63"/>
-    <w:lsdException w:name="Medium Shading 2" w:uiPriority="64"/>
-    <w:lsdException w:name="Medium List 1" w:uiPriority="65"/>
-    <w:lsdException w:name="Medium List 2" w:uiPriority="66"/>
-    <w:lsdException w:name="Medium Grid 1" w:uiPriority="67"/>
-    <w:lsdException w:name="Medium Grid 2" w:uiPriority="68"/>
-    <w:lsdException w:name="Medium Grid 3" w:uiPriority="69"/>
-    <w:lsdException w:name="Dark List" w:uiPriority="70"/>
-    <w:lsdException w:name="Colorful Shading" w:uiPriority="71"/>
-    <w:lsdException w:name="Colorful List" w:uiPriority="72"/>
-    <w:lsdException w:name="Colorful Grid" w:uiPriority="73"/>
-    <w:lsdException w:name="Light Shading Accent 1" w:uiPriority="60"/>
-    <w:lsdException w:name="Light List Accent 1" w:uiPriority="61"/>
-    <w:lsdException w:name="Light Grid Accent 1" w:uiPriority="62"/>
-    <w:lsdException w:name="Medium Shading 1 Accent 1" w:uiPriority="63"/>
-    <w:lsdException w:name="Medium Shading 2 Accent 1" w:uiPriority="64"/>
-    <w:lsdException w:name="Medium List 1 Accent 1" w:uiPriority="65"/>
-    <w:lsdException w:name="Revision" w:semiHidden="1"/>
-    <w:lsdException w:name="List Paragraph" w:uiPriority="34" w:qFormat="1"/>
-    <w:lsdException w:name="Quote" w:uiPriority="29" w:qFormat="1"/>
-    <w:lsdException w:name="Intense Quote" w:uiPriority="30" w:qFormat="1"/>
-    <w:lsdException w:name="Medium List 2 Accent 1" w:uiPriority="66"/>
-    <w:lsdException w:name="Medium Grid 1 Accent 1" w:uiPriority="67"/>
-    <w:lsdException w:name="Medium Grid 2 Accent 1" w:uiPriority="68"/>
-    <w:lsdException w:name="Medium Grid 3 Accent 1" w:uiPriority="69"/>
-    <w:lsdException w:name="Dark List Accent 1" w:uiPriority="70"/>
-    <w:lsdException w:name="Colorful Shading Accent 1" w:uiPriority="71"/>
-    <w:lsdException w:name="Colorful List Accent 1" w:uiPriority="72"/>
-    <w:lsdException w:name="Colorful Grid Accent 1" w:uiPriority="73"/>
-    <w:lsdException w:name="Light Shading Accent 2" w:uiPriority="60"/>
-    <w:lsdException w:name="Light List Accent 2" w:uiPriority="61"/>
-    <w:lsdException w:name="Light Grid Accent 2" w:uiPriority="62"/>
-    <w:lsdException w:name="Medium Shading 1 Accent 2" w:uiPriority="63"/>
-    <w:lsdException w:name="Medium Shading 2 Accent 2" w:uiPriority="64"/>
-    <w:lsdException w:name="Medium List 1 Accent 2" w:uiPriority="65"/>
-    <w:lsdException w:name="Medium List 2 Accent 2" w:uiPriority="66"/>
-    <w:lsdException w:name="Medium Grid 1 Accent 2" w:uiPriority="67"/>
-    <w:lsdException w:name="Medium Grid 2 Accent 2" w:uiPriority="68"/>
-    <w:lsdException w:name="Medium Grid 3 Accent 2" w:uiPriority="69"/>
-    <w:lsdException w:name="Dark List Accent 2" w:uiPriority="70"/>
-    <w:lsdException w:name="Colorful Shading Accent 2" w:uiPriority="71"/>
-    <w:lsdException w:name="Colorful List Accent 2" w:uiPriority="72"/>
-    <w:lsdException w:name="Colorful Grid Accent 2" w:uiPriority="73"/>
-    <w:lsdException w:name="Light Shading Accent 3" w:uiPriority="60"/>
-    <w:lsdException w:name="Light List Accent 3" w:uiPriority="61"/>
-    <w:lsdException w:name="Light Grid Accent 3" w:uiPriority="62"/>
-    <w:lsdException w:name="Medium Shading 1 Accent 3" w:uiPriority="63"/>
-    <w:lsdException w:name="Medium Shading 2 Accent 3" w:uiPriority="64"/>
-    <w:lsdException w:name="Medium List 1 Accent 3" w:uiPriority="65"/>
-    <w:lsdException w:name="Medium List 2 Accent 3" w:uiPriority="66"/>
-    <w:lsdException w:name="Medium Grid 1 Accent 3" w:uiPriority="67"/>
-    <w:lsdException w:name="Medium Grid 2 Accent 3" w:uiPriority="68"/>
-    <w:lsdException w:name="Medium Grid 3 Accent 3" w:uiPriority="69"/>
-    <w:lsdException w:name="Dark List Accent 3" w:uiPriority="70"/>
-    <w:lsdException w:name="Colorful Shading Accent 3" w:uiPriority="71"/>
-    <w:lsdException w:name="Colorful List Accent 3" w:uiPriority="72"/>
-    <w:lsdException w:name="Colorful Grid Accent 3" w:uiPriority="73"/>
-    <w:lsdException w:name="Light Shading Accent 4" w:uiPriority="60"/>
-    <w:lsdException w:name="Light List Accent 4" w:uiPriority="61"/>
-    <w:lsdException w:name="Light Grid Accent 4" w:uiPriority="62"/>
-    <w:lsdException w:name="Medium Shading 1 Accent 4" w:uiPriority="63"/>
-    <w:lsdException w:name="Medium Shading 2 Accent 4" w:uiPriority="64"/>
-    <w:lsdException w:name="Medium List 1 Accent 4" w:uiPriority="65"/>
-    <w:lsdException w:name="Medium List 2 Accent 4" w:uiPriority="66"/>
-    <w:lsdException w:name="Medium Grid 1 Accent 4" w:uiPriority="67"/>
-    <w:lsdException w:name="Medium Grid 2 Accent 4" w:uiPriority="68"/>
-    <w:lsdException w:name="Medium Grid 3 Accent 4" w:uiPriority="69"/>
-    <w:lsdException w:name="Dark List Accent 4" w:uiPriority="70"/>
-    <w:lsdException w:name="Colorful Shading Accent 4" w:uiPriority="71"/>
-    <w:lsdException w:name="Colorful List Accent 4" w:uiPriority="72"/>
-    <w:lsdException w:name="Colorful Grid Accent 4" w:uiPriority="73"/>
-    <w:lsdException w:name="Light Shading Accent 5" w:uiPriority="60"/>
-    <w:lsdException w:name="Light List Accent 5" w:uiPriority="61"/>
-    <w:lsdException w:name="Light Grid Accent 5" w:uiPriority="62"/>
-    <w:lsdException w:name="Medium Shading 1 Accent 5" w:uiPriority="63"/>
-    <w:lsdException w:name="Medium Shading 2 Accent 5" w:uiPriority="64"/>
-    <w:lsdException w:name="Medium List 1 Accent 5" w:uiPriority="65"/>
-    <w:lsdException w:name="Medium List 2 Accent 5" w:uiPriority="66"/>
-    <w:lsdException w:name="Medium Grid 1 Accent 5" w:uiPriority="67"/>
-    <w:lsdException w:name="Medium Grid 2 Accent 5" w:uiPriority="68"/>
-    <w:lsdException w:name="Medium Grid 3 Accent 5" w:uiPriority="69"/>
-    <w:lsdException w:name="Dark List Accent 5" w:uiPriority="70"/>
-    <w:lsdException w:name="Colorful Shading Accent 5" w:uiPriority="71"/>
-    <w:lsdException w:name="Colorful List Accent 5" w:uiPriority="72"/>
-    <w:lsdException w:name="Colorful Grid Accent 5" w:uiPriority="73"/>
-    <w:lsdException w:name="Light Shading Accent 6" w:uiPriority="60"/>
-    <w:lsdException w:name="Light List Accent 6" w:uiPriority="61"/>
-    <w:lsdException w:name="Light Grid Accent 6" w:uiPriority="62"/>
-    <w:lsdException w:name="Medium Shading 1 Accent 6" w:uiPriority="63"/>
-    <w:lsdException w:name="Medium Shading 2 Accent 6" w:uiPriority="64"/>
-    <w:lsdException w:name="Medium List 1 Accent 6" w:uiPriority="65"/>
-    <w:lsdException w:name="Medium List 2 Accent 6" w:uiPriority="66"/>
-    <w:lsdException w:name="Medium Grid 1 Accent 6" w:uiPriority="67"/>
-    <w:lsdException w:name="Medium Grid 2 Accent 6" w:uiPriority="68"/>
-    <w:lsdException w:name="Medium Grid 3 Accent 6" w:uiPriority="69"/>
-    <w:lsdException w:name="Dark List Accent 6" w:uiPriority="70"/>
-    <w:lsdException w:name="Colorful Shading Accent 6" w:uiPriority="71"/>
-    <w:lsdException w:name="Colorful List Accent 6" w:uiPriority="72"/>
-    <w:lsdException w:name="Colorful Grid Accent 6" w:uiPriority="73"/>
-    <w:lsdException w:name="Subtle Emphasis" w:uiPriority="19" w:qFormat="1"/>
-    <w:lsdException w:name="Intense Emphasis" w:uiPriority="21" w:qFormat="1"/>
-    <w:lsdException w:name="Subtle Reference" w:uiPriority="31" w:qFormat="1"/>
-    <w:lsdException w:name="Intense Reference" w:uiPriority="32" w:qFormat="1"/>
-    <w:lsdException w:name="Book Title" w:uiPriority="33" w:qFormat="1"/>
-    <w:lsdException w:name="Bibliography" w:semiHidden="1" w:uiPriority="37" w:unhideWhenUsed="1"/>
-    <w:lsdException w:name="TOC Heading" w:semiHidden="1" w:uiPriority="39" w:unhideWhenUsed="1" w:qFormat="1"/>
-    <w:lsdException w:name="Plain Table 1" w:uiPriority="41"/>
-    <w:lsdException w:name="Plain Table 2" w:uiPriority="42"/>
-    <w:lsdException w:name="Plain Table 3" w:uiPriority="43"/>
-    <w:lsdException w:name="Plain Table 4" w:uiPriority="44"/>
-    <w:lsdException w:name="Plain Table 5" w:uiPriority="45"/>
-    <w:lsdException w:name="Grid Table Light" w:uiPriority="40"/>
-    <w:lsdException w:name="Grid Table 1 Light" w:uiPriority="46"/>
-    <w:lsdException w:name="Grid Table 2" w:uiPriority="47"/>
-    <w:lsdException w:name="Grid Table 3" w:uiPriority="48"/>
-    <w:lsdException w:name="Grid Table 4" w:uiPriority="49"/>
-    <w:lsdException w:name="Grid Table 5 Dark" w:uiPriority="50"/>
-    <w:lsdException w:name="Grid Table 6 Colorful" w:uiPriority="51"/>
-    <w:lsdException w:name="Grid Table 7 Colorful" w:uiPriority="52"/>
-    <w:lsdException w:name="Grid Table 1 Light Accent 1" w:uiPriority="46"/>
-    <w:lsdException w:name="Grid Table 2 Accent 1" w:uiPriority="47"/>
-    <w:lsdException w:name="Grid Table 3 Accent 1" w:uiPriority="48"/>
-    <w:lsdException w:name="Grid Table 4 Accent 1" w:uiPriority="49"/>
-    <w:lsdException w:name="Grid Table 5 Dark Accent 1" w:uiPriority="50"/>
-    <w:lsdException w:name="Grid Table 6 Colorful Accent 1" w:uiPriority="51"/>
-    <w:lsdException w:name="Grid Table 7 Colorful Accent 1" w:uiPriority="52"/>
-    <w:lsdException w:name="Grid Table 1 Light Accent 2" w:uiPriority="46"/>
-    <w:lsdException w:name="Grid Table 2 Accent 2" w:uiPriority="47"/>
-    <w:lsdException w:name="Grid Table 3 Accent 2" w:uiPriority="48"/>
-    <w:lsdException w:name="Grid Table 4 Accent 2" w:uiPriority="49"/>
-    <w:lsdException w:name="Grid Table 5 Dark Accent 2" w:uiPriority="50"/>
-    <w:lsdException w:name="Grid Table 6 Colorful Accent 2" w:uiPriority="51"/>
-    <w:lsdException w:name="Grid Table 7 Colorful Accent 2" w:uiPriority="52"/>
-    <w:lsdException w:name="Grid Table 1 Light Accent 3" w:uiPriority="46"/>
-    <w:lsdException w:name="Grid Table 2 Accent 3" w:uiPriority="47"/>
-    <w:lsdException w:name="Grid Table 3 Accent 3" w:uiPriority="48"/>
-    <w:lsdException w:name="Grid Table 4 Accent 3" w:uiPriority="49"/>
-    <w:lsdException w:name="Grid Table 5 Dark Accent 3" w:uiPriority="50"/>
-    <w:lsdException w:name="Grid Table 6 Colorful Accent 3" w:uiPriority="51"/>
-    <w:lsdException w:name="Grid Table 7 Colorful Accent 3" w:uiPriority="52"/>
-    <w:lsdException w:name="Grid Table 1 Light Accent 4" w:uiPriority="46"/>
-    <w:lsdException w:name="Grid Table 2 Accent 4" w:uiPriority="47"/>
-    <w:lsdException w:name="Grid Table 3 Accent 4" w:uiPriority="48"/>
-    <w:lsdException w:name="Grid Table 4 Accent 4" w:uiPriority="49"/>
-    <w:lsdException w:name="Grid Table 5 Dark Accent 4" w:uiPriority="50"/>
-    <w:lsdException w:name="Grid Table 6 Colorful Accent 4" w:uiPriority="51"/>
-    <w:lsdException w:name="Grid Table 7 Colorful Accent 4" w:uiPriority="52"/>
-    <w:lsdException w:name="Grid Table 1 Light Accent 5" w:uiPriority="46"/>
-    <w:lsdException w:name="Grid Table 2 Accent 5" w:uiPriority="47"/>
-    <w:lsdException w:name="Grid Table 3 Accent 5" w:uiPriority="48"/>
-    <w:lsdException w:name="Grid Table 4 Accent 5" w:uiPriority="49"/>
-    <w:lsdException w:name="Grid Table 5 Dark Accent 5" w:uiPriority="50"/>
-    <w:lsdException w:name="Grid Table 6 Colorful Accent 5" w:uiPriority="51"/>
-    <w:lsdException w:name="Grid Table 7 Colorful Accent 5" w:uiPriority="52"/>
-    <w:lsdException w:name="Grid Table 1 Light Accent 6" w:uiPriority="46"/>
-    <w:lsdException w:name="Grid Table 2 Accent 6" w:uiPriority="47"/>
-    <w:lsdException w:name="Grid Table 3 Accent 6" w:uiPriority="48"/>
-    <w:lsdException w:name="Grid Table 4 Accent 6" w:uiPriority="49"/>
-    <w:lsdException w:name="Grid Table 5 Dark Accent 6" w:uiPriority="50"/>
-    <w:lsdException w:name="Grid Table 6 Colorful Accent 6" w:uiPriority="51"/>
-    <w:lsdException w:name="Grid Table 7 Colorful Accent 6" w:uiPriority="52"/>
-    <w:lsdException w:name="List Table 1 Light" w:uiPriority="46"/>
-    <w:lsdException w:name="List Table 2" w:uiPriority="47"/>
-    <w:lsdException w:name="List Table 3" w:uiPriority="48"/>
-    <w:lsdException w:name="List Table 4" w:uiPriority="49"/>
-    <w:lsdException w:name="List Table 5 Dark" w:uiPriority="50"/>
-    <w:lsdException w:name="List Table 6 Colorful" w:uiPriority="51"/>
-    <w:lsdException w:name="List Table 7 Colorful" w:uiPriority="52"/>
-    <w:lsdException w:name="List Table 1 Light Accent 1" w:uiPriority="46"/>
-    <w:lsdException w:name="List Table 2 Accent 1" w:uiPriority="47"/>
-    <w:lsdException w:name="List Table 3 Accent 1" w:uiPriority="48"/>
-    <w:lsdException w:name="List Table 4 Accent 1" w:uiPriority="49"/>
-    <w:lsdException w:name="List Table 5 Dark Accent 1" w:uiPriority="50"/>
-    <w:lsdException w:name="List Table 6 Colorful Accent 1" w:uiPriority="51"/>
-    <w:lsdException w:name="List Table 7 Colorful Accent 1" w:uiPriority="52"/>
-    <w:lsdException w:name="List Table 1 Light Accent 2" w:uiPriority="46"/>
-    <w:lsdException w:name="List Table 2 Accent 2" w:uiPriority="47"/>
-    <w:lsdException w:name="List Table 3 Accent 2" w:uiPriority="48"/>
-    <w:lsdException w:name="List Table 4 Accent 2" w:uiPriority="49"/>
-    <w:lsdException w:name="List Table 5 Dark Accent 2" w:uiPriority="50"/>
-    <w:lsdException w:name="List Table 6 Colorful Accent 2" w:uiPriority="51"/>
-    <w:lsdException w:name="List Table 7 Colorful Accent 2" w:uiPriority="52"/>
-    <w:lsdException w:name="List Table 1 Light Accent 3" w:uiPriority="46"/>
-    <w:lsdException w:name="List Table 2 Accent 3" w:uiPriority="47"/>
-    <w:lsdException w:name="List Table 3 Accent 3" w:uiPriority="48"/>
-    <w:lsdException w:name="List Table 4 Accent 3" w:uiPriority="49"/>
-    <w:lsdException w:name="List Table 5 Dark Accent 3" w:uiPriority="50"/>
-    <w:lsdException w:name="List Table 6 Colorful Accent 3" w:uiPriority="51"/>
-    <w:lsdException w:name="List Table 7 Colorful Accent 3" w:uiPriority="52"/>
-    <w:lsdException w:name="List Table 1 Light Accent 4" w:uiPriority="46"/>
-    <w:lsdException w:name="List Table 2 Accent 4" w:uiPriority="47"/>
-    <w:lsdException w:name="List Table 3 Accent 4" w:uiPriority="48"/>
-    <w:lsdException w:name="List Table 4 Accent 4" w:uiPriority="49"/>
-    <w:lsdException w:name="List Table 5 Dark Accent 4" w:uiPriority="50"/>
-    <w:lsdException w:name="List Table 6 Colorful Accent 4" w:uiPriority="51"/>
-    <w:lsdException w:name="List Table 7 Colorful Accent 4" w:uiPriority="52"/>
-    <w:lsdException w:name="List Table 1 Light Accent 5" w:uiPriority="46"/>
-    <w:lsdException w:name="List Table 2 Accent 5" w:uiPriority="47"/>
-    <w:lsdException w:name="List Table 3 Accent 5" w:uiPriority="48"/>
-    <w:lsdException w:name="List Table 4 Accent 5" w:uiPriority="49"/>
-    <w:lsdException w:name="List Table 5 Dark Accent 5" w:uiPriority="50"/>
-    <w:lsdException w:name="List Table 6 Colorful Accent 5" w:uiPriority="51"/>
-    <w:lsdException w:name="List Table 7 Colorful Accent 5" w:uiPriority="52"/>
-    <w:lsdException w:name="List Table 1 Light Accent 6" w:uiPriority="46"/>
-    <w:lsdException w:name="List Table 2 Accent 6" w:uiPriority="47"/>
-    <w:lsdException w:name="List Table 3 Accent 6" w:uiPriority="48"/>
-    <w:lsdException w:name="List Table 4 Accent 6" w:uiPriority="49"/>
-    <w:lsdException w:name="List Table 5 Dark Accent 6" w:uiPriority="50"/>
-    <w:lsdException w:name="List Table 6 Colorful Accent 6" w:uiPriority="51"/>
-    <w:lsdException w:name="List Table 7 Colorful Accent 6" w:uiPriority="52"/>
+  <w:latentStyles w:defLockedState="0" w:defUIPriority="99" w:defSemiHidden="1" w:defUnhideWhenUsed="1" w:defQFormat="0" w:count="267">
+    <w:lsdException w:name="Normal" w:semiHidden="0" w:uiPriority="0" w:unhideWhenUsed="0" w:qFormat="1"/>
+    <w:lsdException w:name="heading 1" w:semiHidden="0" w:uiPriority="9" w:unhideWhenUsed="0" w:qFormat="1"/>
+    <w:lsdException w:name="heading 2" w:uiPriority="9" w:qFormat="1"/>
+    <w:lsdException w:name="heading 3" w:uiPriority="9" w:qFormat="1"/>
+    <w:lsdException w:name="heading 4" w:uiPriority="9" w:qFormat="1"/>
+    <w:lsdException w:name="heading 5" w:uiPriority="9" w:qFormat="1"/>
+    <w:lsdException w:name="heading 6" w:uiPriority="9" w:qFormat="1"/>
+    <w:lsdException w:name="heading 7" w:uiPriority="9" w:qFormat="1"/>
+    <w:lsdException w:name="heading 8" w:uiPriority="9" w:qFormat="1"/>
+    <w:lsdException w:name="heading 9" w:uiPriority="9" w:qFormat="1"/>
+    <w:lsdException w:name="toc 1" w:uiPriority="39"/>
+    <w:lsdException w:name="toc 2" w:uiPriority="39"/>
+    <w:lsdException w:name="toc 3" w:uiPriority="39"/>
+    <w:lsdException w:name="toc 4" w:uiPriority="39"/>
+    <w:lsdException w:name="toc 5" w:uiPriority="39"/>
+    <w:lsdException w:name="toc 6" w:uiPriority="39"/>
+    <w:lsdException w:name="toc 7" w:uiPriority="39"/>
+    <w:lsdException w:name="toc 8" w:uiPriority="39"/>
+    <w:lsdException w:name="toc 9" w:uiPriority="39"/>
+    <w:lsdException w:name="caption" w:uiPriority="35" w:qFormat="1"/>
+    <w:lsdException w:name="Title" w:semiHidden="0" w:uiPriority="10" w:unhideWhenUsed="0" w:qFormat="1"/>
+    <w:lsdException w:name="Default Paragraph Font" w:uiPriority="1"/>
+    <w:lsdException w:name="Subtitle" w:semiHidden="0" w:uiPriority="11" w:unhideWhenUsed="0" w:qFormat="1"/>
+    <w:lsdException w:name="Strong" w:semiHidden="0" w:uiPriority="22" w:unhideWhenUsed="0" w:qFormat="1"/>
+    <w:lsdException w:name="Emphasis" w:semiHidden="0" w:uiPriority="20" w:unhideWhenUsed="0" w:qFormat="1"/>
+    <w:lsdException w:name="Table Grid" w:semiHidden="0" w:uiPriority="59" w:unhideWhenUsed="0"/>
+    <w:lsdException w:name="Placeholder Text" w:unhideWhenUsed="0"/>
+    <w:lsdException w:name="No Spacing" w:semiHidden="0" w:uiPriority="1" w:unhideWhenUsed="0" w:qFormat="1"/>
+    <w:lsdException w:name="Light Shading" w:semiHidden="0" w:uiPriority="60" w:unhideWhenUsed="0"/>
+    <w:lsdException w:name="Light List" w:semiHidden="0" w:uiPriority="61" w:unhideWhenUsed="0"/>
+    <w:lsdException w:name="Light Grid" w:semiHidden="0" w:uiPriority="62" w:unhideWhenUsed="0"/>
+    <w:lsdException w:name="Medium Shading 1" w:semiHidden="0" w:uiPriority="63" w:unhideWhenUsed="0"/>
+    <w:lsdException w:name="Medium Shading 2" w:semiHidden="0" w:uiPriority="64" w:unhideWhenUsed="0"/>
+    <w:lsdException w:name="Medium List 1" w:semiHidden="0" w:uiPriority="65" w:unhideWhenUsed="0"/>
+    <w:lsdException w:name="Medium List 2" w:semiHidden="0" w:uiPriority="66" w:unhideWhenUsed="0"/>
+    <w:lsdException w:name="Medium Grid 1" w:semiHidden="0" w:uiPriority="67" w:unhideWhenUsed="0"/>
+    <w:lsdException w:name="Medium Grid 2" w:semiHidden="0" w:uiPriority="68" w:unhideWhenUsed="0"/>
+    <w:lsdException w:name="Medium Grid 3" w:semiHidden="0" w:uiPriority="69" w:unhideWhenUsed="0"/>
+    <w:lsdException w:name="Dark List" w:semiHidden="0" w:uiPriority="70" w:unhideWhenUsed="0"/>
+    <w:lsdException w:name="Colorful Shading" w:semiHidden="0" w:uiPriority="71" w:unhideWhenUsed="0"/>
+    <w:lsdException w:name="Colorful List" w:semiHidden="0" w:uiPriority="72" w:unhideWhenUsed="0"/>
+    <w:lsdException w:name="Colorful Grid" w:semiHidden="0" w:uiPriority="73" w:unhideWhenUsed="0"/>
+    <w:lsdException w:name="Light Shading Accent 1" w:semiHidden="0" w:uiPriority="60" w:unhideWhenUsed="0"/>
+    <w:lsdException w:name="Light List Accent 1" w:semiHidden="0" w:uiPriority="61" w:unhideWhenUsed="0"/>
+    <w:lsdException w:name="Light Grid Accent 1" w:semiHidden="0" w:uiPriority="62" w:unhideWhenUsed="0"/>
+    <w:lsdException w:name="Medium Shading 1 Accent 1" w:semiHidden="0" w:uiPriority="63" w:unhideWhenUsed="0"/>
+    <w:lsdException w:name="Medium Shading 2 Accent 1" w:semiHidden="0" w:uiPriority="64" w:unhideWhenUsed="0"/>
+    <w:lsdException w:name="Medium List 1 Accent 1" w:semiHidden="0" w:uiPriority="65" w:unhideWhenUsed="0"/>
+    <w:lsdException w:name="Revision" w:unhideWhenUsed="0"/>
+    <w:lsdException w:name="List Paragraph" w:semiHidden="0" w:uiPriority="34" w:unhideWhenUsed="0" w:qFormat="1"/>
+    <w:lsdException w:name="Quote" w:semiHidden="0" w:uiPriority="29" w:unhideWhenUsed="0" w:qFormat="1"/>
+    <w:lsdException w:name="Intense Quote" w:semiHidden="0" w:uiPriority="30" w:unhideWhenUsed="0" w:qFormat="1"/>
+    <w:lsdException w:name="Medium List 2 Accent 1" w:semiHidden="0" w:uiPriority="66" w:unhideWhenUsed="0"/>
+    <w:lsdException w:name="Medium Grid 1 Accent 1" w:semiHidden="0" w:uiPriority="67" w:unhideWhenUsed="0"/>
+    <w:lsdException w:name="Medium Grid 2 Accent 1" w:semiHidden="0" w:uiPriority="68" w:unhideWhenUsed="0"/>
+    <w:lsdException w:name="Medium Grid 3 Accent 1" w:semiHidden="0" w:uiPriority="69" w:unhideWhenUsed="0"/>
+    <w:lsdException w:name="Dark List Accent 1" w:semiHidden="0" w:uiPriority="70" w:unhideWhenUsed="0"/>
+    <w:lsdException w:name="Colorful Shading Accent 1" w:semiHidden="0" w:uiPriority="71" w:unhideWhenUsed="0"/>
+    <w:lsdException w:name="Colorful List Accent 1" w:semiHidden="0" w:uiPriority="72" w:unhideWhenUsed="0"/>
+    <w:lsdException w:name="Colorful Grid Accent 1" w:semiHidden="0" w:uiPriority="73" w:unhideWhenUsed="0"/>
+    <w:lsdException w:name="Light Shading Accent 2" w:semiHidden="0" w:uiPriority="60" w:unhideWhenUsed="0"/>
+    <w:lsdException w:name="Light List Accent 2" w:semiHidden="0" w:uiPriority="61" w:unhideWhenUsed="0"/>
+    <w:lsdException w:name="Light Grid Accent 2" w:semiHidden="0" w:uiPriority="62" w:unhideWhenUsed="0"/>
+    <w:lsdException w:name="Medium Shading 1 Accent 2" w:semiHidden="0" w:uiPriority="63" w:unhideWhenUsed="0"/>
+    <w:lsdException w:name="Medium Shading 2 Accent 2" w:semiHidden="0" w:uiPriority="64" w:unhideWhenUsed="0"/>
+    <w:lsdException w:name="Medium List 1 Accent 2" w:semiHidden="0" w:uiPriority="65" w:unhideWhenUsed="0"/>
+    <w:lsdException w:name="Medium List 2 Accent 2" w:semiHidden="0" w:uiPriority="66" w:unhideWhenUsed="0"/>
+    <w:lsdException w:name="Medium Grid 1 Accent 2" w:semiHidden="0" w:uiPriority="67" w:unhideWhenUsed="0"/>
+    <w:lsdException w:name="Medium Grid 2 Accent 2" w:semiHidden="0" w:uiPriority="68" w:unhideWhenUsed="0"/>
+    <w:lsdException w:name="Medium Grid 3 Accent 2" w:semiHidden="0" w:uiPriority="69" w:unhideWhenUsed="0"/>
+    <w:lsdException w:name="Dark List Accent 2" w:semiHidden="0" w:uiPriority="70" w:unhideWhenUsed="0"/>
+    <w:lsdException w:name="Colorful Shading Accent 2" w:semiHidden="0" w:uiPriority="71" w:unhideWhenUsed="0"/>
+    <w:lsdException w:name="Colorful List Accent 2" w:semiHidden="0" w:uiPriority="72" w:unhideWhenUsed="0"/>
+    <w:lsdException w:name="Colorful Grid Accent 2" w:semiHidden="0" w:uiPriority="73" w:unhideWhenUsed="0"/>
+    <w:lsdException w:name="Light Shading Accent 3" w:semiHidden="0" w:uiPriority="60" w:unhideWhenUsed="0"/>
+    <w:lsdException w:name="Light List Accent 3" w:semiHidden="0" w:uiPriority="61" w:unhideWhenUsed="0"/>
+    <w:lsdException w:name="Light Grid Accent 3" w:semiHidden="0" w:uiPriority="62" w:unhideWhenUsed="0"/>
+    <w:lsdException w:name="Medium Shading 1 Accent 3" w:semiHidden="0" w:uiPriority="63" w:unhideWhenUsed="0"/>
+    <w:lsdException w:name="Medium Shading 2 Accent 3" w:semiHidden="0" w:uiPriority="64" w:unhideWhenUsed="0"/>
+    <w:lsdException w:name="Medium List 1 Accent 3" w:semiHidden="0" w:uiPriority="65" w:unhideWhenUsed="0"/>
+    <w:lsdException w:name="Medium List 2 Accent 3" w:semiHidden="0" w:uiPriority="66" w:unhideWhenUsed="0"/>
+    <w:lsdException w:name="Medium Grid 1 Accent 3" w:semiHidden="0" w:uiPriority="67" w:unhideWhenUsed="0"/>
+    <w:lsdException w:name="Medium Grid 2 Accent 3" w:semiHidden="0" w:uiPriority="68" w:unhideWhenUsed="0"/>
+    <w:lsdException w:name="Medium Grid 3 Accent 3" w:semiHidden="0" w:uiPriority="69" w:unhideWhenUsed="0"/>
+    <w:lsdException w:name="Dark List Accent 3" w:semiHidden="0" w:uiPriority="70" w:unhideWhenUsed="0"/>
+    <w:lsdException w:name="Colorful Shading Accent 3" w:semiHidden="0" w:uiPriority="71" w:unhideWhenUsed="0"/>
+    <w:lsdException w:name="Colorful List Accent 3" w:semiHidden="0" w:uiPriority="72" w:unhideWhenUsed="0"/>
+    <w:lsdException w:name="Colorful Grid Accent 3" w:semiHidden="0" w:uiPriority="73" w:unhideWhenUsed="0"/>
+    <w:lsdException w:name="Light Shading Accent 4" w:semiHidden="0" w:uiPriority="60" w:unhideWhenUsed="0"/>
+    <w:lsdException w:name="Light List Accent 4" w:semiHidden="0" w:uiPriority="61" w:unhideWhenUsed="0"/>
+    <w:lsdException w:name="Light Grid Accent 4" w:semiHidden="0" w:uiPriority="62" w:unhideWhenUsed="0"/>
+    <w:lsdException w:name="Medium Shading 1 Accent 4" w:semiHidden="0" w:uiPriority="63" w:unhideWhenUsed="0"/>
+    <w:lsdException w:name="Medium Shading 2 Accent 4" w:semiHidden="0" w:uiPriority="64" w:unhideWhenUsed="0"/>
+    <w:lsdException w:name="Medium List 1 Accent 4" w:semiHidden="0" w:uiPriority="65" w:unhideWhenUsed="0"/>
+    <w:lsdException w:name="Medium List 2 Accent 4" w:semiHidden="0" w:uiPriority="66" w:unhideWhenUsed="0"/>
+    <w:lsdException w:name="Medium Grid 1 Accent 4" w:semiHidden="0" w:uiPriority="67" w:unhideWhenUsed="0"/>
+    <w:lsdException w:name="Medium Grid 2 Accent 4" w:semiHidden="0" w:uiPriority="68" w:unhideWhenUsed="0"/>
+    <w:lsdException w:name="Medium Grid 3 Accent 4" w:semiHidden="0" w:uiPriority="69" w:unhideWhenUsed="0"/>
+    <w:lsdException w:name="Dark List Accent 4" w:semiHidden="0" w:uiPriority="70" w:unhideWhenUsed="0"/>
+    <w:lsdException w:name="Colorful Shading Accent 4" w:semiHidden="0" w:uiPriority="71" w:unhideWhenUsed="0"/>
+    <w:lsdException w:name="Colorful List Accent 4" w:semiHidden="0" w:uiPriority="72" w:unhideWhenUsed="0"/>
+    <w:lsdException w:name="Colorful Grid Accent 4" w:semiHidden="0" w:uiPriority="73" w:unhideWhenUsed="0"/>
+    <w:lsdException w:name="Light Shading Accent 5" w:semiHidden="0" w:uiPriority="60" w:unhideWhenUsed="0"/>
+    <w:lsdException w:name="Light List Accent 5" w:semiHidden="0" w:uiPriority="61" w:unhideWhenUsed="0"/>
+    <w:lsdException w:name="Light Grid Accent 5" w:semiHidden="0" w:uiPriority="62" w:unhideWhenUsed="0"/>
+    <w:lsdException w:name="Medium Shading 1 Accent 5" w:semiHidden="0" w:uiPriority="63" w:unhideWhenUsed="0"/>
+    <w:lsdException w:name="Medium Shading 2 Accent 5" w:semiHidden="0" w:uiPriority="64" w:unhideWhenUsed="0"/>
+    <w:lsdException w:name="Medium List 1 Accent 5" w:semiHidden="0" w:uiPriority="65" w:unhideWhenUsed="0"/>
+    <w:lsdException w:name="Medium List 2 Accent 5" w:semiHidden="0" w:uiPriority="66" w:unhideWhenUsed="0"/>
+    <w:lsdException w:name="Medium Grid 1 Accent 5" w:semiHidden="0" w:uiPriority="67" w:unhideWhenUsed="0"/>
+    <w:lsdException w:name="Medium Grid 2 Accent 5" w:semiHidden="0" w:uiPriority="68" w:unhideWhenUsed="0"/>
+    <w:lsdException w:name="Medium Grid 3 Accent 5" w:semiHidden="0" w:uiPriority="69" w:unhideWhenUsed="0"/>
+    <w:lsdException w:name="Dark List Accent 5" w:semiHidden="0" w:uiPriority="70" w:unhideWhenUsed="0"/>
+    <w:lsdException w:name="Colorful Shading Accent 5" w:semiHidden="0" w:uiPriority="71" w:unhideWhenUsed="0"/>
+    <w:lsdException w:name="Colorful List Accent 5" w:semiHidden="0" w:uiPriority="72" w:unhideWhenUsed="0"/>
+    <w:lsdException w:name="Colorful Grid Accent 5" w:semiHidden="0" w:uiPriority="73" w:unhideWhenUsed="0"/>
+    <w:lsdException w:name="Light Shading Accent 6" w:semiHidden="0" w:uiPriority="60" w:unhideWhenUsed="0"/>
+    <w:lsdException w:name="Light List Accent 6" w:semiHidden="0" w:uiPriority="61" w:unhideWhenUsed="0"/>
+    <w:lsdException w:name="Light Grid Accent 6" w:semiHidden="0" w:uiPriority="62" w:unhideWhenUsed="0"/>
+    <w:lsdException w:name="Medium Shading 1 Accent 6" w:semiHidden="0" w:uiPriority="63" w:unhideWhenUsed="0"/>
+    <w:lsdException w:name="Medium Shading 2 Accent 6" w:semiHidden="0" w:uiPriority="64" w:unhideWhenUsed="0"/>
+    <w:lsdException w:name="Medium List 1 Accent 6" w:semiHidden="0" w:uiPriority="65" w:unhideWhenUsed="0"/>
+    <w:lsdException w:name="Medium List 2 Accent 6" w:semiHidden="0" w:uiPriority="66" w:unhideWhenUsed="0"/>
+    <w:lsdException w:name="Medium Grid 1 Accent 6" w:semiHidden="0" w:uiPriority="67" w:unhideWhenUsed="0"/>
+    <w:lsdException w:name="Medium Grid 2 Accent 6" w:semiHidden="0" w:uiPriority="68" w:unhideWhenUsed="0"/>
+    <w:lsdException w:name="Medium Grid 3 Accent 6" w:semiHidden="0" w:uiPriority="69" w:unhideWhenUsed="0"/>
+    <w:lsdException w:name="Dark List Accent 6" w:semiHidden="0" w:uiPriority="70" w:unhideWhenUsed="0"/>
+    <w:lsdException w:name="Colorful Shading Accent 6" w:semiHidden="0" w:uiPriority="71" w:unhideWhenUsed="0"/>
+    <w:lsdException w:name="Colorful List Accent 6" w:semiHidden="0" w:uiPriority="72" w:unhideWhenUsed="0"/>
+    <w:lsdException w:name="Colorful Grid Accent 6" w:semiHidden="0" w:uiPriority="73" w:unhideWhenUsed="0"/>
+    <w:lsdException w:name="Subtle Emphasis" w:semiHidden="0" w:uiPriority="19" w:unhideWhenUsed="0" w:qFormat="1"/>
+    <w:lsdException w:name="Intense Emphasis" w:semiHidden="0" w:uiPriority="21" w:unhideWhenUsed="0" w:qFormat="1"/>
+    <w:lsdException w:name="Subtle Reference" w:semiHidden="0" w:uiPriority="31" w:unhideWhenUsed="0" w:qFormat="1"/>
+    <w:lsdException w:name="Intense Reference" w:semiHidden="0" w:uiPriority="32" w:unhideWhenUsed="0" w:qFormat="1"/>
+    <w:lsdException w:name="Book Title" w:semiHidden="0" w:uiPriority="33" w:unhideWhenUsed="0" w:qFormat="1"/>
+    <w:lsdException w:name="Bibliography" w:uiPriority="37"/>
+    <w:lsdException w:name="TOC Heading" w:uiPriority="39" w:qFormat="1"/>
   </w:latentStyles>
   <w:style w:type="paragraph" w:default="1" w:styleId="Normal">
     <w:name w:val="Normal"/>
     <w:qFormat/>
+    <w:rsid w:val="00790039"/>
   </w:style>
   <w:style w:type="character" w:default="1" w:styleId="DefaultParagraphFont">
     <w:name w:val="Default Paragraph Font"/>
@@ -2947,6 +3073,7 @@
     <w:uiPriority w:val="99"/>
     <w:semiHidden/>
     <w:unhideWhenUsed/>
+    <w:qFormat/>
     <w:tblPr>
       <w:tblInd w:w="0" w:type="dxa"/>
       <w:tblCellMar>
@@ -3066,7 +3193,7 @@
     </a:clrScheme>
     <a:fontScheme name="Office">
       <a:majorFont>
-        <a:latin typeface="Calibri Light" panose="020F0302020204030204"/>
+        <a:latin typeface="Calibri Light"/>
         <a:ea typeface=""/>
         <a:cs typeface=""/>
         <a:font script="Jpan" typeface="ＭＳ ゴシック"/>
@@ -3101,7 +3228,7 @@
         <a:font script="Geor" typeface="Sylfaen"/>
       </a:majorFont>
       <a:minorFont>
-        <a:latin typeface="Calibri" panose="020F0502020204030204"/>
+        <a:latin typeface="Calibri"/>
         <a:ea typeface=""/>
         <a:cs typeface=""/>
         <a:font script="Jpan" typeface="ＭＳ 明朝"/>
@@ -3278,7 +3405,7 @@
   <a:extraClrSchemeLst/>
   <a:extLst>
     <a:ext uri="{05A4C25C-085E-4340-85A3-A5531E510DB2}">
-      <thm15:themeFamily xmlns:thm15="http://schemas.microsoft.com/office/thememl/2012/main" name="Office Theme" id="{62F939B6-93AF-4DB8-9C6B-D6C7DFDC589F}" vid="{4A3C46E8-61CC-4603-A589-7422A47A8E4A}"/>
+      <thm15:themeFamily xmlns:thm15="http://schemas.microsoft.com/office/thememl/2012/main" xmlns="" name="Office Theme" id="{62F939B6-93AF-4DB8-9C6B-D6C7DFDC589F}" vid="{4A3C46E8-61CC-4603-A589-7422A47A8E4A}"/>
     </a:ext>
   </a:extLst>
 </a:theme>

--- a/Documents/Usecase_detail/Usecase_CreateRecruitment.docx
+++ b/Documents/Usecase_detail/Usecase_CreateRecruitment.docx
@@ -1,6 +1,6 @@
 
 <file path=word/document.xml><?xml version="1.0" encoding="utf-8"?>
-<w:document xmlns:ve="http://schemas.openxmlformats.org/markup-compatibility/2006" xmlns:o="urn:schemas-microsoft-com:office:office" xmlns:r="http://schemas.openxmlformats.org/officeDocument/2006/relationships" xmlns:m="http://schemas.openxmlformats.org/officeDocument/2006/math" xmlns:v="urn:schemas-microsoft-com:vml" xmlns:wp="http://schemas.openxmlformats.org/drawingml/2006/wordprocessingDrawing" xmlns:w10="urn:schemas-microsoft-com:office:word" xmlns:w="http://schemas.openxmlformats.org/wordprocessingml/2006/main" xmlns:wne="http://schemas.microsoft.com/office/word/2006/wordml">
+<w:document xmlns:wpc="http://schemas.microsoft.com/office/word/2010/wordprocessingCanvas" xmlns:mc="http://schemas.openxmlformats.org/markup-compatibility/2006" xmlns:o="urn:schemas-microsoft-com:office:office" xmlns:r="http://schemas.openxmlformats.org/officeDocument/2006/relationships" xmlns:m="http://schemas.openxmlformats.org/officeDocument/2006/math" xmlns:v="urn:schemas-microsoft-com:vml" xmlns:wp14="http://schemas.microsoft.com/office/word/2010/wordprocessingDrawing" xmlns:wp="http://schemas.openxmlformats.org/drawingml/2006/wordprocessingDrawing" xmlns:w10="urn:schemas-microsoft-com:office:word" xmlns:w="http://schemas.openxmlformats.org/wordprocessingml/2006/main" xmlns:w14="http://schemas.microsoft.com/office/word/2010/wordml" xmlns:w15="http://schemas.microsoft.com/office/word/2012/wordml" xmlns:wpg="http://schemas.microsoft.com/office/word/2010/wordprocessingGroup" xmlns:wpi="http://schemas.microsoft.com/office/word/2010/wordprocessingInk" xmlns:wne="http://schemas.microsoft.com/office/word/2006/wordml" xmlns:wps="http://schemas.microsoft.com/office/word/2010/wordprocessingShape" mc:Ignorable="w14 w15 wp14">
   <w:body>
     <w:p>
       <w:pPr>
@@ -32,7 +32,7 @@
           <w:bottom w:w="58" w:type="dxa"/>
           <w:right w:w="115" w:type="dxa"/>
         </w:tblCellMar>
-        <w:tblLook w:val="01E0"/>
+        <w:tblLook w:val="01E0" w:firstRow="1" w:lastRow="1" w:firstColumn="1" w:lastColumn="1" w:noHBand="0" w:noVBand="0"/>
       </w:tblPr>
       <w:tblGrid>
         <w:gridCol w:w="2796"/>
@@ -760,120 +760,10 @@
             <w:r>
               <w:rPr>
                 <w:rFonts w:asciiTheme="majorHAnsi" w:hAnsiTheme="majorHAnsi"/>
-                <w:strike/>
-                <w:sz w:val="24"/>
-                <w:szCs w:val="24"/>
-                <w:highlight w:val="yellow"/>
-              </w:rPr>
-              <w:t xml:space="preserve">Create a new </w:t>
-            </w:r>
-            <w:r>
-              <w:rPr>
-                <w:rFonts w:asciiTheme="majorHAnsi" w:hAnsiTheme="majorHAnsi"/>
-                <w:strike/>
-                <w:sz w:val="24"/>
-                <w:szCs w:val="24"/>
-                <w:highlight w:val="yellow"/>
-              </w:rPr>
-              <w:t>recruitment</w:t>
-            </w:r>
-            <w:r>
-              <w:rPr>
-                <w:rFonts w:asciiTheme="majorHAnsi" w:hAnsiTheme="majorHAnsi"/>
-                <w:sz w:val="24"/>
-                <w:szCs w:val="24"/>
-                <w:highlight w:val="yellow"/>
-              </w:rPr>
-              <w:t>.</w:t>
-            </w:r>
-            <w:r>
-              <w:rPr>
-                <w:rFonts w:asciiTheme="majorHAnsi" w:hAnsiTheme="majorHAnsi"/>
-                <w:sz w:val="24"/>
-                <w:szCs w:val="24"/>
-                <w:highlight w:val="yellow"/>
-              </w:rPr>
-              <w:t xml:space="preserve"> </w:t>
-            </w:r>
-            <w:proofErr w:type="spellStart"/>
-            <w:r>
-              <w:rPr>
-                <w:rFonts w:asciiTheme="majorHAnsi" w:hAnsiTheme="majorHAnsi"/>
-                <w:sz w:val="24"/>
-                <w:szCs w:val="24"/>
-                <w:highlight w:val="yellow"/>
-              </w:rPr>
-              <w:t>Nhầm</w:t>
-            </w:r>
-            <w:proofErr w:type="spellEnd"/>
-            <w:r>
-              <w:rPr>
-                <w:rFonts w:asciiTheme="majorHAnsi" w:hAnsiTheme="majorHAnsi"/>
-                <w:sz w:val="24"/>
-                <w:szCs w:val="24"/>
-                <w:highlight w:val="yellow"/>
-              </w:rPr>
-              <w:t xml:space="preserve"> </w:t>
-            </w:r>
-            <w:proofErr w:type="spellStart"/>
-            <w:r>
-              <w:rPr>
-                <w:rFonts w:asciiTheme="majorHAnsi" w:hAnsiTheme="majorHAnsi"/>
-                <w:sz w:val="24"/>
-                <w:szCs w:val="24"/>
-                <w:highlight w:val="yellow"/>
-              </w:rPr>
-              <w:t>lẫn</w:t>
-            </w:r>
-            <w:proofErr w:type="spellEnd"/>
-            <w:r>
-              <w:rPr>
-                <w:rFonts w:asciiTheme="majorHAnsi" w:hAnsiTheme="majorHAnsi"/>
-                <w:sz w:val="24"/>
-                <w:szCs w:val="24"/>
-                <w:highlight w:val="yellow"/>
-              </w:rPr>
-              <w:t xml:space="preserve"> </w:t>
-            </w:r>
-            <w:proofErr w:type="spellStart"/>
-            <w:r>
-              <w:rPr>
-                <w:rFonts w:asciiTheme="majorHAnsi" w:hAnsiTheme="majorHAnsi"/>
-                <w:sz w:val="24"/>
-                <w:szCs w:val="24"/>
-                <w:highlight w:val="yellow"/>
-              </w:rPr>
-              <w:t>giữa</w:t>
-            </w:r>
-            <w:proofErr w:type="spellEnd"/>
-            <w:r>
-              <w:rPr>
-                <w:rFonts w:asciiTheme="majorHAnsi" w:hAnsiTheme="majorHAnsi"/>
-                <w:sz w:val="24"/>
-                <w:szCs w:val="24"/>
-                <w:highlight w:val="yellow"/>
-              </w:rPr>
-              <w:t xml:space="preserve"> goal </w:t>
-            </w:r>
-            <w:proofErr w:type="spellStart"/>
-            <w:r>
-              <w:rPr>
-                <w:rFonts w:asciiTheme="majorHAnsi" w:hAnsiTheme="majorHAnsi"/>
-                <w:sz w:val="24"/>
-                <w:szCs w:val="24"/>
-                <w:highlight w:val="yellow"/>
-              </w:rPr>
-              <w:t>và</w:t>
-            </w:r>
-            <w:proofErr w:type="spellEnd"/>
-            <w:r>
-              <w:rPr>
-                <w:rFonts w:asciiTheme="majorHAnsi" w:hAnsiTheme="majorHAnsi"/>
-                <w:sz w:val="24"/>
-                <w:szCs w:val="24"/>
-                <w:highlight w:val="yellow"/>
-              </w:rPr>
-              <w:t xml:space="preserve"> post condition</w:t>
+                <w:sz w:val="24"/>
+                <w:szCs w:val="24"/>
+              </w:rPr>
+              <w:t>New recruitment will be shown in search recruitment table of recruitment screen</w:t>
             </w:r>
           </w:p>
           <w:p>
@@ -920,15 +810,13 @@
                 <w:rFonts w:asciiTheme="majorHAnsi" w:hAnsiTheme="majorHAnsi"/>
                 <w:sz w:val="24"/>
                 <w:szCs w:val="24"/>
-                <w:highlight w:val="yellow"/>
-              </w:rPr>
-            </w:pPr>
-            <w:r>
-              <w:rPr>
-                <w:rFonts w:asciiTheme="majorHAnsi" w:hAnsiTheme="majorHAnsi"/>
-                <w:sz w:val="24"/>
-                <w:szCs w:val="24"/>
-                <w:highlight w:val="yellow"/>
+              </w:rPr>
+            </w:pPr>
+            <w:r>
+              <w:rPr>
+                <w:rFonts w:asciiTheme="majorHAnsi" w:hAnsiTheme="majorHAnsi"/>
+                <w:sz w:val="24"/>
+                <w:szCs w:val="24"/>
               </w:rPr>
               <w:t>Director</w:t>
             </w:r>
@@ -937,7 +825,6 @@
                 <w:rFonts w:asciiTheme="majorHAnsi" w:hAnsiTheme="majorHAnsi"/>
                 <w:sz w:val="24"/>
                 <w:szCs w:val="24"/>
-                <w:highlight w:val="yellow"/>
               </w:rPr>
               <w:t xml:space="preserve"> </w:t>
             </w:r>
@@ -946,7 +833,6 @@
                 <w:rFonts w:asciiTheme="majorHAnsi" w:hAnsiTheme="majorHAnsi"/>
                 <w:sz w:val="24"/>
                 <w:szCs w:val="24"/>
-                <w:highlight w:val="yellow"/>
               </w:rPr>
               <w:t>click</w:t>
             </w:r>
@@ -955,7 +841,6 @@
                 <w:rFonts w:asciiTheme="majorHAnsi" w:hAnsiTheme="majorHAnsi"/>
                 <w:sz w:val="24"/>
                 <w:szCs w:val="24"/>
-                <w:highlight w:val="yellow"/>
               </w:rPr>
               <w:t>s</w:t>
             </w:r>
@@ -964,7 +849,6 @@
                 <w:rFonts w:asciiTheme="majorHAnsi" w:hAnsiTheme="majorHAnsi"/>
                 <w:sz w:val="24"/>
                 <w:szCs w:val="24"/>
-                <w:highlight w:val="yellow"/>
               </w:rPr>
               <w:t xml:space="preserve"> </w:t>
             </w:r>
@@ -973,7 +857,6 @@
                 <w:rFonts w:asciiTheme="majorHAnsi" w:hAnsiTheme="majorHAnsi"/>
                 <w:sz w:val="24"/>
                 <w:szCs w:val="24"/>
-                <w:highlight w:val="yellow"/>
               </w:rPr>
               <w:t xml:space="preserve">on </w:t>
             </w:r>
@@ -982,16 +865,30 @@
                 <w:rFonts w:asciiTheme="majorHAnsi" w:hAnsiTheme="majorHAnsi"/>
                 <w:sz w:val="24"/>
                 <w:szCs w:val="24"/>
-                <w:highlight w:val="yellow"/>
-              </w:rPr>
-              <w:t>“Create new project”</w:t>
-            </w:r>
-            <w:r>
-              <w:rPr>
-                <w:rFonts w:asciiTheme="majorHAnsi" w:hAnsiTheme="majorHAnsi"/>
-                <w:sz w:val="24"/>
-                <w:szCs w:val="24"/>
-                <w:highlight w:val="yellow"/>
+              </w:rPr>
+              <w:t xml:space="preserve">“Create </w:t>
+            </w:r>
+            <w:r>
+              <w:rPr>
+                <w:rFonts w:asciiTheme="majorHAnsi" w:hAnsiTheme="majorHAnsi"/>
+                <w:sz w:val="24"/>
+                <w:szCs w:val="24"/>
+              </w:rPr>
+              <w:t>Recruitment</w:t>
+            </w:r>
+            <w:r>
+              <w:rPr>
+                <w:rFonts w:asciiTheme="majorHAnsi" w:hAnsiTheme="majorHAnsi"/>
+                <w:sz w:val="24"/>
+                <w:szCs w:val="24"/>
+              </w:rPr>
+              <w:t>”</w:t>
+            </w:r>
+            <w:r>
+              <w:rPr>
+                <w:rFonts w:asciiTheme="majorHAnsi" w:hAnsiTheme="majorHAnsi"/>
+                <w:sz w:val="24"/>
+                <w:szCs w:val="24"/>
               </w:rPr>
               <w:t xml:space="preserve"> button on </w:t>
             </w:r>
@@ -1000,27 +897,38 @@
                 <w:rFonts w:asciiTheme="majorHAnsi" w:hAnsiTheme="majorHAnsi"/>
                 <w:sz w:val="24"/>
                 <w:szCs w:val="24"/>
-                <w:highlight w:val="yellow"/>
-              </w:rPr>
-              <w:t xml:space="preserve">Project </w:t>
-            </w:r>
-            <w:r>
-              <w:rPr>
-                <w:rFonts w:asciiTheme="majorHAnsi" w:hAnsiTheme="majorHAnsi"/>
-                <w:sz w:val="24"/>
-                <w:szCs w:val="24"/>
-                <w:highlight w:val="yellow"/>
-              </w:rPr>
-              <w:t>screen</w:t>
-            </w:r>
-            <w:r>
-              <w:rPr>
-                <w:rFonts w:asciiTheme="majorHAnsi" w:hAnsiTheme="majorHAnsi"/>
-                <w:sz w:val="24"/>
-                <w:szCs w:val="24"/>
-                <w:highlight w:val="yellow"/>
+              </w:rPr>
+              <w:t>Recruitment Screen</w:t>
+            </w:r>
+            <w:r>
+              <w:rPr>
+                <w:rFonts w:asciiTheme="majorHAnsi" w:hAnsiTheme="majorHAnsi"/>
+                <w:sz w:val="24"/>
+                <w:szCs w:val="24"/>
               </w:rPr>
               <w:t>.</w:t>
+            </w:r>
+          </w:p>
+          <w:p>
+            <w:pPr>
+              <w:spacing w:after="0"/>
+              <w:rPr>
+                <w:rFonts w:asciiTheme="majorHAnsi" w:hAnsiTheme="majorHAnsi"/>
+                <w:b/>
+                <w:bCs/>
+                <w:sz w:val="24"/>
+                <w:szCs w:val="24"/>
+              </w:rPr>
+            </w:pPr>
+            <w:r>
+              <w:rPr>
+                <w:rFonts w:asciiTheme="majorHAnsi" w:hAnsiTheme="majorHAnsi"/>
+                <w:b/>
+                <w:bCs/>
+                <w:sz w:val="24"/>
+                <w:szCs w:val="24"/>
+              </w:rPr>
+              <w:t>Preconditions:</w:t>
             </w:r>
           </w:p>
           <w:p>
@@ -1035,93 +943,72 @@
                 <w:rFonts w:asciiTheme="majorHAnsi" w:hAnsiTheme="majorHAnsi"/>
                 <w:sz w:val="24"/>
                 <w:szCs w:val="24"/>
-                <w:highlight w:val="yellow"/>
-              </w:rPr>
-            </w:pPr>
-            <w:r>
-              <w:rPr>
-                <w:rFonts w:asciiTheme="majorHAnsi" w:hAnsiTheme="majorHAnsi"/>
-                <w:sz w:val="24"/>
-                <w:szCs w:val="24"/>
-                <w:highlight w:val="yellow"/>
-              </w:rPr>
-              <w:t xml:space="preserve">Copy </w:t>
-            </w:r>
-            <w:proofErr w:type="spellStart"/>
-            <w:r>
-              <w:rPr>
-                <w:rFonts w:asciiTheme="majorHAnsi" w:hAnsiTheme="majorHAnsi"/>
-                <w:sz w:val="24"/>
-                <w:szCs w:val="24"/>
-                <w:highlight w:val="yellow"/>
-              </w:rPr>
-              <w:t>chưa</w:t>
-            </w:r>
-            <w:proofErr w:type="spellEnd"/>
-            <w:r>
-              <w:rPr>
-                <w:rFonts w:asciiTheme="majorHAnsi" w:hAnsiTheme="majorHAnsi"/>
-                <w:sz w:val="24"/>
-                <w:szCs w:val="24"/>
-                <w:highlight w:val="yellow"/>
+              </w:rPr>
+            </w:pPr>
+            <w:r>
+              <w:rPr>
+                <w:rFonts w:asciiTheme="majorHAnsi" w:hAnsiTheme="majorHAnsi"/>
+                <w:sz w:val="24"/>
+                <w:szCs w:val="24"/>
+              </w:rPr>
+              <w:t xml:space="preserve">User must login as </w:t>
+            </w:r>
+            <w:r>
+              <w:rPr>
+                <w:rFonts w:asciiTheme="majorHAnsi" w:hAnsiTheme="majorHAnsi"/>
+                <w:sz w:val="24"/>
+                <w:szCs w:val="24"/>
+              </w:rPr>
+              <w:t>D</w:t>
+            </w:r>
+            <w:r>
+              <w:rPr>
+                <w:rFonts w:asciiTheme="majorHAnsi" w:hAnsiTheme="majorHAnsi"/>
+                <w:sz w:val="24"/>
+                <w:szCs w:val="24"/>
+              </w:rPr>
+              <w:t>irector</w:t>
+            </w:r>
+            <w:r>
+              <w:rPr>
+                <w:rFonts w:asciiTheme="majorHAnsi" w:hAnsiTheme="majorHAnsi"/>
+                <w:sz w:val="24"/>
+                <w:szCs w:val="24"/>
+              </w:rPr>
+              <w:t>.</w:t>
+            </w:r>
+          </w:p>
+          <w:p>
+            <w:pPr>
+              <w:spacing w:after="0"/>
+              <w:rPr>
+                <w:rFonts w:asciiTheme="majorHAnsi" w:hAnsiTheme="majorHAnsi"/>
+                <w:b/>
+                <w:bCs/>
+                <w:sz w:val="24"/>
+                <w:szCs w:val="24"/>
+              </w:rPr>
+            </w:pPr>
+            <w:r>
+              <w:rPr>
+                <w:rFonts w:asciiTheme="majorHAnsi" w:hAnsiTheme="majorHAnsi"/>
+                <w:b/>
+                <w:bCs/>
+                <w:sz w:val="24"/>
+                <w:szCs w:val="24"/>
+              </w:rPr>
+              <w:t>Post</w:t>
+            </w:r>
+            <w:r>
+              <w:rPr>
+                <w:rFonts w:asciiTheme="majorHAnsi" w:hAnsiTheme="majorHAnsi"/>
+                <w:b/>
+                <w:sz w:val="24"/>
+                <w:szCs w:val="24"/>
               </w:rPr>
               <w:t xml:space="preserve"> </w:t>
             </w:r>
-            <w:proofErr w:type="spellStart"/>
-            <w:r>
-              <w:rPr>
-                <w:rFonts w:asciiTheme="majorHAnsi" w:hAnsiTheme="majorHAnsi"/>
-                <w:sz w:val="24"/>
-                <w:szCs w:val="24"/>
-                <w:highlight w:val="yellow"/>
-              </w:rPr>
-              <w:t>chỉnh</w:t>
-            </w:r>
-            <w:proofErr w:type="spellEnd"/>
-            <w:r>
-              <w:rPr>
-                <w:rFonts w:asciiTheme="majorHAnsi" w:hAnsiTheme="majorHAnsi"/>
-                <w:sz w:val="24"/>
-                <w:szCs w:val="24"/>
-                <w:highlight w:val="yellow"/>
-              </w:rPr>
-              <w:t xml:space="preserve"> </w:t>
-            </w:r>
-            <w:proofErr w:type="spellStart"/>
-            <w:r>
-              <w:rPr>
-                <w:rFonts w:asciiTheme="majorHAnsi" w:hAnsiTheme="majorHAnsi"/>
-                <w:sz w:val="24"/>
-                <w:szCs w:val="24"/>
-                <w:highlight w:val="yellow"/>
-              </w:rPr>
-              <w:t>sửa</w:t>
-            </w:r>
-            <w:proofErr w:type="spellEnd"/>
-            <w:r>
-              <w:rPr>
-                <w:rFonts w:asciiTheme="majorHAnsi" w:hAnsiTheme="majorHAnsi"/>
-                <w:sz w:val="24"/>
-                <w:szCs w:val="24"/>
-                <w:highlight w:val="yellow"/>
-              </w:rPr>
-              <w:t xml:space="preserve"> </w:t>
-            </w:r>
-            <w:proofErr w:type="spellStart"/>
-            <w:r>
-              <w:rPr>
-                <w:rFonts w:asciiTheme="majorHAnsi" w:hAnsiTheme="majorHAnsi"/>
-                <w:sz w:val="24"/>
-                <w:szCs w:val="24"/>
-                <w:highlight w:val="yellow"/>
-              </w:rPr>
-              <w:t>này</w:t>
-            </w:r>
-            <w:proofErr w:type="spellEnd"/>
-          </w:p>
-          <w:p>
-            <w:pPr>
-              <w:spacing w:after="0"/>
+            <w:r>
               <w:rPr>
                 <w:rFonts w:asciiTheme="majorHAnsi" w:hAnsiTheme="majorHAnsi"/>
                 <w:b/>
@@ -1129,16 +1016,7 @@
                 <w:sz w:val="24"/>
                 <w:szCs w:val="24"/>
               </w:rPr>
-            </w:pPr>
-            <w:r>
-              <w:rPr>
-                <w:rFonts w:asciiTheme="majorHAnsi" w:hAnsiTheme="majorHAnsi"/>
-                <w:b/>
-                <w:bCs/>
-                <w:sz w:val="24"/>
-                <w:szCs w:val="24"/>
-              </w:rPr>
-              <w:t>Preconditions:</w:t>
+              <w:t>Conditions:</w:t>
             </w:r>
           </w:p>
           <w:p>
@@ -1158,61 +1036,24 @@
             <w:r>
               <w:rPr>
                 <w:rFonts w:asciiTheme="majorHAnsi" w:hAnsiTheme="majorHAnsi"/>
-                <w:sz w:val="24"/>
-                <w:szCs w:val="24"/>
-              </w:rPr>
-              <w:t xml:space="preserve">User must login as </w:t>
-            </w:r>
-            <w:r>
-              <w:rPr>
-                <w:rFonts w:asciiTheme="majorHAnsi" w:hAnsiTheme="majorHAnsi"/>
-                <w:sz w:val="24"/>
-                <w:szCs w:val="24"/>
-              </w:rPr>
-              <w:t>D</w:t>
-            </w:r>
-            <w:r>
-              <w:rPr>
-                <w:rFonts w:asciiTheme="majorHAnsi" w:hAnsiTheme="majorHAnsi"/>
-                <w:sz w:val="24"/>
-                <w:szCs w:val="24"/>
-              </w:rPr>
-              <w:t>irector</w:t>
-            </w:r>
-            <w:r>
-              <w:rPr>
-                <w:rFonts w:asciiTheme="majorHAnsi" w:hAnsiTheme="majorHAnsi"/>
-                <w:sz w:val="24"/>
-                <w:szCs w:val="24"/>
-              </w:rPr>
-              <w:t>.</w:t>
-            </w:r>
-          </w:p>
-          <w:p>
-            <w:pPr>
-              <w:spacing w:after="0"/>
-              <w:rPr>
-                <w:rFonts w:asciiTheme="majorHAnsi" w:hAnsiTheme="majorHAnsi"/>
-                <w:b/>
-                <w:bCs/>
-                <w:sz w:val="24"/>
-                <w:szCs w:val="24"/>
-              </w:rPr>
-            </w:pPr>
-            <w:r>
-              <w:rPr>
-                <w:rFonts w:asciiTheme="majorHAnsi" w:hAnsiTheme="majorHAnsi"/>
-                <w:b/>
-                <w:bCs/>
-                <w:sz w:val="24"/>
-                <w:szCs w:val="24"/>
-              </w:rPr>
-              <w:t>Post</w:t>
-            </w:r>
-            <w:r>
-              <w:rPr>
-                <w:rFonts w:asciiTheme="majorHAnsi" w:hAnsiTheme="majorHAnsi"/>
-                <w:b/>
+                <w:b/>
+                <w:sz w:val="24"/>
+                <w:szCs w:val="24"/>
+              </w:rPr>
+              <w:t>On Success</w:t>
+            </w:r>
+            <w:r>
+              <w:rPr>
+                <w:rFonts w:asciiTheme="majorHAnsi" w:hAnsiTheme="majorHAnsi"/>
+                <w:b/>
+                <w:sz w:val="24"/>
+                <w:szCs w:val="24"/>
+              </w:rPr>
+              <w:t>:</w:t>
+            </w:r>
+            <w:r>
+              <w:rPr>
+                <w:rFonts w:asciiTheme="majorHAnsi" w:hAnsiTheme="majorHAnsi"/>
                 <w:sz w:val="24"/>
                 <w:szCs w:val="24"/>
               </w:rPr>
@@ -1221,12 +1062,10 @@
             <w:r>
               <w:rPr>
                 <w:rFonts w:asciiTheme="majorHAnsi" w:hAnsiTheme="majorHAnsi"/>
-                <w:b/>
-                <w:bCs/>
-                <w:sz w:val="24"/>
-                <w:szCs w:val="24"/>
-              </w:rPr>
-              <w:t>Conditions:</w:t>
+                <w:sz w:val="24"/>
+                <w:szCs w:val="24"/>
+              </w:rPr>
+              <w:t>Create a new recruitment</w:t>
             </w:r>
           </w:p>
           <w:p>
@@ -1239,110 +1078,6 @@
               <w:spacing w:after="0" w:line="276" w:lineRule="auto"/>
               <w:rPr>
                 <w:rFonts w:asciiTheme="majorHAnsi" w:hAnsiTheme="majorHAnsi"/>
-                <w:sz w:val="24"/>
-                <w:szCs w:val="24"/>
-              </w:rPr>
-            </w:pPr>
-            <w:r>
-              <w:rPr>
-                <w:rFonts w:asciiTheme="majorHAnsi" w:hAnsiTheme="majorHAnsi"/>
-                <w:b/>
-                <w:sz w:val="24"/>
-                <w:szCs w:val="24"/>
-              </w:rPr>
-              <w:t>On Success</w:t>
-            </w:r>
-            <w:r>
-              <w:rPr>
-                <w:rFonts w:asciiTheme="majorHAnsi" w:hAnsiTheme="majorHAnsi"/>
-                <w:strike/>
-                <w:sz w:val="24"/>
-                <w:szCs w:val="24"/>
-                <w:highlight w:val="yellow"/>
-              </w:rPr>
-              <w:t xml:space="preserve">: </w:t>
-            </w:r>
-            <w:r>
-              <w:rPr>
-                <w:rFonts w:asciiTheme="majorHAnsi" w:hAnsiTheme="majorHAnsi"/>
-                <w:strike/>
-                <w:sz w:val="24"/>
-                <w:szCs w:val="24"/>
-                <w:highlight w:val="yellow"/>
-              </w:rPr>
-              <w:t>New recruitment</w:t>
-            </w:r>
-            <w:r>
-              <w:rPr>
-                <w:rFonts w:asciiTheme="majorHAnsi" w:hAnsiTheme="majorHAnsi"/>
-                <w:strike/>
-                <w:sz w:val="24"/>
-                <w:szCs w:val="24"/>
-                <w:highlight w:val="yellow"/>
-              </w:rPr>
-              <w:t xml:space="preserve"> </w:t>
-            </w:r>
-            <w:proofErr w:type="gramStart"/>
-            <w:r>
-              <w:rPr>
-                <w:rFonts w:asciiTheme="majorHAnsi" w:hAnsiTheme="majorHAnsi"/>
-                <w:strike/>
-                <w:sz w:val="24"/>
-                <w:szCs w:val="24"/>
-                <w:highlight w:val="yellow"/>
-              </w:rPr>
-              <w:t>will be shown</w:t>
-            </w:r>
-            <w:proofErr w:type="gramEnd"/>
-            <w:r>
-              <w:rPr>
-                <w:rFonts w:asciiTheme="majorHAnsi" w:hAnsiTheme="majorHAnsi"/>
-                <w:strike/>
-                <w:sz w:val="24"/>
-                <w:szCs w:val="24"/>
-                <w:highlight w:val="yellow"/>
-              </w:rPr>
-              <w:t xml:space="preserve"> in </w:t>
-            </w:r>
-            <w:r>
-              <w:rPr>
-                <w:rFonts w:asciiTheme="majorHAnsi" w:hAnsiTheme="majorHAnsi"/>
-                <w:strike/>
-                <w:sz w:val="24"/>
-                <w:szCs w:val="24"/>
-                <w:highlight w:val="yellow"/>
-              </w:rPr>
-              <w:t>search recruitment table of recruitment</w:t>
-            </w:r>
-            <w:r>
-              <w:rPr>
-                <w:rFonts w:asciiTheme="majorHAnsi" w:hAnsiTheme="majorHAnsi"/>
-                <w:strike/>
-                <w:sz w:val="24"/>
-                <w:szCs w:val="24"/>
-                <w:highlight w:val="yellow"/>
-              </w:rPr>
-              <w:t xml:space="preserve"> screen</w:t>
-            </w:r>
-            <w:r>
-              <w:rPr>
-                <w:rFonts w:asciiTheme="majorHAnsi" w:hAnsiTheme="majorHAnsi"/>
-                <w:sz w:val="24"/>
-                <w:szCs w:val="24"/>
-              </w:rPr>
-              <w:t>.</w:t>
-            </w:r>
-          </w:p>
-          <w:p>
-            <w:pPr>
-              <w:pStyle w:val="ListParagraph"/>
-              <w:numPr>
-                <w:ilvl w:val="0"/>
-                <w:numId w:val="1"/>
-              </w:numPr>
-              <w:spacing w:after="0" w:line="276" w:lineRule="auto"/>
-              <w:rPr>
-                <w:rFonts w:asciiTheme="majorHAnsi" w:hAnsiTheme="majorHAnsi"/>
                 <w:color w:val="0070C0"/>
                 <w:sz w:val="24"/>
                 <w:szCs w:val="24"/>
@@ -1400,7 +1135,7 @@
             <w:tblPr>
               <w:tblStyle w:val="TableGrid"/>
               <w:tblW w:w="0" w:type="auto"/>
-              <w:tblLook w:val="04A0"/>
+              <w:tblLook w:val="04A0" w:firstRow="1" w:lastRow="0" w:firstColumn="1" w:lastColumn="0" w:noHBand="0" w:noVBand="1"/>
             </w:tblPr>
             <w:tblGrid>
               <w:gridCol w:w="789"/>
@@ -2127,7 +1862,6 @@
                 <w:sz w:val="24"/>
                 <w:szCs w:val="24"/>
               </w:rPr>
-              <w:lastRenderedPageBreak/>
               <w:t xml:space="preserve">Alternative Scenario: </w:t>
             </w:r>
           </w:p>
@@ -2135,7 +1869,7 @@
             <w:tblPr>
               <w:tblStyle w:val="TableGrid"/>
               <w:tblW w:w="8781" w:type="dxa"/>
-              <w:tblLook w:val="04A0"/>
+              <w:tblLook w:val="04A0" w:firstRow="1" w:lastRow="0" w:firstColumn="1" w:lastColumn="0" w:noHBand="0" w:noVBand="1"/>
             </w:tblPr>
             <w:tblGrid>
               <w:gridCol w:w="634"/>
@@ -2250,6 +1984,7 @@
                       <w:sz w:val="24"/>
                       <w:szCs w:val="24"/>
                     </w:rPr>
+                    <w:lastRenderedPageBreak/>
                     <w:t>1</w:t>
                   </w:r>
                 </w:p>
@@ -2351,7 +2086,7 @@
             <w:tblPr>
               <w:tblStyle w:val="TableGrid"/>
               <w:tblW w:w="8781" w:type="dxa"/>
-              <w:tblLook w:val="04A0"/>
+              <w:tblLook w:val="04A0" w:firstRow="1" w:lastRow="0" w:firstColumn="1" w:lastColumn="0" w:noHBand="0" w:noVBand="1"/>
             </w:tblPr>
             <w:tblGrid>
               <w:gridCol w:w="634"/>
@@ -2490,25 +2225,7 @@
                       <w:sz w:val="24"/>
                       <w:szCs w:val="24"/>
                     </w:rPr>
-                    <w:t xml:space="preserve">All the fields </w:t>
-                  </w:r>
-                  <w:proofErr w:type="gramStart"/>
-                  <w:r>
-                    <w:rPr>
-                      <w:rFonts w:asciiTheme="majorHAnsi" w:hAnsiTheme="majorHAnsi"/>
-                      <w:sz w:val="24"/>
-                      <w:szCs w:val="24"/>
-                    </w:rPr>
-                    <w:t>are left</w:t>
-                  </w:r>
-                  <w:proofErr w:type="gramEnd"/>
-                  <w:r>
-                    <w:rPr>
-                      <w:rFonts w:asciiTheme="majorHAnsi" w:hAnsiTheme="majorHAnsi"/>
-                      <w:sz w:val="24"/>
-                      <w:szCs w:val="24"/>
-                    </w:rPr>
-                    <w:t xml:space="preserve"> empty.</w:t>
+                    <w:t>“Title” textbox contains less than 4 characters or more than 100 character.</w:t>
                   </w:r>
                 </w:p>
               </w:tc>
@@ -2529,24 +2246,188 @@
                   </w:pPr>
                   <w:r>
                     <w:rPr>
-                      <w:rFonts w:asciiTheme="majorHAnsi" w:hAnsiTheme="majorHAnsi"/>
-                      <w:strike/>
-                      <w:sz w:val="24"/>
-                      <w:szCs w:val="24"/>
-                      <w:highlight w:val="yellow"/>
-                    </w:rPr>
-                    <w:t>Show error message: “</w:t>
-                  </w:r>
-                  <w:r>
-                    <w:rPr>
-                      <w:rFonts w:asciiTheme="majorHAnsi" w:hAnsiTheme="majorHAnsi"/>
-                      <w:strike/>
-                      <w:sz w:val="24"/>
-                      <w:szCs w:val="24"/>
-                      <w:highlight w:val="yellow"/>
-                    </w:rPr>
-                    <w:t>Must fill the blank!”</w:t>
-                  </w:r>
+                      <w:rFonts w:ascii="Cambria" w:hAnsi="Cambria"/>
+                      <w:sz w:val="24"/>
+                      <w:szCs w:val="24"/>
+                    </w:rPr>
+                    <w:t>Show message: “</w:t>
+                  </w:r>
+                  <w:r>
+                    <w:rPr>
+                      <w:rFonts w:ascii="Cambria" w:hAnsi="Cambria"/>
+                      <w:sz w:val="24"/>
+                      <w:szCs w:val="24"/>
+                    </w:rPr>
+                    <w:t>Title</w:t>
+                  </w:r>
+                  <w:r>
+                    <w:rPr>
+                      <w:rFonts w:ascii="Cambria" w:hAnsi="Cambria"/>
+                      <w:sz w:val="24"/>
+                      <w:szCs w:val="24"/>
+                    </w:rPr>
+                    <w:t xml:space="preserve"> must include 4~50 characters”.</w:t>
+                  </w:r>
+                </w:p>
+              </w:tc>
+            </w:tr>
+            <w:tr>
+              <w:trPr>
+                <w:trHeight w:val="772"/>
+              </w:trPr>
+              <w:tc>
+                <w:tcPr>
+                  <w:tcW w:w="634" w:type="dxa"/>
+                </w:tcPr>
+                <w:p>
+                  <w:pPr>
+                    <w:pStyle w:val="ListParagraph"/>
+                    <w:ind w:left="0"/>
+                    <w:jc w:val="center"/>
+                    <w:rPr>
+                      <w:rFonts w:asciiTheme="majorHAnsi" w:hAnsiTheme="majorHAnsi"/>
+                      <w:sz w:val="24"/>
+                      <w:szCs w:val="24"/>
+                    </w:rPr>
+                  </w:pPr>
+                  <w:r>
+                    <w:rPr>
+                      <w:rFonts w:asciiTheme="majorHAnsi" w:hAnsiTheme="majorHAnsi"/>
+                      <w:sz w:val="24"/>
+                      <w:szCs w:val="24"/>
+                    </w:rPr>
+                    <w:t>2</w:t>
+                  </w:r>
+                </w:p>
+              </w:tc>
+              <w:tc>
+                <w:tcPr>
+                  <w:tcW w:w="4029" w:type="dxa"/>
+                </w:tcPr>
+                <w:p>
+                  <w:pPr>
+                    <w:pStyle w:val="ListParagraph"/>
+                    <w:ind w:left="0"/>
+                    <w:rPr>
+                      <w:rFonts w:asciiTheme="majorHAnsi" w:hAnsiTheme="majorHAnsi"/>
+                      <w:sz w:val="24"/>
+                      <w:szCs w:val="24"/>
+                    </w:rPr>
+                  </w:pPr>
+                  <w:r>
+                    <w:rPr>
+                      <w:rFonts w:asciiTheme="majorHAnsi" w:hAnsiTheme="majorHAnsi"/>
+                      <w:sz w:val="24"/>
+                      <w:szCs w:val="24"/>
+                    </w:rPr>
+                    <w:t>“</w:t>
+                  </w:r>
+                  <w:r>
+                    <w:rPr>
+                      <w:rFonts w:asciiTheme="majorHAnsi" w:hAnsiTheme="majorHAnsi"/>
+                      <w:sz w:val="24"/>
+                      <w:szCs w:val="24"/>
+                    </w:rPr>
+                    <w:t>Contain</w:t>
+                  </w:r>
+                  <w:r>
+                    <w:rPr>
+                      <w:rFonts w:asciiTheme="majorHAnsi" w:hAnsiTheme="majorHAnsi"/>
+                      <w:sz w:val="24"/>
+                      <w:szCs w:val="24"/>
+                    </w:rPr>
+                    <w:t xml:space="preserve">” textbox contains less than </w:t>
+                  </w:r>
+                  <w:r>
+                    <w:rPr>
+                      <w:rFonts w:asciiTheme="majorHAnsi" w:hAnsiTheme="majorHAnsi"/>
+                      <w:sz w:val="24"/>
+                      <w:szCs w:val="24"/>
+                    </w:rPr>
+                    <w:t>50</w:t>
+                  </w:r>
+                  <w:r>
+                    <w:rPr>
+                      <w:rFonts w:asciiTheme="majorHAnsi" w:hAnsiTheme="majorHAnsi"/>
+                      <w:sz w:val="24"/>
+                      <w:szCs w:val="24"/>
+                    </w:rPr>
+                    <w:t xml:space="preserve"> characters</w:t>
+                  </w:r>
+                  <w:r>
+                    <w:rPr>
+                      <w:rFonts w:asciiTheme="majorHAnsi" w:hAnsiTheme="majorHAnsi"/>
+                      <w:sz w:val="24"/>
+                      <w:szCs w:val="24"/>
+                    </w:rPr>
+                    <w:t>.</w:t>
+                  </w:r>
+                </w:p>
+              </w:tc>
+              <w:tc>
+                <w:tcPr>
+                  <w:tcW w:w="4118" w:type="dxa"/>
+                </w:tcPr>
+                <w:p>
+                  <w:pPr>
+                    <w:pStyle w:val="ListParagraph"/>
+                    <w:ind w:left="0"/>
+                    <w:rPr>
+                      <w:rFonts w:ascii="Cambria" w:hAnsi="Cambria"/>
+                      <w:sz w:val="24"/>
+                      <w:szCs w:val="24"/>
+                    </w:rPr>
+                  </w:pPr>
+                  <w:r>
+                    <w:rPr>
+                      <w:rFonts w:ascii="Cambria" w:hAnsi="Cambria"/>
+                      <w:sz w:val="24"/>
+                      <w:szCs w:val="24"/>
+                    </w:rPr>
+                    <w:t>Show message: “</w:t>
+                  </w:r>
+                  <w:r>
+                    <w:rPr>
+                      <w:rFonts w:asciiTheme="majorHAnsi" w:hAnsiTheme="majorHAnsi"/>
+                      <w:sz w:val="24"/>
+                      <w:szCs w:val="24"/>
+                    </w:rPr>
+                    <w:t>Contain</w:t>
+                  </w:r>
+                  <w:r>
+                    <w:rPr>
+                      <w:rFonts w:ascii="Cambria" w:hAnsi="Cambria"/>
+                      <w:sz w:val="24"/>
+                      <w:szCs w:val="24"/>
+                    </w:rPr>
+                    <w:t xml:space="preserve"> </w:t>
+                  </w:r>
+                  <w:r>
+                    <w:rPr>
+                      <w:rFonts w:ascii="Cambria" w:hAnsi="Cambria"/>
+                      <w:sz w:val="24"/>
+                      <w:szCs w:val="24"/>
+                    </w:rPr>
+                    <w:t xml:space="preserve">can’t be less than 50 </w:t>
+                  </w:r>
+                  <w:r>
+                    <w:rPr>
+                      <w:rFonts w:asciiTheme="majorHAnsi" w:hAnsiTheme="majorHAnsi"/>
+                      <w:sz w:val="24"/>
+                      <w:szCs w:val="24"/>
+                    </w:rPr>
+                    <w:t>characters</w:t>
+                  </w:r>
+                  <w:r>
+                    <w:rPr>
+                      <w:rFonts w:ascii="Cambria" w:hAnsi="Cambria"/>
+                      <w:sz w:val="24"/>
+                      <w:szCs w:val="24"/>
+                    </w:rPr>
+                    <w:t>”.</w:t>
+                  </w:r>
+                  <w:bookmarkStart w:id="0" w:name="_GoBack"/>
+                  <w:bookmarkEnd w:id="0"/>
                 </w:p>
               </w:tc>
             </w:tr>
@@ -2641,81 +2522,27 @@
               <w:spacing w:after="0" w:line="276" w:lineRule="auto"/>
               <w:rPr>
                 <w:rFonts w:asciiTheme="majorHAnsi" w:hAnsiTheme="majorHAnsi"/>
-                <w:strike/>
-                <w:sz w:val="24"/>
-                <w:szCs w:val="24"/>
-                <w:highlight w:val="yellow"/>
-              </w:rPr>
-            </w:pPr>
-            <w:r>
-              <w:rPr>
-                <w:rFonts w:asciiTheme="majorHAnsi" w:hAnsiTheme="majorHAnsi"/>
-                <w:bCs/>
-                <w:strike/>
-                <w:sz w:val="24"/>
-                <w:szCs w:val="24"/>
-                <w:highlight w:val="yellow"/>
-              </w:rPr>
-              <w:t xml:space="preserve">In main success scenario, a new project </w:t>
+                <w:sz w:val="24"/>
+                <w:szCs w:val="24"/>
+              </w:rPr>
+            </w:pPr>
+            <w:r>
+              <w:rPr>
+                <w:rFonts w:asciiTheme="majorHAnsi" w:hAnsiTheme="majorHAnsi"/>
+                <w:sz w:val="24"/>
+                <w:szCs w:val="24"/>
+              </w:rPr>
+              <w:t xml:space="preserve">Exception </w:t>
             </w:r>
             <w:proofErr w:type="gramStart"/>
             <w:r>
               <w:rPr>
                 <w:rFonts w:asciiTheme="majorHAnsi" w:hAnsiTheme="majorHAnsi"/>
-                <w:bCs/>
-                <w:strike/>
-                <w:sz w:val="24"/>
-                <w:szCs w:val="24"/>
-                <w:highlight w:val="yellow"/>
-              </w:rPr>
-              <w:t>will be added</w:t>
-            </w:r>
-            <w:proofErr w:type="gramEnd"/>
-            <w:r>
-              <w:rPr>
-                <w:rFonts w:asciiTheme="majorHAnsi" w:hAnsiTheme="majorHAnsi"/>
-                <w:bCs/>
-                <w:strike/>
-                <w:sz w:val="24"/>
-                <w:szCs w:val="24"/>
-                <w:highlight w:val="yellow"/>
-              </w:rPr>
-              <w:t xml:space="preserve"> to database.</w:t>
-            </w:r>
-          </w:p>
-          <w:p>
-            <w:pPr>
-              <w:pStyle w:val="ListParagraph"/>
-              <w:numPr>
-                <w:ilvl w:val="0"/>
-                <w:numId w:val="1"/>
-              </w:numPr>
-              <w:spacing w:after="0" w:line="276" w:lineRule="auto"/>
-              <w:rPr>
-                <w:rFonts w:asciiTheme="majorHAnsi" w:hAnsiTheme="majorHAnsi"/>
-                <w:sz w:val="24"/>
-                <w:szCs w:val="24"/>
-              </w:rPr>
-            </w:pPr>
-            <w:r>
-              <w:rPr>
-                <w:rFonts w:asciiTheme="majorHAnsi" w:hAnsiTheme="majorHAnsi"/>
-                <w:sz w:val="24"/>
-                <w:szCs w:val="24"/>
-              </w:rPr>
-              <w:t xml:space="preserve">Exception </w:t>
-            </w:r>
-            <w:proofErr w:type="gramStart"/>
-            <w:r>
-              <w:rPr>
-                <w:rFonts w:asciiTheme="majorHAnsi" w:hAnsiTheme="majorHAnsi"/>
                 <w:sz w:val="24"/>
                 <w:szCs w:val="24"/>
               </w:rPr>
               <w:t>must</w:t>
             </w:r>
-            <w:bookmarkStart w:id="0" w:name="_GoBack"/>
-            <w:bookmarkEnd w:id="0"/>
             <w:r>
               <w:rPr>
                 <w:rFonts w:asciiTheme="majorHAnsi" w:hAnsiTheme="majorHAnsi"/>
@@ -2781,7 +2608,7 @@
 </file>
 
 <file path=word/numbering.xml><?xml version="1.0" encoding="utf-8"?>
-<w:numbering xmlns:ve="http://schemas.openxmlformats.org/markup-compatibility/2006" xmlns:o="urn:schemas-microsoft-com:office:office" xmlns:r="http://schemas.openxmlformats.org/officeDocument/2006/relationships" xmlns:m="http://schemas.openxmlformats.org/officeDocument/2006/math" xmlns:v="urn:schemas-microsoft-com:vml" xmlns:wp="http://schemas.openxmlformats.org/drawingml/2006/wordprocessingDrawing" xmlns:w10="urn:schemas-microsoft-com:office:word" xmlns:w="http://schemas.openxmlformats.org/wordprocessingml/2006/main" xmlns:wne="http://schemas.microsoft.com/office/word/2006/wordml">
+<w:numbering xmlns:wpc="http://schemas.microsoft.com/office/word/2010/wordprocessingCanvas" xmlns:mc="http://schemas.openxmlformats.org/markup-compatibility/2006" xmlns:o="urn:schemas-microsoft-com:office:office" xmlns:r="http://schemas.openxmlformats.org/officeDocument/2006/relationships" xmlns:m="http://schemas.openxmlformats.org/officeDocument/2006/math" xmlns:v="urn:schemas-microsoft-com:vml" xmlns:wp14="http://schemas.microsoft.com/office/word/2010/wordprocessingDrawing" xmlns:wp="http://schemas.openxmlformats.org/drawingml/2006/wordprocessingDrawing" xmlns:w10="urn:schemas-microsoft-com:office:word" xmlns:w="http://schemas.openxmlformats.org/wordprocessingml/2006/main" xmlns:w14="http://schemas.microsoft.com/office/word/2010/wordml" xmlns:w15="http://schemas.microsoft.com/office/word/2012/wordml" xmlns:wpg="http://schemas.microsoft.com/office/word/2010/wordprocessingGroup" xmlns:wpi="http://schemas.microsoft.com/office/word/2010/wordprocessingInk" xmlns:wne="http://schemas.microsoft.com/office/word/2006/wordml" xmlns:wps="http://schemas.microsoft.com/office/word/2010/wordprocessingShape" mc:Ignorable="w14 w15 wp14">
   <w:abstractNum w:abstractNumId="0">
     <w:nsid w:val="6BD65227"/>
     <w:multiLevelType w:val="hybridMultilevel"/>
@@ -2902,7 +2729,7 @@
 </file>
 
 <file path=word/styles.xml><?xml version="1.0" encoding="utf-8"?>
-<w:styles xmlns:r="http://schemas.openxmlformats.org/officeDocument/2006/relationships" xmlns:w="http://schemas.openxmlformats.org/wordprocessingml/2006/main">
+<w:styles xmlns:mc="http://schemas.openxmlformats.org/markup-compatibility/2006" xmlns:r="http://schemas.openxmlformats.org/officeDocument/2006/relationships" xmlns:w="http://schemas.openxmlformats.org/wordprocessingml/2006/main" xmlns:w14="http://schemas.microsoft.com/office/word/2010/wordml" xmlns:w15="http://schemas.microsoft.com/office/word/2012/wordml" mc:Ignorable="w14 w15">
   <w:docDefaults>
     <w:rPrDefault>
       <w:rPr>
@@ -2918,144 +2745,378 @@
       </w:pPr>
     </w:pPrDefault>
   </w:docDefaults>
-  <w:latentStyles w:defLockedState="0" w:defUIPriority="99" w:defSemiHidden="1" w:defUnhideWhenUsed="1" w:defQFormat="0" w:count="267">
-    <w:lsdException w:name="Normal" w:semiHidden="0" w:uiPriority="0" w:unhideWhenUsed="0" w:qFormat="1"/>
-    <w:lsdException w:name="heading 1" w:semiHidden="0" w:uiPriority="9" w:unhideWhenUsed="0" w:qFormat="1"/>
-    <w:lsdException w:name="heading 2" w:uiPriority="9" w:qFormat="1"/>
-    <w:lsdException w:name="heading 3" w:uiPriority="9" w:qFormat="1"/>
-    <w:lsdException w:name="heading 4" w:uiPriority="9" w:qFormat="1"/>
-    <w:lsdException w:name="heading 5" w:uiPriority="9" w:qFormat="1"/>
-    <w:lsdException w:name="heading 6" w:uiPriority="9" w:qFormat="1"/>
-    <w:lsdException w:name="heading 7" w:uiPriority="9" w:qFormat="1"/>
-    <w:lsdException w:name="heading 8" w:uiPriority="9" w:qFormat="1"/>
-    <w:lsdException w:name="heading 9" w:uiPriority="9" w:qFormat="1"/>
-    <w:lsdException w:name="toc 1" w:uiPriority="39"/>
-    <w:lsdException w:name="toc 2" w:uiPriority="39"/>
-    <w:lsdException w:name="toc 3" w:uiPriority="39"/>
-    <w:lsdException w:name="toc 4" w:uiPriority="39"/>
-    <w:lsdException w:name="toc 5" w:uiPriority="39"/>
-    <w:lsdException w:name="toc 6" w:uiPriority="39"/>
-    <w:lsdException w:name="toc 7" w:uiPriority="39"/>
-    <w:lsdException w:name="toc 8" w:uiPriority="39"/>
-    <w:lsdException w:name="toc 9" w:uiPriority="39"/>
-    <w:lsdException w:name="caption" w:uiPriority="35" w:qFormat="1"/>
-    <w:lsdException w:name="Title" w:semiHidden="0" w:uiPriority="10" w:unhideWhenUsed="0" w:qFormat="1"/>
-    <w:lsdException w:name="Default Paragraph Font" w:uiPriority="1"/>
-    <w:lsdException w:name="Subtitle" w:semiHidden="0" w:uiPriority="11" w:unhideWhenUsed="0" w:qFormat="1"/>
-    <w:lsdException w:name="Strong" w:semiHidden="0" w:uiPriority="22" w:unhideWhenUsed="0" w:qFormat="1"/>
-    <w:lsdException w:name="Emphasis" w:semiHidden="0" w:uiPriority="20" w:unhideWhenUsed="0" w:qFormat="1"/>
-    <w:lsdException w:name="Table Grid" w:semiHidden="0" w:uiPriority="59" w:unhideWhenUsed="0"/>
-    <w:lsdException w:name="Placeholder Text" w:unhideWhenUsed="0"/>
-    <w:lsdException w:name="No Spacing" w:semiHidden="0" w:uiPriority="1" w:unhideWhenUsed="0" w:qFormat="1"/>
-    <w:lsdException w:name="Light Shading" w:semiHidden="0" w:uiPriority="60" w:unhideWhenUsed="0"/>
-    <w:lsdException w:name="Light List" w:semiHidden="0" w:uiPriority="61" w:unhideWhenUsed="0"/>
-    <w:lsdException w:name="Light Grid" w:semiHidden="0" w:uiPriority="62" w:unhideWhenUsed="0"/>
-    <w:lsdException w:name="Medium Shading 1" w:semiHidden="0" w:uiPriority="63" w:unhideWhenUsed="0"/>
-    <w:lsdException w:name="Medium Shading 2" w:semiHidden="0" w:uiPriority="64" w:unhideWhenUsed="0"/>
-    <w:lsdException w:name="Medium List 1" w:semiHidden="0" w:uiPriority="65" w:unhideWhenUsed="0"/>
-    <w:lsdException w:name="Medium List 2" w:semiHidden="0" w:uiPriority="66" w:unhideWhenUsed="0"/>
-    <w:lsdException w:name="Medium Grid 1" w:semiHidden="0" w:uiPriority="67" w:unhideWhenUsed="0"/>
-    <w:lsdException w:name="Medium Grid 2" w:semiHidden="0" w:uiPriority="68" w:unhideWhenUsed="0"/>
-    <w:lsdException w:name="Medium Grid 3" w:semiHidden="0" w:uiPriority="69" w:unhideWhenUsed="0"/>
-    <w:lsdException w:name="Dark List" w:semiHidden="0" w:uiPriority="70" w:unhideWhenUsed="0"/>
-    <w:lsdException w:name="Colorful Shading" w:semiHidden="0" w:uiPriority="71" w:unhideWhenUsed="0"/>
-    <w:lsdException w:name="Colorful List" w:semiHidden="0" w:uiPriority="72" w:unhideWhenUsed="0"/>
-    <w:lsdException w:name="Colorful Grid" w:semiHidden="0" w:uiPriority="73" w:unhideWhenUsed="0"/>
-    <w:lsdException w:name="Light Shading Accent 1" w:semiHidden="0" w:uiPriority="60" w:unhideWhenUsed="0"/>
-    <w:lsdException w:name="Light List Accent 1" w:semiHidden="0" w:uiPriority="61" w:unhideWhenUsed="0"/>
-    <w:lsdException w:name="Light Grid Accent 1" w:semiHidden="0" w:uiPriority="62" w:unhideWhenUsed="0"/>
-    <w:lsdException w:name="Medium Shading 1 Accent 1" w:semiHidden="0" w:uiPriority="63" w:unhideWhenUsed="0"/>
-    <w:lsdException w:name="Medium Shading 2 Accent 1" w:semiHidden="0" w:uiPriority="64" w:unhideWhenUsed="0"/>
-    <w:lsdException w:name="Medium List 1 Accent 1" w:semiHidden="0" w:uiPriority="65" w:unhideWhenUsed="0"/>
-    <w:lsdException w:name="Revision" w:unhideWhenUsed="0"/>
-    <w:lsdException w:name="List Paragraph" w:semiHidden="0" w:uiPriority="34" w:unhideWhenUsed="0" w:qFormat="1"/>
-    <w:lsdException w:name="Quote" w:semiHidden="0" w:uiPriority="29" w:unhideWhenUsed="0" w:qFormat="1"/>
-    <w:lsdException w:name="Intense Quote" w:semiHidden="0" w:uiPriority="30" w:unhideWhenUsed="0" w:qFormat="1"/>
-    <w:lsdException w:name="Medium List 2 Accent 1" w:semiHidden="0" w:uiPriority="66" w:unhideWhenUsed="0"/>
-    <w:lsdException w:name="Medium Grid 1 Accent 1" w:semiHidden="0" w:uiPriority="67" w:unhideWhenUsed="0"/>
-    <w:lsdException w:name="Medium Grid 2 Accent 1" w:semiHidden="0" w:uiPriority="68" w:unhideWhenUsed="0"/>
-    <w:lsdException w:name="Medium Grid 3 Accent 1" w:semiHidden="0" w:uiPriority="69" w:unhideWhenUsed="0"/>
-    <w:lsdException w:name="Dark List Accent 1" w:semiHidden="0" w:uiPriority="70" w:unhideWhenUsed="0"/>
-    <w:lsdException w:name="Colorful Shading Accent 1" w:semiHidden="0" w:uiPriority="71" w:unhideWhenUsed="0"/>
-    <w:lsdException w:name="Colorful List Accent 1" w:semiHidden="0" w:uiPriority="72" w:unhideWhenUsed="0"/>
-    <w:lsdException w:name="Colorful Grid Accent 1" w:semiHidden="0" w:uiPriority="73" w:unhideWhenUsed="0"/>
-    <w:lsdException w:name="Light Shading Accent 2" w:semiHidden="0" w:uiPriority="60" w:unhideWhenUsed="0"/>
-    <w:lsdException w:name="Light List Accent 2" w:semiHidden="0" w:uiPriority="61" w:unhideWhenUsed="0"/>
-    <w:lsdException w:name="Light Grid Accent 2" w:semiHidden="0" w:uiPriority="62" w:unhideWhenUsed="0"/>
-    <w:lsdException w:name="Medium Shading 1 Accent 2" w:semiHidden="0" w:uiPriority="63" w:unhideWhenUsed="0"/>
-    <w:lsdException w:name="Medium Shading 2 Accent 2" w:semiHidden="0" w:uiPriority="64" w:unhideWhenUsed="0"/>
-    <w:lsdException w:name="Medium List 1 Accent 2" w:semiHidden="0" w:uiPriority="65" w:unhideWhenUsed="0"/>
-    <w:lsdException w:name="Medium List 2 Accent 2" w:semiHidden="0" w:uiPriority="66" w:unhideWhenUsed="0"/>
-    <w:lsdException w:name="Medium Grid 1 Accent 2" w:semiHidden="0" w:uiPriority="67" w:unhideWhenUsed="0"/>
-    <w:lsdException w:name="Medium Grid 2 Accent 2" w:semiHidden="0" w:uiPriority="68" w:unhideWhenUsed="0"/>
-    <w:lsdException w:name="Medium Grid 3 Accent 2" w:semiHidden="0" w:uiPriority="69" w:unhideWhenUsed="0"/>
-    <w:lsdException w:name="Dark List Accent 2" w:semiHidden="0" w:uiPriority="70" w:unhideWhenUsed="0"/>
-    <w:lsdException w:name="Colorful Shading Accent 2" w:semiHidden="0" w:uiPriority="71" w:unhideWhenUsed="0"/>
-    <w:lsdException w:name="Colorful List Accent 2" w:semiHidden="0" w:uiPriority="72" w:unhideWhenUsed="0"/>
-    <w:lsdException w:name="Colorful Grid Accent 2" w:semiHidden="0" w:uiPriority="73" w:unhideWhenUsed="0"/>
-    <w:lsdException w:name="Light Shading Accent 3" w:semiHidden="0" w:uiPriority="60" w:unhideWhenUsed="0"/>
-    <w:lsdException w:name="Light List Accent 3" w:semiHidden="0" w:uiPriority="61" w:unhideWhenUsed="0"/>
-    <w:lsdException w:name="Light Grid Accent 3" w:semiHidden="0" w:uiPriority="62" w:unhideWhenUsed="0"/>
-    <w:lsdException w:name="Medium Shading 1 Accent 3" w:semiHidden="0" w:uiPriority="63" w:unhideWhenUsed="0"/>
-    <w:lsdException w:name="Medium Shading 2 Accent 3" w:semiHidden="0" w:uiPriority="64" w:unhideWhenUsed="0"/>
-    <w:lsdException w:name="Medium List 1 Accent 3" w:semiHidden="0" w:uiPriority="65" w:unhideWhenUsed="0"/>
-    <w:lsdException w:name="Medium List 2 Accent 3" w:semiHidden="0" w:uiPriority="66" w:unhideWhenUsed="0"/>
-    <w:lsdException w:name="Medium Grid 1 Accent 3" w:semiHidden="0" w:uiPriority="67" w:unhideWhenUsed="0"/>
-    <w:lsdException w:name="Medium Grid 2 Accent 3" w:semiHidden="0" w:uiPriority="68" w:unhideWhenUsed="0"/>
-    <w:lsdException w:name="Medium Grid 3 Accent 3" w:semiHidden="0" w:uiPriority="69" w:unhideWhenUsed="0"/>
-    <w:lsdException w:name="Dark List Accent 3" w:semiHidden="0" w:uiPriority="70" w:unhideWhenUsed="0"/>
-    <w:lsdException w:name="Colorful Shading Accent 3" w:semiHidden="0" w:uiPriority="71" w:unhideWhenUsed="0"/>
-    <w:lsdException w:name="Colorful List Accent 3" w:semiHidden="0" w:uiPriority="72" w:unhideWhenUsed="0"/>
-    <w:lsdException w:name="Colorful Grid Accent 3" w:semiHidden="0" w:uiPriority="73" w:unhideWhenUsed="0"/>
-    <w:lsdException w:name="Light Shading Accent 4" w:semiHidden="0" w:uiPriority="60" w:unhideWhenUsed="0"/>
-    <w:lsdException w:name="Light List Accent 4" w:semiHidden="0" w:uiPriority="61" w:unhideWhenUsed="0"/>
-    <w:lsdException w:name="Light Grid Accent 4" w:semiHidden="0" w:uiPriority="62" w:unhideWhenUsed="0"/>
-    <w:lsdException w:name="Medium Shading 1 Accent 4" w:semiHidden="0" w:uiPriority="63" w:unhideWhenUsed="0"/>
-    <w:lsdException w:name="Medium Shading 2 Accent 4" w:semiHidden="0" w:uiPriority="64" w:unhideWhenUsed="0"/>
-    <w:lsdException w:name="Medium List 1 Accent 4" w:semiHidden="0" w:uiPriority="65" w:unhideWhenUsed="0"/>
-    <w:lsdException w:name="Medium List 2 Accent 4" w:semiHidden="0" w:uiPriority="66" w:unhideWhenUsed="0"/>
-    <w:lsdException w:name="Medium Grid 1 Accent 4" w:semiHidden="0" w:uiPriority="67" w:unhideWhenUsed="0"/>
-    <w:lsdException w:name="Medium Grid 2 Accent 4" w:semiHidden="0" w:uiPriority="68" w:unhideWhenUsed="0"/>
-    <w:lsdException w:name="Medium Grid 3 Accent 4" w:semiHidden="0" w:uiPriority="69" w:unhideWhenUsed="0"/>
-    <w:lsdException w:name="Dark List Accent 4" w:semiHidden="0" w:uiPriority="70" w:unhideWhenUsed="0"/>
-    <w:lsdException w:name="Colorful Shading Accent 4" w:semiHidden="0" w:uiPriority="71" w:unhideWhenUsed="0"/>
-    <w:lsdException w:name="Colorful List Accent 4" w:semiHidden="0" w:uiPriority="72" w:unhideWhenUsed="0"/>
-    <w:lsdException w:name="Colorful Grid Accent 4" w:semiHidden="0" w:uiPriority="73" w:unhideWhenUsed="0"/>
-    <w:lsdException w:name="Light Shading Accent 5" w:semiHidden="0" w:uiPriority="60" w:unhideWhenUsed="0"/>
-    <w:lsdException w:name="Light List Accent 5" w:semiHidden="0" w:uiPriority="61" w:unhideWhenUsed="0"/>
-    <w:lsdException w:name="Light Grid Accent 5" w:semiHidden="0" w:uiPriority="62" w:unhideWhenUsed="0"/>
-    <w:lsdException w:name="Medium Shading 1 Accent 5" w:semiHidden="0" w:uiPriority="63" w:unhideWhenUsed="0"/>
-    <w:lsdException w:name="Medium Shading 2 Accent 5" w:semiHidden="0" w:uiPriority="64" w:unhideWhenUsed="0"/>
-    <w:lsdException w:name="Medium List 1 Accent 5" w:semiHidden="0" w:uiPriority="65" w:unhideWhenUsed="0"/>
-    <w:lsdException w:name="Medium List 2 Accent 5" w:semiHidden="0" w:uiPriority="66" w:unhideWhenUsed="0"/>
-    <w:lsdException w:name="Medium Grid 1 Accent 5" w:semiHidden="0" w:uiPriority="67" w:unhideWhenUsed="0"/>
-    <w:lsdException w:name="Medium Grid 2 Accent 5" w:semiHidden="0" w:uiPriority="68" w:unhideWhenUsed="0"/>
-    <w:lsdException w:name="Medium Grid 3 Accent 5" w:semiHidden="0" w:uiPriority="69" w:unhideWhenUsed="0"/>
-    <w:lsdException w:name="Dark List Accent 5" w:semiHidden="0" w:uiPriority="70" w:unhideWhenUsed="0"/>
-    <w:lsdException w:name="Colorful Shading Accent 5" w:semiHidden="0" w:uiPriority="71" w:unhideWhenUsed="0"/>
-    <w:lsdException w:name="Colorful List Accent 5" w:semiHidden="0" w:uiPriority="72" w:unhideWhenUsed="0"/>
-    <w:lsdException w:name="Colorful Grid Accent 5" w:semiHidden="0" w:uiPriority="73" w:unhideWhenUsed="0"/>
-    <w:lsdException w:name="Light Shading Accent 6" w:semiHidden="0" w:uiPriority="60" w:unhideWhenUsed="0"/>
-    <w:lsdException w:name="Light List Accent 6" w:semiHidden="0" w:uiPriority="61" w:unhideWhenUsed="0"/>
-    <w:lsdException w:name="Light Grid Accent 6" w:semiHidden="0" w:uiPriority="62" w:unhideWhenUsed="0"/>
-    <w:lsdException w:name="Medium Shading 1 Accent 6" w:semiHidden="0" w:uiPriority="63" w:unhideWhenUsed="0"/>
-    <w:lsdException w:name="Medium Shading 2 Accent 6" w:semiHidden="0" w:uiPriority="64" w:unhideWhenUsed="0"/>
-    <w:lsdException w:name="Medium List 1 Accent 6" w:semiHidden="0" w:uiPriority="65" w:unhideWhenUsed="0"/>
-    <w:lsdException w:name="Medium List 2 Accent 6" w:semiHidden="0" w:uiPriority="66" w:unhideWhenUsed="0"/>
-    <w:lsdException w:name="Medium Grid 1 Accent 6" w:semiHidden="0" w:uiPriority="67" w:unhideWhenUsed="0"/>
-    <w:lsdException w:name="Medium Grid 2 Accent 6" w:semiHidden="0" w:uiPriority="68" w:unhideWhenUsed="0"/>
-    <w:lsdException w:name="Medium Grid 3 Accent 6" w:semiHidden="0" w:uiPriority="69" w:unhideWhenUsed="0"/>
-    <w:lsdException w:name="Dark List Accent 6" w:semiHidden="0" w:uiPriority="70" w:unhideWhenUsed="0"/>
-    <w:lsdException w:name="Colorful Shading Accent 6" w:semiHidden="0" w:uiPriority="71" w:unhideWhenUsed="0"/>
-    <w:lsdException w:name="Colorful List Accent 6" w:semiHidden="0" w:uiPriority="72" w:unhideWhenUsed="0"/>
-    <w:lsdException w:name="Colorful Grid Accent 6" w:semiHidden="0" w:uiPriority="73" w:unhideWhenUsed="0"/>
-    <w:lsdException w:name="Subtle Emphasis" w:semiHidden="0" w:uiPriority="19" w:unhideWhenUsed="0" w:qFormat="1"/>
-    <w:lsdException w:name="Intense Emphasis" w:semiHidden="0" w:uiPriority="21" w:unhideWhenUsed="0" w:qFormat="1"/>
-    <w:lsdException w:name="Subtle Reference" w:semiHidden="0" w:uiPriority="31" w:unhideWhenUsed="0" w:qFormat="1"/>
-    <w:lsdException w:name="Intense Reference" w:semiHidden="0" w:uiPriority="32" w:unhideWhenUsed="0" w:qFormat="1"/>
-    <w:lsdException w:name="Book Title" w:semiHidden="0" w:uiPriority="33" w:unhideWhenUsed="0" w:qFormat="1"/>
-    <w:lsdException w:name="Bibliography" w:uiPriority="37"/>
-    <w:lsdException w:name="TOC Heading" w:uiPriority="39" w:qFormat="1"/>
+  <w:latentStyles w:defLockedState="0" w:defUIPriority="99" w:defSemiHidden="0" w:defUnhideWhenUsed="0" w:defQFormat="0" w:count="371">
+    <w:lsdException w:name="Normal" w:uiPriority="0" w:qFormat="1"/>
+    <w:lsdException w:name="heading 1" w:uiPriority="9" w:qFormat="1"/>
+    <w:lsdException w:name="heading 2" w:semiHidden="1" w:uiPriority="9" w:unhideWhenUsed="1" w:qFormat="1"/>
+    <w:lsdException w:name="heading 3" w:semiHidden="1" w:uiPriority="9" w:unhideWhenUsed="1" w:qFormat="1"/>
+    <w:lsdException w:name="heading 4" w:semiHidden="1" w:uiPriority="9" w:unhideWhenUsed="1" w:qFormat="1"/>
+    <w:lsdException w:name="heading 5" w:semiHidden="1" w:uiPriority="9" w:unhideWhenUsed="1" w:qFormat="1"/>
+    <w:lsdException w:name="heading 6" w:semiHidden="1" w:uiPriority="9" w:unhideWhenUsed="1" w:qFormat="1"/>
+    <w:lsdException w:name="heading 7" w:semiHidden="1" w:uiPriority="9" w:unhideWhenUsed="1" w:qFormat="1"/>
+    <w:lsdException w:name="heading 8" w:semiHidden="1" w:uiPriority="9" w:unhideWhenUsed="1" w:qFormat="1"/>
+    <w:lsdException w:name="heading 9" w:semiHidden="1" w:uiPriority="9" w:unhideWhenUsed="1" w:qFormat="1"/>
+    <w:lsdException w:name="index 1" w:semiHidden="1" w:unhideWhenUsed="1"/>
+    <w:lsdException w:name="index 2" w:semiHidden="1" w:unhideWhenUsed="1"/>
+    <w:lsdException w:name="index 3" w:semiHidden="1" w:unhideWhenUsed="1"/>
+    <w:lsdException w:name="index 4" w:semiHidden="1" w:unhideWhenUsed="1"/>
+    <w:lsdException w:name="index 5" w:semiHidden="1" w:unhideWhenUsed="1"/>
+    <w:lsdException w:name="index 6" w:semiHidden="1" w:unhideWhenUsed="1"/>
+    <w:lsdException w:name="index 7" w:semiHidden="1" w:unhideWhenUsed="1"/>
+    <w:lsdException w:name="index 8" w:semiHidden="1" w:unhideWhenUsed="1"/>
+    <w:lsdException w:name="index 9" w:semiHidden="1" w:unhideWhenUsed="1"/>
+    <w:lsdException w:name="toc 1" w:semiHidden="1" w:uiPriority="39" w:unhideWhenUsed="1"/>
+    <w:lsdException w:name="toc 2" w:semiHidden="1" w:uiPriority="39" w:unhideWhenUsed="1"/>
+    <w:lsdException w:name="toc 3" w:semiHidden="1" w:uiPriority="39" w:unhideWhenUsed="1"/>
+    <w:lsdException w:name="toc 4" w:semiHidden="1" w:uiPriority="39" w:unhideWhenUsed="1"/>
+    <w:lsdException w:name="toc 5" w:semiHidden="1" w:uiPriority="39" w:unhideWhenUsed="1"/>
+    <w:lsdException w:name="toc 6" w:semiHidden="1" w:uiPriority="39" w:unhideWhenUsed="1"/>
+    <w:lsdException w:name="toc 7" w:semiHidden="1" w:uiPriority="39" w:unhideWhenUsed="1"/>
+    <w:lsdException w:name="toc 8" w:semiHidden="1" w:uiPriority="39" w:unhideWhenUsed="1"/>
+    <w:lsdException w:name="toc 9" w:semiHidden="1" w:uiPriority="39" w:unhideWhenUsed="1"/>
+    <w:lsdException w:name="Normal Indent" w:semiHidden="1" w:unhideWhenUsed="1"/>
+    <w:lsdException w:name="footnote text" w:semiHidden="1" w:unhideWhenUsed="1"/>
+    <w:lsdException w:name="annotation text" w:semiHidden="1" w:unhideWhenUsed="1"/>
+    <w:lsdException w:name="header" w:semiHidden="1" w:unhideWhenUsed="1"/>
+    <w:lsdException w:name="footer" w:semiHidden="1" w:unhideWhenUsed="1"/>
+    <w:lsdException w:name="index heading" w:semiHidden="1" w:unhideWhenUsed="1"/>
+    <w:lsdException w:name="caption" w:semiHidden="1" w:uiPriority="35" w:unhideWhenUsed="1" w:qFormat="1"/>
+    <w:lsdException w:name="table of figures" w:semiHidden="1" w:unhideWhenUsed="1"/>
+    <w:lsdException w:name="envelope address" w:semiHidden="1" w:unhideWhenUsed="1"/>
+    <w:lsdException w:name="envelope return" w:semiHidden="1" w:unhideWhenUsed="1"/>
+    <w:lsdException w:name="footnote reference" w:semiHidden="1" w:unhideWhenUsed="1"/>
+    <w:lsdException w:name="annotation reference" w:semiHidden="1" w:unhideWhenUsed="1"/>
+    <w:lsdException w:name="line number" w:semiHidden="1" w:unhideWhenUsed="1"/>
+    <w:lsdException w:name="page number" w:semiHidden="1" w:unhideWhenUsed="1"/>
+    <w:lsdException w:name="endnote reference" w:semiHidden="1" w:unhideWhenUsed="1"/>
+    <w:lsdException w:name="endnote text" w:semiHidden="1" w:unhideWhenUsed="1"/>
+    <w:lsdException w:name="table of authorities" w:semiHidden="1" w:unhideWhenUsed="1"/>
+    <w:lsdException w:name="macro" w:semiHidden="1" w:unhideWhenUsed="1"/>
+    <w:lsdException w:name="toa heading" w:semiHidden="1" w:unhideWhenUsed="1"/>
+    <w:lsdException w:name="List" w:semiHidden="1" w:unhideWhenUsed="1"/>
+    <w:lsdException w:name="List Bullet" w:semiHidden="1" w:unhideWhenUsed="1"/>
+    <w:lsdException w:name="List Number" w:semiHidden="1" w:unhideWhenUsed="1"/>
+    <w:lsdException w:name="List 2" w:semiHidden="1" w:unhideWhenUsed="1"/>
+    <w:lsdException w:name="List 3" w:semiHidden="1" w:unhideWhenUsed="1"/>
+    <w:lsdException w:name="List 4" w:semiHidden="1" w:unhideWhenUsed="1"/>
+    <w:lsdException w:name="List 5" w:semiHidden="1" w:unhideWhenUsed="1"/>
+    <w:lsdException w:name="List Bullet 2" w:semiHidden="1" w:unhideWhenUsed="1"/>
+    <w:lsdException w:name="List Bullet 3" w:semiHidden="1" w:unhideWhenUsed="1"/>
+    <w:lsdException w:name="List Bullet 4" w:semiHidden="1" w:unhideWhenUsed="1"/>
+    <w:lsdException w:name="List Bullet 5" w:semiHidden="1" w:unhideWhenUsed="1"/>
+    <w:lsdException w:name="List Number 2" w:semiHidden="1" w:unhideWhenUsed="1"/>
+    <w:lsdException w:name="List Number 3" w:semiHidden="1" w:unhideWhenUsed="1"/>
+    <w:lsdException w:name="List Number 4" w:semiHidden="1" w:unhideWhenUsed="1"/>
+    <w:lsdException w:name="List Number 5" w:semiHidden="1" w:unhideWhenUsed="1"/>
+    <w:lsdException w:name="Title" w:uiPriority="10" w:qFormat="1"/>
+    <w:lsdException w:name="Closing" w:semiHidden="1" w:unhideWhenUsed="1"/>
+    <w:lsdException w:name="Signature" w:semiHidden="1" w:unhideWhenUsed="1"/>
+    <w:lsdException w:name="Default Paragraph Font" w:semiHidden="1" w:uiPriority="1" w:unhideWhenUsed="1"/>
+    <w:lsdException w:name="Body Text" w:semiHidden="1" w:unhideWhenUsed="1"/>
+    <w:lsdException w:name="Body Text Indent" w:semiHidden="1" w:unhideWhenUsed="1"/>
+    <w:lsdException w:name="List Continue" w:semiHidden="1" w:unhideWhenUsed="1"/>
+    <w:lsdException w:name="List Continue 2" w:semiHidden="1" w:unhideWhenUsed="1"/>
+    <w:lsdException w:name="List Continue 3" w:semiHidden="1" w:unhideWhenUsed="1"/>
+    <w:lsdException w:name="List Continue 4" w:semiHidden="1" w:unhideWhenUsed="1"/>
+    <w:lsdException w:name="List Continue 5" w:semiHidden="1" w:unhideWhenUsed="1"/>
+    <w:lsdException w:name="Message Header" w:semiHidden="1" w:unhideWhenUsed="1"/>
+    <w:lsdException w:name="Subtitle" w:uiPriority="11" w:qFormat="1"/>
+    <w:lsdException w:name="Salutation" w:semiHidden="1" w:unhideWhenUsed="1"/>
+    <w:lsdException w:name="Date" w:semiHidden="1" w:unhideWhenUsed="1"/>
+    <w:lsdException w:name="Body Text First Indent" w:semiHidden="1" w:unhideWhenUsed="1"/>
+    <w:lsdException w:name="Body Text First Indent 2" w:semiHidden="1" w:unhideWhenUsed="1"/>
+    <w:lsdException w:name="Note Heading" w:semiHidden="1" w:unhideWhenUsed="1"/>
+    <w:lsdException w:name="Body Text 2" w:semiHidden="1" w:unhideWhenUsed="1"/>
+    <w:lsdException w:name="Body Text 3" w:semiHidden="1" w:unhideWhenUsed="1"/>
+    <w:lsdException w:name="Body Text Indent 2" w:semiHidden="1" w:unhideWhenUsed="1"/>
+    <w:lsdException w:name="Body Text Indent 3" w:semiHidden="1" w:unhideWhenUsed="1"/>
+    <w:lsdException w:name="Block Text" w:semiHidden="1" w:unhideWhenUsed="1"/>
+    <w:lsdException w:name="Hyperlink" w:semiHidden="1" w:unhideWhenUsed="1"/>
+    <w:lsdException w:name="FollowedHyperlink" w:semiHidden="1" w:unhideWhenUsed="1"/>
+    <w:lsdException w:name="Strong" w:uiPriority="22" w:qFormat="1"/>
+    <w:lsdException w:name="Emphasis" w:uiPriority="20" w:qFormat="1"/>
+    <w:lsdException w:name="Document Map" w:semiHidden="1" w:unhideWhenUsed="1"/>
+    <w:lsdException w:name="Plain Text" w:semiHidden="1" w:unhideWhenUsed="1"/>
+    <w:lsdException w:name="E-mail Signature" w:semiHidden="1" w:unhideWhenUsed="1"/>
+    <w:lsdException w:name="HTML Top of Form" w:semiHidden="1" w:unhideWhenUsed="1"/>
+    <w:lsdException w:name="HTML Bottom of Form" w:semiHidden="1" w:unhideWhenUsed="1"/>
+    <w:lsdException w:name="Normal (Web)" w:semiHidden="1" w:unhideWhenUsed="1"/>
+    <w:lsdException w:name="HTML Acronym" w:semiHidden="1" w:unhideWhenUsed="1"/>
+    <w:lsdException w:name="HTML Address" w:semiHidden="1" w:unhideWhenUsed="1"/>
+    <w:lsdException w:name="HTML Cite" w:semiHidden="1" w:unhideWhenUsed="1"/>
+    <w:lsdException w:name="HTML Code" w:semiHidden="1" w:unhideWhenUsed="1"/>
+    <w:lsdException w:name="HTML Definition" w:semiHidden="1" w:unhideWhenUsed="1"/>
+    <w:lsdException w:name="HTML Keyboard" w:semiHidden="1" w:unhideWhenUsed="1"/>
+    <w:lsdException w:name="HTML Preformatted" w:semiHidden="1" w:unhideWhenUsed="1"/>
+    <w:lsdException w:name="HTML Sample" w:semiHidden="1" w:unhideWhenUsed="1"/>
+    <w:lsdException w:name="HTML Typewriter" w:semiHidden="1" w:unhideWhenUsed="1"/>
+    <w:lsdException w:name="HTML Variable" w:semiHidden="1" w:unhideWhenUsed="1"/>
+    <w:lsdException w:name="Normal Table" w:semiHidden="1" w:unhideWhenUsed="1"/>
+    <w:lsdException w:name="annotation subject" w:semiHidden="1" w:unhideWhenUsed="1"/>
+    <w:lsdException w:name="No List" w:semiHidden="1" w:unhideWhenUsed="1"/>
+    <w:lsdException w:name="Outline List 1" w:semiHidden="1" w:unhideWhenUsed="1"/>
+    <w:lsdException w:name="Outline List 2" w:semiHidden="1" w:unhideWhenUsed="1"/>
+    <w:lsdException w:name="Outline List 3" w:semiHidden="1" w:unhideWhenUsed="1"/>
+    <w:lsdException w:name="Table Simple 1" w:semiHidden="1" w:unhideWhenUsed="1"/>
+    <w:lsdException w:name="Table Simple 2" w:semiHidden="1" w:unhideWhenUsed="1"/>
+    <w:lsdException w:name="Table Simple 3" w:semiHidden="1" w:unhideWhenUsed="1"/>
+    <w:lsdException w:name="Table Classic 1" w:semiHidden="1" w:unhideWhenUsed="1"/>
+    <w:lsdException w:name="Table Classic 2" w:semiHidden="1" w:unhideWhenUsed="1"/>
+    <w:lsdException w:name="Table Classic 3" w:semiHidden="1" w:unhideWhenUsed="1"/>
+    <w:lsdException w:name="Table Classic 4" w:semiHidden="1" w:unhideWhenUsed="1"/>
+    <w:lsdException w:name="Table Colorful 1" w:semiHidden="1" w:unhideWhenUsed="1"/>
+    <w:lsdException w:name="Table Colorful 2" w:semiHidden="1" w:unhideWhenUsed="1"/>
+    <w:lsdException w:name="Table Colorful 3" w:semiHidden="1" w:unhideWhenUsed="1"/>
+    <w:lsdException w:name="Table Columns 1" w:semiHidden="1" w:unhideWhenUsed="1"/>
+    <w:lsdException w:name="Table Columns 2" w:semiHidden="1" w:unhideWhenUsed="1"/>
+    <w:lsdException w:name="Table Columns 3" w:semiHidden="1" w:unhideWhenUsed="1"/>
+    <w:lsdException w:name="Table Columns 4" w:semiHidden="1" w:unhideWhenUsed="1"/>
+    <w:lsdException w:name="Table Columns 5" w:semiHidden="1" w:unhideWhenUsed="1"/>
+    <w:lsdException w:name="Table Grid 1" w:semiHidden="1" w:unhideWhenUsed="1"/>
+    <w:lsdException w:name="Table Grid 2" w:semiHidden="1" w:unhideWhenUsed="1"/>
+    <w:lsdException w:name="Table Grid 3" w:semiHidden="1" w:unhideWhenUsed="1"/>
+    <w:lsdException w:name="Table Grid 4" w:semiHidden="1" w:unhideWhenUsed="1"/>
+    <w:lsdException w:name="Table Grid 5" w:semiHidden="1" w:unhideWhenUsed="1"/>
+    <w:lsdException w:name="Table Grid 6" w:semiHidden="1" w:unhideWhenUsed="1"/>
+    <w:lsdException w:name="Table Grid 7" w:semiHidden="1" w:unhideWhenUsed="1"/>
+    <w:lsdException w:name="Table Grid 8" w:semiHidden="1" w:unhideWhenUsed="1"/>
+    <w:lsdException w:name="Table List 1" w:semiHidden="1" w:unhideWhenUsed="1"/>
+    <w:lsdException w:name="Table List 2" w:semiHidden="1" w:unhideWhenUsed="1"/>
+    <w:lsdException w:name="Table List 3" w:semiHidden="1" w:unhideWhenUsed="1"/>
+    <w:lsdException w:name="Table List 4" w:semiHidden="1" w:unhideWhenUsed="1"/>
+    <w:lsdException w:name="Table List 5" w:semiHidden="1" w:unhideWhenUsed="1"/>
+    <w:lsdException w:name="Table List 6" w:semiHidden="1" w:unhideWhenUsed="1"/>
+    <w:lsdException w:name="Table List 7" w:semiHidden="1" w:unhideWhenUsed="1"/>
+    <w:lsdException w:name="Table List 8" w:semiHidden="1" w:unhideWhenUsed="1"/>
+    <w:lsdException w:name="Table 3D effects 1" w:semiHidden="1" w:unhideWhenUsed="1"/>
+    <w:lsdException w:name="Table 3D effects 2" w:semiHidden="1" w:unhideWhenUsed="1"/>
+    <w:lsdException w:name="Table 3D effects 3" w:semiHidden="1" w:unhideWhenUsed="1"/>
+    <w:lsdException w:name="Table Contemporary" w:semiHidden="1" w:unhideWhenUsed="1"/>
+    <w:lsdException w:name="Table Elegant" w:semiHidden="1" w:unhideWhenUsed="1"/>
+    <w:lsdException w:name="Table Professional" w:semiHidden="1" w:unhideWhenUsed="1"/>
+    <w:lsdException w:name="Table Subtle 1" w:semiHidden="1" w:unhideWhenUsed="1"/>
+    <w:lsdException w:name="Table Subtle 2" w:semiHidden="1" w:unhideWhenUsed="1"/>
+    <w:lsdException w:name="Table Web 1" w:semiHidden="1" w:unhideWhenUsed="1"/>
+    <w:lsdException w:name="Table Web 2" w:semiHidden="1" w:unhideWhenUsed="1"/>
+    <w:lsdException w:name="Table Web 3" w:semiHidden="1" w:unhideWhenUsed="1"/>
+    <w:lsdException w:name="Balloon Text" w:semiHidden="1" w:unhideWhenUsed="1"/>
+    <w:lsdException w:name="Table Grid" w:uiPriority="59"/>
+    <w:lsdException w:name="Table Theme" w:semiHidden="1" w:unhideWhenUsed="1"/>
+    <w:lsdException w:name="Placeholder Text" w:semiHidden="1"/>
+    <w:lsdException w:name="No Spacing" w:uiPriority="1" w:qFormat="1"/>
+    <w:lsdException w:name="Light Shading" w:uiPriority="60"/>
+    <w:lsdException w:name="Light List" w:uiPriority="61"/>
+    <w:lsdException w:name="Light Grid" w:uiPriority="62"/>
+    <w:lsdException w:name="Medium Shading 1" w:uiPriority="63"/>
+    <w:lsdException w:name="Medium Shading 2" w:uiPriority="64"/>
+    <w:lsdException w:name="Medium List 1" w:uiPriority="65"/>
+    <w:lsdException w:name="Medium List 2" w:uiPriority="66"/>
+    <w:lsdException w:name="Medium Grid 1" w:uiPriority="67"/>
+    <w:lsdException w:name="Medium Grid 2" w:uiPriority="68"/>
+    <w:lsdException w:name="Medium Grid 3" w:uiPriority="69"/>
+    <w:lsdException w:name="Dark List" w:uiPriority="70"/>
+    <w:lsdException w:name="Colorful Shading" w:uiPriority="71"/>
+    <w:lsdException w:name="Colorful List" w:uiPriority="72"/>
+    <w:lsdException w:name="Colorful Grid" w:uiPriority="73"/>
+    <w:lsdException w:name="Light Shading Accent 1" w:uiPriority="60"/>
+    <w:lsdException w:name="Light List Accent 1" w:uiPriority="61"/>
+    <w:lsdException w:name="Light Grid Accent 1" w:uiPriority="62"/>
+    <w:lsdException w:name="Medium Shading 1 Accent 1" w:uiPriority="63"/>
+    <w:lsdException w:name="Medium Shading 2 Accent 1" w:uiPriority="64"/>
+    <w:lsdException w:name="Medium List 1 Accent 1" w:uiPriority="65"/>
+    <w:lsdException w:name="Revision" w:semiHidden="1"/>
+    <w:lsdException w:name="List Paragraph" w:uiPriority="34" w:qFormat="1"/>
+    <w:lsdException w:name="Quote" w:uiPriority="29" w:qFormat="1"/>
+    <w:lsdException w:name="Intense Quote" w:uiPriority="30" w:qFormat="1"/>
+    <w:lsdException w:name="Medium List 2 Accent 1" w:uiPriority="66"/>
+    <w:lsdException w:name="Medium Grid 1 Accent 1" w:uiPriority="67"/>
+    <w:lsdException w:name="Medium Grid 2 Accent 1" w:uiPriority="68"/>
+    <w:lsdException w:name="Medium Grid 3 Accent 1" w:uiPriority="69"/>
+    <w:lsdException w:name="Dark List Accent 1" w:uiPriority="70"/>
+    <w:lsdException w:name="Colorful Shading Accent 1" w:uiPriority="71"/>
+    <w:lsdException w:name="Colorful List Accent 1" w:uiPriority="72"/>
+    <w:lsdException w:name="Colorful Grid Accent 1" w:uiPriority="73"/>
+    <w:lsdException w:name="Light Shading Accent 2" w:uiPriority="60"/>
+    <w:lsdException w:name="Light List Accent 2" w:uiPriority="61"/>
+    <w:lsdException w:name="Light Grid Accent 2" w:uiPriority="62"/>
+    <w:lsdException w:name="Medium Shading 1 Accent 2" w:uiPriority="63"/>
+    <w:lsdException w:name="Medium Shading 2 Accent 2" w:uiPriority="64"/>
+    <w:lsdException w:name="Medium List 1 Accent 2" w:uiPriority="65"/>
+    <w:lsdException w:name="Medium List 2 Accent 2" w:uiPriority="66"/>
+    <w:lsdException w:name="Medium Grid 1 Accent 2" w:uiPriority="67"/>
+    <w:lsdException w:name="Medium Grid 2 Accent 2" w:uiPriority="68"/>
+    <w:lsdException w:name="Medium Grid 3 Accent 2" w:uiPriority="69"/>
+    <w:lsdException w:name="Dark List Accent 2" w:uiPriority="70"/>
+    <w:lsdException w:name="Colorful Shading Accent 2" w:uiPriority="71"/>
+    <w:lsdException w:name="Colorful List Accent 2" w:uiPriority="72"/>
+    <w:lsdException w:name="Colorful Grid Accent 2" w:uiPriority="73"/>
+    <w:lsdException w:name="Light Shading Accent 3" w:uiPriority="60"/>
+    <w:lsdException w:name="Light List Accent 3" w:uiPriority="61"/>
+    <w:lsdException w:name="Light Grid Accent 3" w:uiPriority="62"/>
+    <w:lsdException w:name="Medium Shading 1 Accent 3" w:uiPriority="63"/>
+    <w:lsdException w:name="Medium Shading 2 Accent 3" w:uiPriority="64"/>
+    <w:lsdException w:name="Medium List 1 Accent 3" w:uiPriority="65"/>
+    <w:lsdException w:name="Medium List 2 Accent 3" w:uiPriority="66"/>
+    <w:lsdException w:name="Medium Grid 1 Accent 3" w:uiPriority="67"/>
+    <w:lsdException w:name="Medium Grid 2 Accent 3" w:uiPriority="68"/>
+    <w:lsdException w:name="Medium Grid 3 Accent 3" w:uiPriority="69"/>
+    <w:lsdException w:name="Dark List Accent 3" w:uiPriority="70"/>
+    <w:lsdException w:name="Colorful Shading Accent 3" w:uiPriority="71"/>
+    <w:lsdException w:name="Colorful List Accent 3" w:uiPriority="72"/>
+    <w:lsdException w:name="Colorful Grid Accent 3" w:uiPriority="73"/>
+    <w:lsdException w:name="Light Shading Accent 4" w:uiPriority="60"/>
+    <w:lsdException w:name="Light List Accent 4" w:uiPriority="61"/>
+    <w:lsdException w:name="Light Grid Accent 4" w:uiPriority="62"/>
+    <w:lsdException w:name="Medium Shading 1 Accent 4" w:uiPriority="63"/>
+    <w:lsdException w:name="Medium Shading 2 Accent 4" w:uiPriority="64"/>
+    <w:lsdException w:name="Medium List 1 Accent 4" w:uiPriority="65"/>
+    <w:lsdException w:name="Medium List 2 Accent 4" w:uiPriority="66"/>
+    <w:lsdException w:name="Medium Grid 1 Accent 4" w:uiPriority="67"/>
+    <w:lsdException w:name="Medium Grid 2 Accent 4" w:uiPriority="68"/>
+    <w:lsdException w:name="Medium Grid 3 Accent 4" w:uiPriority="69"/>
+    <w:lsdException w:name="Dark List Accent 4" w:uiPriority="70"/>
+    <w:lsdException w:name="Colorful Shading Accent 4" w:uiPriority="71"/>
+    <w:lsdException w:name="Colorful List Accent 4" w:uiPriority="72"/>
+    <w:lsdException w:name="Colorful Grid Accent 4" w:uiPriority="73"/>
+    <w:lsdException w:name="Light Shading Accent 5" w:uiPriority="60"/>
+    <w:lsdException w:name="Light List Accent 5" w:uiPriority="61"/>
+    <w:lsdException w:name="Light Grid Accent 5" w:uiPriority="62"/>
+    <w:lsdException w:name="Medium Shading 1 Accent 5" w:uiPriority="63"/>
+    <w:lsdException w:name="Medium Shading 2 Accent 5" w:uiPriority="64"/>
+    <w:lsdException w:name="Medium List 1 Accent 5" w:uiPriority="65"/>
+    <w:lsdException w:name="Medium List 2 Accent 5" w:uiPriority="66"/>
+    <w:lsdException w:name="Medium Grid 1 Accent 5" w:uiPriority="67"/>
+    <w:lsdException w:name="Medium Grid 2 Accent 5" w:uiPriority="68"/>
+    <w:lsdException w:name="Medium Grid 3 Accent 5" w:uiPriority="69"/>
+    <w:lsdException w:name="Dark List Accent 5" w:uiPriority="70"/>
+    <w:lsdException w:name="Colorful Shading Accent 5" w:uiPriority="71"/>
+    <w:lsdException w:name="Colorful List Accent 5" w:uiPriority="72"/>
+    <w:lsdException w:name="Colorful Grid Accent 5" w:uiPriority="73"/>
+    <w:lsdException w:name="Light Shading Accent 6" w:uiPriority="60"/>
+    <w:lsdException w:name="Light List Accent 6" w:uiPriority="61"/>
+    <w:lsdException w:name="Light Grid Accent 6" w:uiPriority="62"/>
+    <w:lsdException w:name="Medium Shading 1 Accent 6" w:uiPriority="63"/>
+    <w:lsdException w:name="Medium Shading 2 Accent 6" w:uiPriority="64"/>
+    <w:lsdException w:name="Medium List 1 Accent 6" w:uiPriority="65"/>
+    <w:lsdException w:name="Medium List 2 Accent 6" w:uiPriority="66"/>
+    <w:lsdException w:name="Medium Grid 1 Accent 6" w:uiPriority="67"/>
+    <w:lsdException w:name="Medium Grid 2 Accent 6" w:uiPriority="68"/>
+    <w:lsdException w:name="Medium Grid 3 Accent 6" w:uiPriority="69"/>
+    <w:lsdException w:name="Dark List Accent 6" w:uiPriority="70"/>
+    <w:lsdException w:name="Colorful Shading Accent 6" w:uiPriority="71"/>
+    <w:lsdException w:name="Colorful List Accent 6" w:uiPriority="72"/>
+    <w:lsdException w:name="Colorful Grid Accent 6" w:uiPriority="73"/>
+    <w:lsdException w:name="Subtle Emphasis" w:uiPriority="19" w:qFormat="1"/>
+    <w:lsdException w:name="Intense Emphasis" w:uiPriority="21" w:qFormat="1"/>
+    <w:lsdException w:name="Subtle Reference" w:uiPriority="31" w:qFormat="1"/>
+    <w:lsdException w:name="Intense Reference" w:uiPriority="32" w:qFormat="1"/>
+    <w:lsdException w:name="Book Title" w:uiPriority="33" w:qFormat="1"/>
+    <w:lsdException w:name="Bibliography" w:semiHidden="1" w:uiPriority="37" w:unhideWhenUsed="1"/>
+    <w:lsdException w:name="TOC Heading" w:semiHidden="1" w:uiPriority="39" w:unhideWhenUsed="1" w:qFormat="1"/>
+    <w:lsdException w:name="Plain Table 1" w:uiPriority="41"/>
+    <w:lsdException w:name="Plain Table 2" w:uiPriority="42"/>
+    <w:lsdException w:name="Plain Table 3" w:uiPriority="43"/>
+    <w:lsdException w:name="Plain Table 4" w:uiPriority="44"/>
+    <w:lsdException w:name="Plain Table 5" w:uiPriority="45"/>
+    <w:lsdException w:name="Grid Table Light" w:uiPriority="40"/>
+    <w:lsdException w:name="Grid Table 1 Light" w:uiPriority="46"/>
+    <w:lsdException w:name="Grid Table 2" w:uiPriority="47"/>
+    <w:lsdException w:name="Grid Table 3" w:uiPriority="48"/>
+    <w:lsdException w:name="Grid Table 4" w:uiPriority="49"/>
+    <w:lsdException w:name="Grid Table 5 Dark" w:uiPriority="50"/>
+    <w:lsdException w:name="Grid Table 6 Colorful" w:uiPriority="51"/>
+    <w:lsdException w:name="Grid Table 7 Colorful" w:uiPriority="52"/>
+    <w:lsdException w:name="Grid Table 1 Light Accent 1" w:uiPriority="46"/>
+    <w:lsdException w:name="Grid Table 2 Accent 1" w:uiPriority="47"/>
+    <w:lsdException w:name="Grid Table 3 Accent 1" w:uiPriority="48"/>
+    <w:lsdException w:name="Grid Table 4 Accent 1" w:uiPriority="49"/>
+    <w:lsdException w:name="Grid Table 5 Dark Accent 1" w:uiPriority="50"/>
+    <w:lsdException w:name="Grid Table 6 Colorful Accent 1" w:uiPriority="51"/>
+    <w:lsdException w:name="Grid Table 7 Colorful Accent 1" w:uiPriority="52"/>
+    <w:lsdException w:name="Grid Table 1 Light Accent 2" w:uiPriority="46"/>
+    <w:lsdException w:name="Grid Table 2 Accent 2" w:uiPriority="47"/>
+    <w:lsdException w:name="Grid Table 3 Accent 2" w:uiPriority="48"/>
+    <w:lsdException w:name="Grid Table 4 Accent 2" w:uiPriority="49"/>
+    <w:lsdException w:name="Grid Table 5 Dark Accent 2" w:uiPriority="50"/>
+    <w:lsdException w:name="Grid Table 6 Colorful Accent 2" w:uiPriority="51"/>
+    <w:lsdException w:name="Grid Table 7 Colorful Accent 2" w:uiPriority="52"/>
+    <w:lsdException w:name="Grid Table 1 Light Accent 3" w:uiPriority="46"/>
+    <w:lsdException w:name="Grid Table 2 Accent 3" w:uiPriority="47"/>
+    <w:lsdException w:name="Grid Table 3 Accent 3" w:uiPriority="48"/>
+    <w:lsdException w:name="Grid Table 4 Accent 3" w:uiPriority="49"/>
+    <w:lsdException w:name="Grid Table 5 Dark Accent 3" w:uiPriority="50"/>
+    <w:lsdException w:name="Grid Table 6 Colorful Accent 3" w:uiPriority="51"/>
+    <w:lsdException w:name="Grid Table 7 Colorful Accent 3" w:uiPriority="52"/>
+    <w:lsdException w:name="Grid Table 1 Light Accent 4" w:uiPriority="46"/>
+    <w:lsdException w:name="Grid Table 2 Accent 4" w:uiPriority="47"/>
+    <w:lsdException w:name="Grid Table 3 Accent 4" w:uiPriority="48"/>
+    <w:lsdException w:name="Grid Table 4 Accent 4" w:uiPriority="49"/>
+    <w:lsdException w:name="Grid Table 5 Dark Accent 4" w:uiPriority="50"/>
+    <w:lsdException w:name="Grid Table 6 Colorful Accent 4" w:uiPriority="51"/>
+    <w:lsdException w:name="Grid Table 7 Colorful Accent 4" w:uiPriority="52"/>
+    <w:lsdException w:name="Grid Table 1 Light Accent 5" w:uiPriority="46"/>
+    <w:lsdException w:name="Grid Table 2 Accent 5" w:uiPriority="47"/>
+    <w:lsdException w:name="Grid Table 3 Accent 5" w:uiPriority="48"/>
+    <w:lsdException w:name="Grid Table 4 Accent 5" w:uiPriority="49"/>
+    <w:lsdException w:name="Grid Table 5 Dark Accent 5" w:uiPriority="50"/>
+    <w:lsdException w:name="Grid Table 6 Colorful Accent 5" w:uiPriority="51"/>
+    <w:lsdException w:name="Grid Table 7 Colorful Accent 5" w:uiPriority="52"/>
+    <w:lsdException w:name="Grid Table 1 Light Accent 6" w:uiPriority="46"/>
+    <w:lsdException w:name="Grid Table 2 Accent 6" w:uiPriority="47"/>
+    <w:lsdException w:name="Grid Table 3 Accent 6" w:uiPriority="48"/>
+    <w:lsdException w:name="Grid Table 4 Accent 6" w:uiPriority="49"/>
+    <w:lsdException w:name="Grid Table 5 Dark Accent 6" w:uiPriority="50"/>
+    <w:lsdException w:name="Grid Table 6 Colorful Accent 6" w:uiPriority="51"/>
+    <w:lsdException w:name="Grid Table 7 Colorful Accent 6" w:uiPriority="52"/>
+    <w:lsdException w:name="List Table 1 Light" w:uiPriority="46"/>
+    <w:lsdException w:name="List Table 2" w:uiPriority="47"/>
+    <w:lsdException w:name="List Table 3" w:uiPriority="48"/>
+    <w:lsdException w:name="List Table 4" w:uiPriority="49"/>
+    <w:lsdException w:name="List Table 5 Dark" w:uiPriority="50"/>
+    <w:lsdException w:name="List Table 6 Colorful" w:uiPriority="51"/>
+    <w:lsdException w:name="List Table 7 Colorful" w:uiPriority="52"/>
+    <w:lsdException w:name="List Table 1 Light Accent 1" w:uiPriority="46"/>
+    <w:lsdException w:name="List Table 2 Accent 1" w:uiPriority="47"/>
+    <w:lsdException w:name="List Table 3 Accent 1" w:uiPriority="48"/>
+    <w:lsdException w:name="List Table 4 Accent 1" w:uiPriority="49"/>
+    <w:lsdException w:name="List Table 5 Dark Accent 1" w:uiPriority="50"/>
+    <w:lsdException w:name="List Table 6 Colorful Accent 1" w:uiPriority="51"/>
+    <w:lsdException w:name="List Table 7 Colorful Accent 1" w:uiPriority="52"/>
+    <w:lsdException w:name="List Table 1 Light Accent 2" w:uiPriority="46"/>
+    <w:lsdException w:name="List Table 2 Accent 2" w:uiPriority="47"/>
+    <w:lsdException w:name="List Table 3 Accent 2" w:uiPriority="48"/>
+    <w:lsdException w:name="List Table 4 Accent 2" w:uiPriority="49"/>
+    <w:lsdException w:name="List Table 5 Dark Accent 2" w:uiPriority="50"/>
+    <w:lsdException w:name="List Table 6 Colorful Accent 2" w:uiPriority="51"/>
+    <w:lsdException w:name="List Table 7 Colorful Accent 2" w:uiPriority="52"/>
+    <w:lsdException w:name="List Table 1 Light Accent 3" w:uiPriority="46"/>
+    <w:lsdException w:name="List Table 2 Accent 3" w:uiPriority="47"/>
+    <w:lsdException w:name="List Table 3 Accent 3" w:uiPriority="48"/>
+    <w:lsdException w:name="List Table 4 Accent 3" w:uiPriority="49"/>
+    <w:lsdException w:name="List Table 5 Dark Accent 3" w:uiPriority="50"/>
+    <w:lsdException w:name="List Table 6 Colorful Accent 3" w:uiPriority="51"/>
+    <w:lsdException w:name="List Table 7 Colorful Accent 3" w:uiPriority="52"/>
+    <w:lsdException w:name="List Table 1 Light Accent 4" w:uiPriority="46"/>
+    <w:lsdException w:name="List Table 2 Accent 4" w:uiPriority="47"/>
+    <w:lsdException w:name="List Table 3 Accent 4" w:uiPriority="48"/>
+    <w:lsdException w:name="List Table 4 Accent 4" w:uiPriority="49"/>
+    <w:lsdException w:name="List Table 5 Dark Accent 4" w:uiPriority="50"/>
+    <w:lsdException w:name="List Table 6 Colorful Accent 4" w:uiPriority="51"/>
+    <w:lsdException w:name="List Table 7 Colorful Accent 4" w:uiPriority="52"/>
+    <w:lsdException w:name="List Table 1 Light Accent 5" w:uiPriority="46"/>
+    <w:lsdException w:name="List Table 2 Accent 5" w:uiPriority="47"/>
+    <w:lsdException w:name="List Table 3 Accent 5" w:uiPriority="48"/>
+    <w:lsdException w:name="List Table 4 Accent 5" w:uiPriority="49"/>
+    <w:lsdException w:name="List Table 5 Dark Accent 5" w:uiPriority="50"/>
+    <w:lsdException w:name="List Table 6 Colorful Accent 5" w:uiPriority="51"/>
+    <w:lsdException w:name="List Table 7 Colorful Accent 5" w:uiPriority="52"/>
+    <w:lsdException w:name="List Table 1 Light Accent 6" w:uiPriority="46"/>
+    <w:lsdException w:name="List Table 2 Accent 6" w:uiPriority="47"/>
+    <w:lsdException w:name="List Table 3 Accent 6" w:uiPriority="48"/>
+    <w:lsdException w:name="List Table 4 Accent 6" w:uiPriority="49"/>
+    <w:lsdException w:name="List Table 5 Dark Accent 6" w:uiPriority="50"/>
+    <w:lsdException w:name="List Table 6 Colorful Accent 6" w:uiPriority="51"/>
+    <w:lsdException w:name="List Table 7 Colorful Accent 6" w:uiPriority="52"/>
   </w:latentStyles>
   <w:style w:type="paragraph" w:default="1" w:styleId="Normal">
     <w:name w:val="Normal"/>
@@ -3073,7 +3134,6 @@
     <w:uiPriority w:val="99"/>
     <w:semiHidden/>
     <w:unhideWhenUsed/>
-    <w:qFormat/>
     <w:tblPr>
       <w:tblInd w:w="0" w:type="dxa"/>
       <w:tblCellMar>
@@ -3405,7 +3465,7 @@
   <a:extraClrSchemeLst/>
   <a:extLst>
     <a:ext uri="{05A4C25C-085E-4340-85A3-A5531E510DB2}">
-      <thm15:themeFamily xmlns:thm15="http://schemas.microsoft.com/office/thememl/2012/main" xmlns="" name="Office Theme" id="{62F939B6-93AF-4DB8-9C6B-D6C7DFDC589F}" vid="{4A3C46E8-61CC-4603-A589-7422A47A8E4A}"/>
+      <thm15:themeFamily xmlns:thm15="http://schemas.microsoft.com/office/thememl/2012/main" name="Office Theme" id="{62F939B6-93AF-4DB8-9C6B-D6C7DFDC589F}" vid="{4A3C46E8-61CC-4603-A589-7422A47A8E4A}"/>
     </a:ext>
   </a:extLst>
 </a:theme>
